--- a/UML/Catalogue.docx
+++ b/UML/Catalogue.docx
@@ -165,7 +165,13 @@
           </w:tcPr>
           <w:p>
             <w:r>
-              <w:t>Engine reports its status, remaining coolant and if its cooling a room the rooms status and temperature.</w:t>
+              <w:t>Engine reports its status, remaining coolant and if its cooling a room</w:t>
+            </w:r>
+            <w:r>
+              <w:t>:</w:t>
+            </w:r>
+            <w:r>
+              <w:t xml:space="preserve"> the rooms status and temperature.</w:t>
             </w:r>
           </w:p>
         </w:tc>
@@ -683,17 +689,17 @@
         <w:tblLook w:val="04A0" w:firstRow="1" w:lastRow="0" w:firstColumn="1" w:lastColumn="0" w:noHBand="0" w:noVBand="1"/>
       </w:tblPr>
       <w:tblGrid>
-        <w:gridCol w:w="2438"/>
-        <w:gridCol w:w="1773"/>
-        <w:gridCol w:w="2564"/>
-        <w:gridCol w:w="1751"/>
-        <w:gridCol w:w="3062"/>
-        <w:gridCol w:w="2360"/>
+        <w:gridCol w:w="2106"/>
+        <w:gridCol w:w="2411"/>
+        <w:gridCol w:w="2193"/>
+        <w:gridCol w:w="2899"/>
+        <w:gridCol w:w="2336"/>
+        <w:gridCol w:w="2003"/>
       </w:tblGrid>
       <w:tr>
         <w:tc>
           <w:tcPr>
-            <w:tcW w:w="2438" w:type="dxa"/>
+            <w:tcW w:w="2106" w:type="dxa"/>
           </w:tcPr>
           <w:p>
             <w:pPr>
@@ -711,7 +717,7 @@
         </w:tc>
         <w:tc>
           <w:tcPr>
-            <w:tcW w:w="1773" w:type="dxa"/>
+            <w:tcW w:w="2411" w:type="dxa"/>
           </w:tcPr>
           <w:p>
             <w:pPr>
@@ -738,7 +744,7 @@
         </w:tc>
         <w:tc>
           <w:tcPr>
-            <w:tcW w:w="2564" w:type="dxa"/>
+            <w:tcW w:w="2193" w:type="dxa"/>
           </w:tcPr>
           <w:p>
             <w:pPr>
@@ -750,7 +756,7 @@
         </w:tc>
         <w:tc>
           <w:tcPr>
-            <w:tcW w:w="1751" w:type="dxa"/>
+            <w:tcW w:w="2899" w:type="dxa"/>
           </w:tcPr>
           <w:p>
             <w:pPr>
@@ -768,7 +774,7 @@
         </w:tc>
         <w:tc>
           <w:tcPr>
-            <w:tcW w:w="3062" w:type="dxa"/>
+            <w:tcW w:w="2336" w:type="dxa"/>
           </w:tcPr>
           <w:p>
             <w:pPr>
@@ -780,7 +786,7 @@
         </w:tc>
         <w:tc>
           <w:tcPr>
-            <w:tcW w:w="2360" w:type="dxa"/>
+            <w:tcW w:w="2003" w:type="dxa"/>
           </w:tcPr>
           <w:p>
             <w:pPr>
@@ -803,8 +809,9 @@
         </w:trPr>
         <w:tc>
           <w:tcPr>
-            <w:tcW w:w="2438" w:type="dxa"/>
+            <w:tcW w:w="2106" w:type="dxa"/>
             <w:vMerge w:val="restart"/>
+            <w:shd w:val="clear" w:color="auto" w:fill="E7E6E6" w:themeFill="background2"/>
           </w:tcPr>
           <w:p>
             <w:r>
@@ -814,8 +821,9 @@
         </w:tc>
         <w:tc>
           <w:tcPr>
-            <w:tcW w:w="1773" w:type="dxa"/>
+            <w:tcW w:w="2411" w:type="dxa"/>
             <w:vMerge w:val="restart"/>
+            <w:shd w:val="clear" w:color="auto" w:fill="E7E6E6" w:themeFill="background2"/>
           </w:tcPr>
           <w:p>
             <w:r>
@@ -838,14 +846,20 @@
         </w:tc>
         <w:tc>
           <w:tcPr>
-            <w:tcW w:w="2564" w:type="dxa"/>
+            <w:tcW w:w="2193" w:type="dxa"/>
             <w:vMerge w:val="restart"/>
-          </w:tcPr>
-          <w:p/>
-        </w:tc>
-        <w:tc>
-          <w:tcPr>
-            <w:tcW w:w="1751" w:type="dxa"/>
+            <w:shd w:val="clear" w:color="auto" w:fill="E7E6E6" w:themeFill="background2"/>
+          </w:tcPr>
+          <w:p>
+            <w:r>
+              <w:t>Returns a Boolean to validate the command word.</w:t>
+            </w:r>
+          </w:p>
+        </w:tc>
+        <w:tc>
+          <w:tcPr>
+            <w:tcW w:w="2899" w:type="dxa"/>
+            <w:shd w:val="clear" w:color="auto" w:fill="E7E6E6" w:themeFill="background2"/>
           </w:tcPr>
           <w:p>
             <w:r>
@@ -860,14 +874,16 @@
         </w:tc>
         <w:tc>
           <w:tcPr>
-            <w:tcW w:w="3062" w:type="dxa"/>
-          </w:tcPr>
-          <w:p/>
-        </w:tc>
-        <w:tc>
-          <w:tcPr>
-            <w:tcW w:w="2360" w:type="dxa"/>
+            <w:tcW w:w="2336" w:type="dxa"/>
+            <w:shd w:val="clear" w:color="auto" w:fill="E7E6E6" w:themeFill="background2"/>
+          </w:tcPr>
+          <w:p/>
+        </w:tc>
+        <w:tc>
+          <w:tcPr>
+            <w:tcW w:w="2003" w:type="dxa"/>
             <w:vMerge w:val="restart"/>
+            <w:shd w:val="clear" w:color="auto" w:fill="E7E6E6" w:themeFill="background2"/>
           </w:tcPr>
           <w:p/>
         </w:tc>
@@ -878,28 +894,32 @@
         </w:trPr>
         <w:tc>
           <w:tcPr>
-            <w:tcW w:w="2438" w:type="dxa"/>
-            <w:vMerge/>
-          </w:tcPr>
-          <w:p/>
-        </w:tc>
-        <w:tc>
-          <w:tcPr>
-            <w:tcW w:w="1773" w:type="dxa"/>
-            <w:vMerge/>
-          </w:tcPr>
-          <w:p/>
-        </w:tc>
-        <w:tc>
-          <w:tcPr>
-            <w:tcW w:w="2564" w:type="dxa"/>
-            <w:vMerge/>
-          </w:tcPr>
-          <w:p/>
-        </w:tc>
-        <w:tc>
-          <w:tcPr>
-            <w:tcW w:w="1751" w:type="dxa"/>
+            <w:tcW w:w="2106" w:type="dxa"/>
+            <w:vMerge/>
+            <w:shd w:val="clear" w:color="auto" w:fill="E7E6E6" w:themeFill="background2"/>
+          </w:tcPr>
+          <w:p/>
+        </w:tc>
+        <w:tc>
+          <w:tcPr>
+            <w:tcW w:w="2411" w:type="dxa"/>
+            <w:vMerge/>
+            <w:shd w:val="clear" w:color="auto" w:fill="E7E6E6" w:themeFill="background2"/>
+          </w:tcPr>
+          <w:p/>
+        </w:tc>
+        <w:tc>
+          <w:tcPr>
+            <w:tcW w:w="2193" w:type="dxa"/>
+            <w:vMerge/>
+            <w:shd w:val="clear" w:color="auto" w:fill="E7E6E6" w:themeFill="background2"/>
+          </w:tcPr>
+          <w:p/>
+        </w:tc>
+        <w:tc>
+          <w:tcPr>
+            <w:tcW w:w="2899" w:type="dxa"/>
+            <w:shd w:val="clear" w:color="auto" w:fill="E7E6E6" w:themeFill="background2"/>
           </w:tcPr>
           <w:p>
             <w:r>
@@ -914,14 +934,16 @@
         </w:tc>
         <w:tc>
           <w:tcPr>
-            <w:tcW w:w="3062" w:type="dxa"/>
-          </w:tcPr>
-          <w:p/>
-        </w:tc>
-        <w:tc>
-          <w:tcPr>
-            <w:tcW w:w="2360" w:type="dxa"/>
-            <w:vMerge/>
+            <w:tcW w:w="2336" w:type="dxa"/>
+            <w:shd w:val="clear" w:color="auto" w:fill="E7E6E6" w:themeFill="background2"/>
+          </w:tcPr>
+          <w:p/>
+        </w:tc>
+        <w:tc>
+          <w:tcPr>
+            <w:tcW w:w="2003" w:type="dxa"/>
+            <w:vMerge/>
+            <w:shd w:val="clear" w:color="auto" w:fill="E7E6E6" w:themeFill="background2"/>
           </w:tcPr>
           <w:p/>
         </w:tc>
@@ -932,28 +954,32 @@
         </w:trPr>
         <w:tc>
           <w:tcPr>
-            <w:tcW w:w="2438" w:type="dxa"/>
-            <w:vMerge/>
-          </w:tcPr>
-          <w:p/>
-        </w:tc>
-        <w:tc>
-          <w:tcPr>
-            <w:tcW w:w="1773" w:type="dxa"/>
-            <w:vMerge/>
-          </w:tcPr>
-          <w:p/>
-        </w:tc>
-        <w:tc>
-          <w:tcPr>
-            <w:tcW w:w="2564" w:type="dxa"/>
-            <w:vMerge/>
-          </w:tcPr>
-          <w:p/>
-        </w:tc>
-        <w:tc>
-          <w:tcPr>
-            <w:tcW w:w="1751" w:type="dxa"/>
+            <w:tcW w:w="2106" w:type="dxa"/>
+            <w:vMerge/>
+            <w:shd w:val="clear" w:color="auto" w:fill="E7E6E6" w:themeFill="background2"/>
+          </w:tcPr>
+          <w:p/>
+        </w:tc>
+        <w:tc>
+          <w:tcPr>
+            <w:tcW w:w="2411" w:type="dxa"/>
+            <w:vMerge/>
+            <w:shd w:val="clear" w:color="auto" w:fill="E7E6E6" w:themeFill="background2"/>
+          </w:tcPr>
+          <w:p/>
+        </w:tc>
+        <w:tc>
+          <w:tcPr>
+            <w:tcW w:w="2193" w:type="dxa"/>
+            <w:vMerge/>
+            <w:shd w:val="clear" w:color="auto" w:fill="E7E6E6" w:themeFill="background2"/>
+          </w:tcPr>
+          <w:p/>
+        </w:tc>
+        <w:tc>
+          <w:tcPr>
+            <w:tcW w:w="2899" w:type="dxa"/>
+            <w:shd w:val="clear" w:color="auto" w:fill="E7E6E6" w:themeFill="background2"/>
           </w:tcPr>
           <w:p>
             <w:r>
@@ -968,14 +994,421 @@
         </w:tc>
         <w:tc>
           <w:tcPr>
-            <w:tcW w:w="3062" w:type="dxa"/>
-          </w:tcPr>
-          <w:p/>
-        </w:tc>
-        <w:tc>
-          <w:tcPr>
-            <w:tcW w:w="2360" w:type="dxa"/>
-            <w:vMerge/>
+            <w:tcW w:w="2336" w:type="dxa"/>
+            <w:shd w:val="clear" w:color="auto" w:fill="E7E6E6" w:themeFill="background2"/>
+          </w:tcPr>
+          <w:p/>
+        </w:tc>
+        <w:tc>
+          <w:tcPr>
+            <w:tcW w:w="2003" w:type="dxa"/>
+            <w:vMerge/>
+            <w:shd w:val="clear" w:color="auto" w:fill="E7E6E6" w:themeFill="background2"/>
+          </w:tcPr>
+          <w:p/>
+        </w:tc>
+      </w:tr>
+      <w:tr>
+        <w:trPr>
+          <w:trHeight w:val="478"/>
+        </w:trPr>
+        <w:tc>
+          <w:tcPr>
+            <w:tcW w:w="2106" w:type="dxa"/>
+            <w:vMerge/>
+            <w:shd w:val="clear" w:color="auto" w:fill="E7E6E6" w:themeFill="background2"/>
+          </w:tcPr>
+          <w:p/>
+        </w:tc>
+        <w:tc>
+          <w:tcPr>
+            <w:tcW w:w="2411" w:type="dxa"/>
+            <w:vMerge/>
+            <w:shd w:val="clear" w:color="auto" w:fill="E7E6E6" w:themeFill="background2"/>
+          </w:tcPr>
+          <w:p/>
+        </w:tc>
+        <w:tc>
+          <w:tcPr>
+            <w:tcW w:w="2193" w:type="dxa"/>
+            <w:vMerge/>
+            <w:shd w:val="clear" w:color="auto" w:fill="E7E6E6" w:themeFill="background2"/>
+          </w:tcPr>
+          <w:p/>
+        </w:tc>
+        <w:tc>
+          <w:tcPr>
+            <w:tcW w:w="2899" w:type="dxa"/>
+            <w:shd w:val="clear" w:color="auto" w:fill="E7E6E6" w:themeFill="background2"/>
+          </w:tcPr>
+          <w:p>
+            <w:r>
+              <w:t>+</w:t>
+            </w:r>
+            <w:proofErr w:type="spellStart"/>
+            <w:r>
+              <w:t>FourthWord</w:t>
+            </w:r>
+            <w:proofErr w:type="spellEnd"/>
+          </w:p>
+        </w:tc>
+        <w:tc>
+          <w:tcPr>
+            <w:tcW w:w="2336" w:type="dxa"/>
+            <w:shd w:val="clear" w:color="auto" w:fill="E7E6E6" w:themeFill="background2"/>
+          </w:tcPr>
+          <w:p/>
+        </w:tc>
+        <w:tc>
+          <w:tcPr>
+            <w:tcW w:w="2003" w:type="dxa"/>
+            <w:vMerge/>
+            <w:shd w:val="clear" w:color="auto" w:fill="E7E6E6" w:themeFill="background2"/>
+          </w:tcPr>
+          <w:p/>
+        </w:tc>
+      </w:tr>
+      <w:tr>
+        <w:trPr>
+          <w:trHeight w:val="469"/>
+        </w:trPr>
+        <w:tc>
+          <w:tcPr>
+            <w:tcW w:w="2106" w:type="dxa"/>
+            <w:shd w:val="clear" w:color="auto" w:fill="FFFFFF" w:themeFill="background1"/>
+          </w:tcPr>
+          <w:p>
+            <w:r>
+              <w:t>Command Word</w:t>
+            </w:r>
+          </w:p>
+        </w:tc>
+        <w:tc>
+          <w:tcPr>
+            <w:tcW w:w="2411" w:type="dxa"/>
+            <w:shd w:val="clear" w:color="auto" w:fill="FFFFFF" w:themeFill="background1"/>
+          </w:tcPr>
+          <w:p>
+            <w:r>
+              <w:t>+</w:t>
+            </w:r>
+            <w:proofErr w:type="spellStart"/>
+            <w:r>
+              <w:t>validCommands</w:t>
+            </w:r>
+            <w:proofErr w:type="spellEnd"/>
+            <w:r>
+              <w:t>[String]</w:t>
+            </w:r>
+          </w:p>
+        </w:tc>
+        <w:tc>
+          <w:tcPr>
+            <w:tcW w:w="2193" w:type="dxa"/>
+            <w:shd w:val="clear" w:color="auto" w:fill="FFFFFF" w:themeFill="background1"/>
+          </w:tcPr>
+          <w:p/>
+        </w:tc>
+        <w:tc>
+          <w:tcPr>
+            <w:tcW w:w="2899" w:type="dxa"/>
+            <w:shd w:val="clear" w:color="auto" w:fill="FFFFFF" w:themeFill="background1"/>
+          </w:tcPr>
+          <w:p>
+            <w:r>
+              <w:t>+</w:t>
+            </w:r>
+            <w:proofErr w:type="spellStart"/>
+            <w:r>
+              <w:t>IsCommand</w:t>
+            </w:r>
+            <w:proofErr w:type="spellEnd"/>
+            <w:r>
+              <w:t>(String</w:t>
+            </w:r>
+            <w:proofErr w:type="gramStart"/>
+            <w:r>
+              <w:t>):bool</w:t>
+            </w:r>
+            <w:proofErr w:type="gramEnd"/>
+          </w:p>
+        </w:tc>
+        <w:tc>
+          <w:tcPr>
+            <w:tcW w:w="2336" w:type="dxa"/>
+            <w:shd w:val="clear" w:color="auto" w:fill="FFFFFF" w:themeFill="background1"/>
+          </w:tcPr>
+          <w:p/>
+        </w:tc>
+        <w:tc>
+          <w:tcPr>
+            <w:tcW w:w="2003" w:type="dxa"/>
+            <w:shd w:val="clear" w:color="auto" w:fill="FFFFFF" w:themeFill="background1"/>
+          </w:tcPr>
+          <w:p/>
+        </w:tc>
+      </w:tr>
+      <w:tr>
+        <w:trPr>
+          <w:trHeight w:val="90"/>
+        </w:trPr>
+        <w:tc>
+          <w:tcPr>
+            <w:tcW w:w="2106" w:type="dxa"/>
+            <w:vMerge w:val="restart"/>
+            <w:shd w:val="clear" w:color="auto" w:fill="E7E6E6" w:themeFill="background2"/>
+          </w:tcPr>
+          <w:p>
+            <w:r>
+              <w:t>Constants</w:t>
+            </w:r>
+          </w:p>
+        </w:tc>
+        <w:tc>
+          <w:tcPr>
+            <w:tcW w:w="2411" w:type="dxa"/>
+            <w:vMerge w:val="restart"/>
+            <w:shd w:val="clear" w:color="auto" w:fill="E7E6E6" w:themeFill="background2"/>
+          </w:tcPr>
+          <w:p/>
+        </w:tc>
+        <w:tc>
+          <w:tcPr>
+            <w:tcW w:w="2193" w:type="dxa"/>
+            <w:vMerge w:val="restart"/>
+            <w:shd w:val="clear" w:color="auto" w:fill="E7E6E6" w:themeFill="background2"/>
+          </w:tcPr>
+          <w:p/>
+        </w:tc>
+        <w:tc>
+          <w:tcPr>
+            <w:tcW w:w="2899" w:type="dxa"/>
+            <w:shd w:val="clear" w:color="auto" w:fill="E7E6E6" w:themeFill="background2"/>
+          </w:tcPr>
+          <w:p>
+            <w:r>
+              <w:t>+</w:t>
+            </w:r>
+            <w:proofErr w:type="spellStart"/>
+            <w:r>
+              <w:t>GameSettings</w:t>
+            </w:r>
+            <w:proofErr w:type="spellEnd"/>
+          </w:p>
+        </w:tc>
+        <w:tc>
+          <w:tcPr>
+            <w:tcW w:w="2336" w:type="dxa"/>
+            <w:shd w:val="clear" w:color="auto" w:fill="E7E6E6" w:themeFill="background2"/>
+          </w:tcPr>
+          <w:p/>
+        </w:tc>
+        <w:tc>
+          <w:tcPr>
+            <w:tcW w:w="2003" w:type="dxa"/>
+            <w:vMerge w:val="restart"/>
+            <w:shd w:val="clear" w:color="auto" w:fill="E7E6E6" w:themeFill="background2"/>
+          </w:tcPr>
+          <w:p/>
+        </w:tc>
+      </w:tr>
+      <w:tr>
+        <w:trPr>
+          <w:trHeight w:val="90"/>
+        </w:trPr>
+        <w:tc>
+          <w:tcPr>
+            <w:tcW w:w="2106" w:type="dxa"/>
+            <w:vMerge/>
+            <w:shd w:val="clear" w:color="auto" w:fill="E7E6E6" w:themeFill="background2"/>
+          </w:tcPr>
+          <w:p/>
+        </w:tc>
+        <w:tc>
+          <w:tcPr>
+            <w:tcW w:w="2411" w:type="dxa"/>
+            <w:vMerge/>
+            <w:shd w:val="clear" w:color="auto" w:fill="E7E6E6" w:themeFill="background2"/>
+          </w:tcPr>
+          <w:p/>
+        </w:tc>
+        <w:tc>
+          <w:tcPr>
+            <w:tcW w:w="2193" w:type="dxa"/>
+            <w:vMerge/>
+            <w:shd w:val="clear" w:color="auto" w:fill="E7E6E6" w:themeFill="background2"/>
+          </w:tcPr>
+          <w:p/>
+        </w:tc>
+        <w:tc>
+          <w:tcPr>
+            <w:tcW w:w="2899" w:type="dxa"/>
+            <w:shd w:val="clear" w:color="auto" w:fill="E7E6E6" w:themeFill="background2"/>
+          </w:tcPr>
+          <w:p>
+            <w:r>
+              <w:t>+</w:t>
+            </w:r>
+            <w:proofErr w:type="spellStart"/>
+            <w:r>
+              <w:t>FireEngineConstants</w:t>
+            </w:r>
+            <w:proofErr w:type="spellEnd"/>
+          </w:p>
+        </w:tc>
+        <w:tc>
+          <w:tcPr>
+            <w:tcW w:w="2336" w:type="dxa"/>
+            <w:shd w:val="clear" w:color="auto" w:fill="E7E6E6" w:themeFill="background2"/>
+          </w:tcPr>
+          <w:p/>
+        </w:tc>
+        <w:tc>
+          <w:tcPr>
+            <w:tcW w:w="2003" w:type="dxa"/>
+            <w:vMerge/>
+            <w:shd w:val="clear" w:color="auto" w:fill="E7E6E6" w:themeFill="background2"/>
+          </w:tcPr>
+          <w:p/>
+        </w:tc>
+      </w:tr>
+      <w:tr>
+        <w:trPr>
+          <w:trHeight w:val="90"/>
+        </w:trPr>
+        <w:tc>
+          <w:tcPr>
+            <w:tcW w:w="2106" w:type="dxa"/>
+            <w:vMerge/>
+            <w:shd w:val="clear" w:color="auto" w:fill="E7E6E6" w:themeFill="background2"/>
+          </w:tcPr>
+          <w:p/>
+        </w:tc>
+        <w:tc>
+          <w:tcPr>
+            <w:tcW w:w="2411" w:type="dxa"/>
+            <w:vMerge/>
+            <w:shd w:val="clear" w:color="auto" w:fill="E7E6E6" w:themeFill="background2"/>
+          </w:tcPr>
+          <w:p/>
+        </w:tc>
+        <w:tc>
+          <w:tcPr>
+            <w:tcW w:w="2193" w:type="dxa"/>
+            <w:vMerge/>
+            <w:shd w:val="clear" w:color="auto" w:fill="E7E6E6" w:themeFill="background2"/>
+          </w:tcPr>
+          <w:p/>
+        </w:tc>
+        <w:tc>
+          <w:tcPr>
+            <w:tcW w:w="2899" w:type="dxa"/>
+            <w:shd w:val="clear" w:color="auto" w:fill="E7E6E6" w:themeFill="background2"/>
+          </w:tcPr>
+          <w:p>
+            <w:r>
+              <w:t>+</w:t>
+            </w:r>
+            <w:proofErr w:type="spellStart"/>
+            <w:r>
+              <w:t>RoomStates</w:t>
+            </w:r>
+            <w:proofErr w:type="spellEnd"/>
+            <w:r>
+              <w:t xml:space="preserve">: </w:t>
+            </w:r>
+            <w:proofErr w:type="spellStart"/>
+            <w:r>
+              <w:t>Enum</w:t>
+            </w:r>
+            <w:proofErr w:type="spellEnd"/>
+          </w:p>
+        </w:tc>
+        <w:tc>
+          <w:tcPr>
+            <w:tcW w:w="2336" w:type="dxa"/>
+            <w:shd w:val="clear" w:color="auto" w:fill="E7E6E6" w:themeFill="background2"/>
+          </w:tcPr>
+          <w:p/>
+        </w:tc>
+        <w:tc>
+          <w:tcPr>
+            <w:tcW w:w="2003" w:type="dxa"/>
+            <w:vMerge/>
+            <w:shd w:val="clear" w:color="auto" w:fill="E7E6E6" w:themeFill="background2"/>
+          </w:tcPr>
+          <w:p/>
+        </w:tc>
+      </w:tr>
+      <w:tr>
+        <w:trPr>
+          <w:trHeight w:val="377"/>
+        </w:trPr>
+        <w:tc>
+          <w:tcPr>
+            <w:tcW w:w="2106" w:type="dxa"/>
+            <w:vMerge w:val="restart"/>
+          </w:tcPr>
+          <w:p>
+            <w:r>
+              <w:t>Fire Engine</w:t>
+            </w:r>
+          </w:p>
+        </w:tc>
+        <w:tc>
+          <w:tcPr>
+            <w:tcW w:w="2411" w:type="dxa"/>
+          </w:tcPr>
+          <w:p>
+            <w:r>
+              <w:t>+</w:t>
+            </w:r>
+            <w:proofErr w:type="spellStart"/>
+            <w:r>
+              <w:t>EngineID</w:t>
+            </w:r>
+            <w:proofErr w:type="spellEnd"/>
+          </w:p>
+        </w:tc>
+        <w:tc>
+          <w:tcPr>
+            <w:tcW w:w="2193" w:type="dxa"/>
+          </w:tcPr>
+          <w:p/>
+        </w:tc>
+        <w:tc>
+          <w:tcPr>
+            <w:tcW w:w="2899" w:type="dxa"/>
+          </w:tcPr>
+          <w:p>
+            <w:r>
+              <w:t>+</w:t>
+            </w:r>
+            <w:proofErr w:type="spellStart"/>
+            <w:proofErr w:type="gramStart"/>
+            <w:r>
+              <w:t>CooldownRoom</w:t>
+            </w:r>
+            <w:proofErr w:type="spellEnd"/>
+            <w:r>
+              <w:t>(</w:t>
+            </w:r>
+            <w:proofErr w:type="gramEnd"/>
+            <w:r>
+              <w:t>)</w:t>
+            </w:r>
+          </w:p>
+        </w:tc>
+        <w:tc>
+          <w:tcPr>
+            <w:tcW w:w="2336" w:type="dxa"/>
+          </w:tcPr>
+          <w:p/>
+        </w:tc>
+        <w:tc>
+          <w:tcPr>
+            <w:tcW w:w="2003" w:type="dxa"/>
+            <w:vMerge w:val="restart"/>
           </w:tcPr>
           <w:p/>
         </w:tc>
@@ -986,187 +1419,280 @@
         </w:trPr>
         <w:tc>
           <w:tcPr>
-            <w:tcW w:w="2438" w:type="dxa"/>
-            <w:vMerge/>
-          </w:tcPr>
-          <w:p/>
-        </w:tc>
-        <w:tc>
-          <w:tcPr>
-            <w:tcW w:w="1773" w:type="dxa"/>
-            <w:vMerge/>
-          </w:tcPr>
-          <w:p/>
-        </w:tc>
-        <w:tc>
-          <w:tcPr>
-            <w:tcW w:w="2564" w:type="dxa"/>
-            <w:vMerge/>
-          </w:tcPr>
-          <w:p/>
-        </w:tc>
-        <w:tc>
-          <w:tcPr>
-            <w:tcW w:w="1751" w:type="dxa"/>
+            <w:tcW w:w="2106" w:type="dxa"/>
+            <w:vMerge/>
+          </w:tcPr>
+          <w:p/>
+        </w:tc>
+        <w:tc>
+          <w:tcPr>
+            <w:tcW w:w="2411" w:type="dxa"/>
+          </w:tcPr>
+          <w:p>
+            <w:r>
+              <w:t>-</w:t>
+            </w:r>
+            <w:proofErr w:type="spellStart"/>
+            <w:r>
+              <w:t>TargetRoom</w:t>
+            </w:r>
+            <w:proofErr w:type="spellEnd"/>
+          </w:p>
+        </w:tc>
+        <w:tc>
+          <w:tcPr>
+            <w:tcW w:w="2193" w:type="dxa"/>
+          </w:tcPr>
+          <w:p/>
+        </w:tc>
+        <w:tc>
+          <w:tcPr>
+            <w:tcW w:w="2899" w:type="dxa"/>
           </w:tcPr>
           <w:p>
             <w:r>
               <w:t>+</w:t>
             </w:r>
             <w:proofErr w:type="spellStart"/>
-            <w:r>
-              <w:t>FourthWord</w:t>
+            <w:proofErr w:type="gramStart"/>
+            <w:r>
+              <w:t>GotoRoom</w:t>
             </w:r>
             <w:proofErr w:type="spellEnd"/>
-          </w:p>
-        </w:tc>
-        <w:tc>
-          <w:tcPr>
-            <w:tcW w:w="3062" w:type="dxa"/>
-          </w:tcPr>
-          <w:p/>
-        </w:tc>
-        <w:tc>
-          <w:tcPr>
-            <w:tcW w:w="2360" w:type="dxa"/>
-            <w:vMerge/>
-          </w:tcPr>
-          <w:p/>
-        </w:tc>
-      </w:tr>
-      <w:tr>
-        <w:tc>
-          <w:tcPr>
-            <w:tcW w:w="2438" w:type="dxa"/>
-          </w:tcPr>
-          <w:p>
-            <w:r>
-              <w:t>Command Word</w:t>
-            </w:r>
-          </w:p>
-        </w:tc>
-        <w:tc>
-          <w:tcPr>
-            <w:tcW w:w="1773" w:type="dxa"/>
-          </w:tcPr>
-          <w:p>
-            <w:bookmarkStart w:id="0" w:name="_GoBack"/>
-            <w:bookmarkEnd w:id="0"/>
-          </w:p>
-        </w:tc>
-        <w:tc>
-          <w:tcPr>
-            <w:tcW w:w="2564" w:type="dxa"/>
-          </w:tcPr>
-          <w:p/>
-        </w:tc>
-        <w:tc>
-          <w:tcPr>
-            <w:tcW w:w="1751" w:type="dxa"/>
-          </w:tcPr>
-          <w:p/>
-        </w:tc>
-        <w:tc>
-          <w:tcPr>
-            <w:tcW w:w="3062" w:type="dxa"/>
-          </w:tcPr>
-          <w:p/>
-        </w:tc>
-        <w:tc>
-          <w:tcPr>
-            <w:tcW w:w="2360" w:type="dxa"/>
-          </w:tcPr>
-          <w:p/>
-        </w:tc>
-      </w:tr>
-      <w:tr>
-        <w:tc>
-          <w:tcPr>
-            <w:tcW w:w="2438" w:type="dxa"/>
-          </w:tcPr>
-          <w:p>
-            <w:r>
-              <w:t>Constants</w:t>
-            </w:r>
-          </w:p>
-        </w:tc>
-        <w:tc>
-          <w:tcPr>
-            <w:tcW w:w="1773" w:type="dxa"/>
-          </w:tcPr>
-          <w:p/>
-        </w:tc>
-        <w:tc>
-          <w:tcPr>
-            <w:tcW w:w="2564" w:type="dxa"/>
-          </w:tcPr>
-          <w:p/>
-        </w:tc>
-        <w:tc>
-          <w:tcPr>
-            <w:tcW w:w="1751" w:type="dxa"/>
-          </w:tcPr>
-          <w:p/>
-        </w:tc>
-        <w:tc>
-          <w:tcPr>
-            <w:tcW w:w="3062" w:type="dxa"/>
-          </w:tcPr>
-          <w:p/>
-        </w:tc>
-        <w:tc>
-          <w:tcPr>
-            <w:tcW w:w="2360" w:type="dxa"/>
-          </w:tcPr>
-          <w:p/>
-        </w:tc>
-      </w:tr>
-      <w:tr>
-        <w:tc>
-          <w:tcPr>
-            <w:tcW w:w="2438" w:type="dxa"/>
-          </w:tcPr>
-          <w:p>
-            <w:r>
-              <w:t>Fire Engine</w:t>
-            </w:r>
-          </w:p>
-        </w:tc>
-        <w:tc>
-          <w:tcPr>
-            <w:tcW w:w="1773" w:type="dxa"/>
-          </w:tcPr>
-          <w:p/>
-        </w:tc>
-        <w:tc>
-          <w:tcPr>
-            <w:tcW w:w="2564" w:type="dxa"/>
-          </w:tcPr>
-          <w:p/>
-        </w:tc>
-        <w:tc>
-          <w:tcPr>
-            <w:tcW w:w="1751" w:type="dxa"/>
-          </w:tcPr>
-          <w:p/>
-        </w:tc>
-        <w:tc>
-          <w:tcPr>
-            <w:tcW w:w="3062" w:type="dxa"/>
-          </w:tcPr>
-          <w:p/>
-        </w:tc>
-        <w:tc>
-          <w:tcPr>
-            <w:tcW w:w="2360" w:type="dxa"/>
-          </w:tcPr>
-          <w:p/>
-        </w:tc>
-      </w:tr>
-      <w:tr>
-        <w:tc>
-          <w:tcPr>
-            <w:tcW w:w="2438" w:type="dxa"/>
+            <w:r>
+              <w:t>(</w:t>
+            </w:r>
+            <w:proofErr w:type="gramEnd"/>
+            <w:r>
+              <w:t>)</w:t>
+            </w:r>
+          </w:p>
+        </w:tc>
+        <w:tc>
+          <w:tcPr>
+            <w:tcW w:w="2336" w:type="dxa"/>
+          </w:tcPr>
+          <w:p/>
+        </w:tc>
+        <w:tc>
+          <w:tcPr>
+            <w:tcW w:w="2003" w:type="dxa"/>
+            <w:vMerge/>
+          </w:tcPr>
+          <w:p/>
+        </w:tc>
+      </w:tr>
+      <w:tr>
+        <w:trPr>
+          <w:trHeight w:val="67"/>
+        </w:trPr>
+        <w:tc>
+          <w:tcPr>
+            <w:tcW w:w="2106" w:type="dxa"/>
+            <w:vMerge/>
+          </w:tcPr>
+          <w:p/>
+        </w:tc>
+        <w:tc>
+          <w:tcPr>
+            <w:tcW w:w="2411" w:type="dxa"/>
+          </w:tcPr>
+          <w:p>
+            <w:r>
+              <w:t>-</w:t>
+            </w:r>
+            <w:proofErr w:type="spellStart"/>
+            <w:r>
+              <w:t>CoolantLevel</w:t>
+            </w:r>
+            <w:proofErr w:type="spellEnd"/>
+          </w:p>
+        </w:tc>
+        <w:tc>
+          <w:tcPr>
+            <w:tcW w:w="2193" w:type="dxa"/>
+          </w:tcPr>
+          <w:p/>
+        </w:tc>
+        <w:tc>
+          <w:tcPr>
+            <w:tcW w:w="2899" w:type="dxa"/>
+          </w:tcPr>
+          <w:p>
+            <w:r>
+              <w:t>+</w:t>
+            </w:r>
+            <w:proofErr w:type="spellStart"/>
+            <w:proofErr w:type="gramStart"/>
+            <w:r>
+              <w:t>RefillEngine</w:t>
+            </w:r>
+            <w:proofErr w:type="spellEnd"/>
+            <w:r>
+              <w:t>(</w:t>
+            </w:r>
+            <w:proofErr w:type="gramEnd"/>
+            <w:r>
+              <w:t>)</w:t>
+            </w:r>
+          </w:p>
+        </w:tc>
+        <w:tc>
+          <w:tcPr>
+            <w:tcW w:w="2336" w:type="dxa"/>
+          </w:tcPr>
+          <w:p/>
+        </w:tc>
+        <w:tc>
+          <w:tcPr>
+            <w:tcW w:w="2003" w:type="dxa"/>
+            <w:vMerge/>
+          </w:tcPr>
+          <w:p/>
+        </w:tc>
+      </w:tr>
+      <w:tr>
+        <w:trPr>
+          <w:trHeight w:val="135"/>
+        </w:trPr>
+        <w:tc>
+          <w:tcPr>
+            <w:tcW w:w="2106" w:type="dxa"/>
+            <w:vMerge/>
+          </w:tcPr>
+          <w:p/>
+        </w:tc>
+        <w:tc>
+          <w:tcPr>
+            <w:tcW w:w="2411" w:type="dxa"/>
+            <w:vMerge w:val="restart"/>
+          </w:tcPr>
+          <w:p>
+            <w:r>
+              <w:t>-</w:t>
+            </w:r>
+            <w:proofErr w:type="spellStart"/>
+            <w:r>
+              <w:t>EngineStatus</w:t>
+            </w:r>
+            <w:proofErr w:type="spellEnd"/>
+          </w:p>
+        </w:tc>
+        <w:tc>
+          <w:tcPr>
+            <w:tcW w:w="2193" w:type="dxa"/>
+            <w:vMerge w:val="restart"/>
+          </w:tcPr>
+          <w:p/>
+        </w:tc>
+        <w:tc>
+          <w:tcPr>
+            <w:tcW w:w="2899" w:type="dxa"/>
+          </w:tcPr>
+          <w:p>
+            <w:r>
+              <w:t>+</w:t>
+            </w:r>
+            <w:proofErr w:type="spellStart"/>
+            <w:proofErr w:type="gramStart"/>
+            <w:r>
+              <w:t>GotoStation</w:t>
+            </w:r>
+            <w:proofErr w:type="spellEnd"/>
+            <w:r>
+              <w:t>(</w:t>
+            </w:r>
+            <w:proofErr w:type="gramEnd"/>
+            <w:r>
+              <w:t>)</w:t>
+            </w:r>
+          </w:p>
+        </w:tc>
+        <w:tc>
+          <w:tcPr>
+            <w:tcW w:w="2336" w:type="dxa"/>
+          </w:tcPr>
+          <w:p/>
+        </w:tc>
+        <w:tc>
+          <w:tcPr>
+            <w:tcW w:w="2003" w:type="dxa"/>
+            <w:vMerge/>
+          </w:tcPr>
+          <w:p/>
+        </w:tc>
+      </w:tr>
+      <w:tr>
+        <w:trPr>
+          <w:trHeight w:val="135"/>
+        </w:trPr>
+        <w:tc>
+          <w:tcPr>
+            <w:tcW w:w="2106" w:type="dxa"/>
+            <w:vMerge/>
+          </w:tcPr>
+          <w:p/>
+        </w:tc>
+        <w:tc>
+          <w:tcPr>
+            <w:tcW w:w="2411" w:type="dxa"/>
+            <w:vMerge/>
+          </w:tcPr>
+          <w:p/>
+        </w:tc>
+        <w:tc>
+          <w:tcPr>
+            <w:tcW w:w="2193" w:type="dxa"/>
+            <w:vMerge/>
+          </w:tcPr>
+          <w:p/>
+        </w:tc>
+        <w:tc>
+          <w:tcPr>
+            <w:tcW w:w="2899" w:type="dxa"/>
+          </w:tcPr>
+          <w:p>
+            <w:r>
+              <w:t>+</w:t>
+            </w:r>
+            <w:proofErr w:type="spellStart"/>
+            <w:proofErr w:type="gramStart"/>
+            <w:r>
+              <w:t>EngineReport</w:t>
+            </w:r>
+            <w:proofErr w:type="spellEnd"/>
+            <w:r>
+              <w:t>(</w:t>
+            </w:r>
+            <w:proofErr w:type="gramEnd"/>
+            <w:r>
+              <w:t>)</w:t>
+            </w:r>
+          </w:p>
+        </w:tc>
+        <w:tc>
+          <w:tcPr>
+            <w:tcW w:w="2336" w:type="dxa"/>
+          </w:tcPr>
+          <w:p/>
+        </w:tc>
+        <w:tc>
+          <w:tcPr>
+            <w:tcW w:w="2003" w:type="dxa"/>
+            <w:vMerge/>
+          </w:tcPr>
+          <w:p/>
+        </w:tc>
+      </w:tr>
+      <w:tr>
+        <w:trPr>
+          <w:trHeight w:val="285"/>
+        </w:trPr>
+        <w:tc>
+          <w:tcPr>
+            <w:tcW w:w="2106" w:type="dxa"/>
+            <w:vMerge w:val="restart"/>
+            <w:shd w:val="clear" w:color="auto" w:fill="E7E6E6" w:themeFill="background2"/>
           </w:tcPr>
           <w:p>
             <w:r>
@@ -1176,39 +1702,199 @@
         </w:tc>
         <w:tc>
           <w:tcPr>
-            <w:tcW w:w="1773" w:type="dxa"/>
-          </w:tcPr>
-          <w:p/>
-        </w:tc>
-        <w:tc>
-          <w:tcPr>
-            <w:tcW w:w="2564" w:type="dxa"/>
-          </w:tcPr>
-          <w:p/>
-        </w:tc>
-        <w:tc>
-          <w:tcPr>
-            <w:tcW w:w="1751" w:type="dxa"/>
-          </w:tcPr>
-          <w:p/>
-        </w:tc>
-        <w:tc>
-          <w:tcPr>
-            <w:tcW w:w="3062" w:type="dxa"/>
-          </w:tcPr>
-          <w:p/>
-        </w:tc>
-        <w:tc>
-          <w:tcPr>
-            <w:tcW w:w="2360" w:type="dxa"/>
-          </w:tcPr>
-          <w:p/>
-        </w:tc>
-      </w:tr>
-      <w:tr>
-        <w:tc>
-          <w:tcPr>
-            <w:tcW w:w="2438" w:type="dxa"/>
+            <w:tcW w:w="2411" w:type="dxa"/>
+            <w:shd w:val="clear" w:color="auto" w:fill="E7E6E6" w:themeFill="background2"/>
+          </w:tcPr>
+          <w:p>
+            <w:r>
+              <w:t>+</w:t>
+            </w:r>
+            <w:proofErr w:type="spellStart"/>
+            <w:r>
+              <w:t>IsPlaying</w:t>
+            </w:r>
+            <w:proofErr w:type="spellEnd"/>
+            <w:r>
+              <w:t>: bool</w:t>
+            </w:r>
+          </w:p>
+        </w:tc>
+        <w:tc>
+          <w:tcPr>
+            <w:tcW w:w="2193" w:type="dxa"/>
+            <w:shd w:val="clear" w:color="auto" w:fill="E7E6E6" w:themeFill="background2"/>
+          </w:tcPr>
+          <w:p/>
+        </w:tc>
+        <w:tc>
+          <w:tcPr>
+            <w:tcW w:w="2899" w:type="dxa"/>
+            <w:shd w:val="clear" w:color="auto" w:fill="E7E6E6" w:themeFill="background2"/>
+          </w:tcPr>
+          <w:p>
+            <w:r>
+              <w:t>+</w:t>
+            </w:r>
+            <w:proofErr w:type="spellStart"/>
+            <w:r>
+              <w:t>TickMethod</w:t>
+            </w:r>
+            <w:proofErr w:type="spellEnd"/>
+          </w:p>
+        </w:tc>
+        <w:tc>
+          <w:tcPr>
+            <w:tcW w:w="2336" w:type="dxa"/>
+            <w:shd w:val="clear" w:color="auto" w:fill="E7E6E6" w:themeFill="background2"/>
+          </w:tcPr>
+          <w:p/>
+        </w:tc>
+        <w:tc>
+          <w:tcPr>
+            <w:tcW w:w="2003" w:type="dxa"/>
+            <w:vMerge w:val="restart"/>
+            <w:shd w:val="clear" w:color="auto" w:fill="E7E6E6" w:themeFill="background2"/>
+          </w:tcPr>
+          <w:p/>
+        </w:tc>
+      </w:tr>
+      <w:tr>
+        <w:trPr>
+          <w:trHeight w:val="67"/>
+        </w:trPr>
+        <w:tc>
+          <w:tcPr>
+            <w:tcW w:w="2106" w:type="dxa"/>
+            <w:vMerge/>
+            <w:shd w:val="clear" w:color="auto" w:fill="E7E6E6" w:themeFill="background2"/>
+          </w:tcPr>
+          <w:p/>
+        </w:tc>
+        <w:tc>
+          <w:tcPr>
+            <w:tcW w:w="2411" w:type="dxa"/>
+            <w:shd w:val="clear" w:color="auto" w:fill="E7E6E6" w:themeFill="background2"/>
+          </w:tcPr>
+          <w:p>
+            <w:r>
+              <w:t>-Motel</w:t>
+            </w:r>
+          </w:p>
+        </w:tc>
+        <w:tc>
+          <w:tcPr>
+            <w:tcW w:w="2193" w:type="dxa"/>
+            <w:shd w:val="clear" w:color="auto" w:fill="E7E6E6" w:themeFill="background2"/>
+          </w:tcPr>
+          <w:p/>
+        </w:tc>
+        <w:tc>
+          <w:tcPr>
+            <w:tcW w:w="2899" w:type="dxa"/>
+            <w:shd w:val="clear" w:color="auto" w:fill="E7E6E6" w:themeFill="background2"/>
+          </w:tcPr>
+          <w:p>
+            <w:r>
+              <w:t>+</w:t>
+            </w:r>
+            <w:proofErr w:type="spellStart"/>
+            <w:r>
+              <w:t>CommandMethods</w:t>
+            </w:r>
+            <w:proofErr w:type="spellEnd"/>
+          </w:p>
+        </w:tc>
+        <w:tc>
+          <w:tcPr>
+            <w:tcW w:w="2336" w:type="dxa"/>
+            <w:shd w:val="clear" w:color="auto" w:fill="E7E6E6" w:themeFill="background2"/>
+          </w:tcPr>
+          <w:p/>
+        </w:tc>
+        <w:tc>
+          <w:tcPr>
+            <w:tcW w:w="2003" w:type="dxa"/>
+            <w:vMerge/>
+            <w:shd w:val="clear" w:color="auto" w:fill="E7E6E6" w:themeFill="background2"/>
+          </w:tcPr>
+          <w:p/>
+        </w:tc>
+      </w:tr>
+      <w:tr>
+        <w:trPr>
+          <w:trHeight w:val="67"/>
+        </w:trPr>
+        <w:tc>
+          <w:tcPr>
+            <w:tcW w:w="2106" w:type="dxa"/>
+            <w:vMerge/>
+            <w:shd w:val="clear" w:color="auto" w:fill="E7E6E6" w:themeFill="background2"/>
+          </w:tcPr>
+          <w:p/>
+        </w:tc>
+        <w:tc>
+          <w:tcPr>
+            <w:tcW w:w="2411" w:type="dxa"/>
+            <w:shd w:val="clear" w:color="auto" w:fill="E7E6E6" w:themeFill="background2"/>
+          </w:tcPr>
+          <w:p>
+            <w:r>
+              <w:t>-</w:t>
+            </w:r>
+            <w:proofErr w:type="spellStart"/>
+            <w:r>
+              <w:t>FireEngine</w:t>
+            </w:r>
+            <w:proofErr w:type="spellEnd"/>
+          </w:p>
+        </w:tc>
+        <w:tc>
+          <w:tcPr>
+            <w:tcW w:w="2193" w:type="dxa"/>
+            <w:shd w:val="clear" w:color="auto" w:fill="E7E6E6" w:themeFill="background2"/>
+          </w:tcPr>
+          <w:p/>
+        </w:tc>
+        <w:tc>
+          <w:tcPr>
+            <w:tcW w:w="2899" w:type="dxa"/>
+            <w:shd w:val="clear" w:color="auto" w:fill="E7E6E6" w:themeFill="background2"/>
+          </w:tcPr>
+          <w:p>
+            <w:r>
+              <w:t>-</w:t>
+            </w:r>
+            <w:proofErr w:type="spellStart"/>
+            <w:r>
+              <w:t>CheckGameEnd</w:t>
+            </w:r>
+            <w:proofErr w:type="spellEnd"/>
+          </w:p>
+        </w:tc>
+        <w:tc>
+          <w:tcPr>
+            <w:tcW w:w="2336" w:type="dxa"/>
+            <w:shd w:val="clear" w:color="auto" w:fill="E7E6E6" w:themeFill="background2"/>
+          </w:tcPr>
+          <w:p/>
+        </w:tc>
+        <w:tc>
+          <w:tcPr>
+            <w:tcW w:w="2003" w:type="dxa"/>
+            <w:vMerge/>
+            <w:shd w:val="clear" w:color="auto" w:fill="E7E6E6" w:themeFill="background2"/>
+          </w:tcPr>
+          <w:p/>
+        </w:tc>
+      </w:tr>
+      <w:tr>
+        <w:trPr>
+          <w:trHeight w:val="135"/>
+        </w:trPr>
+        <w:tc>
+          <w:tcPr>
+            <w:tcW w:w="2106" w:type="dxa"/>
+            <w:vMerge w:val="restart"/>
           </w:tcPr>
           <w:p>
             <w:r>
@@ -1218,39 +1904,118 @@
         </w:tc>
         <w:tc>
           <w:tcPr>
-            <w:tcW w:w="1773" w:type="dxa"/>
-          </w:tcPr>
-          <w:p/>
-        </w:tc>
-        <w:tc>
-          <w:tcPr>
-            <w:tcW w:w="2564" w:type="dxa"/>
-          </w:tcPr>
-          <w:p/>
-        </w:tc>
-        <w:tc>
-          <w:tcPr>
-            <w:tcW w:w="1751" w:type="dxa"/>
-          </w:tcPr>
-          <w:p/>
-        </w:tc>
-        <w:tc>
-          <w:tcPr>
-            <w:tcW w:w="3062" w:type="dxa"/>
-          </w:tcPr>
-          <w:p/>
-        </w:tc>
-        <w:tc>
-          <w:tcPr>
-            <w:tcW w:w="2360" w:type="dxa"/>
-          </w:tcPr>
-          <w:p/>
-        </w:tc>
-      </w:tr>
-      <w:tr>
-        <w:tc>
-          <w:tcPr>
-            <w:tcW w:w="2438" w:type="dxa"/>
+            <w:tcW w:w="2411" w:type="dxa"/>
+            <w:vMerge w:val="restart"/>
+          </w:tcPr>
+          <w:p/>
+        </w:tc>
+        <w:tc>
+          <w:tcPr>
+            <w:tcW w:w="2193" w:type="dxa"/>
+            <w:vMerge w:val="restart"/>
+          </w:tcPr>
+          <w:p/>
+        </w:tc>
+        <w:tc>
+          <w:tcPr>
+            <w:tcW w:w="2899" w:type="dxa"/>
+          </w:tcPr>
+          <w:p>
+            <w:r>
+              <w:t>+</w:t>
+            </w:r>
+            <w:proofErr w:type="spellStart"/>
+            <w:r>
+              <w:t>GetUserInput</w:t>
+            </w:r>
+            <w:proofErr w:type="spellEnd"/>
+          </w:p>
+        </w:tc>
+        <w:tc>
+          <w:tcPr>
+            <w:tcW w:w="2336" w:type="dxa"/>
+          </w:tcPr>
+          <w:p/>
+        </w:tc>
+        <w:tc>
+          <w:tcPr>
+            <w:tcW w:w="2003" w:type="dxa"/>
+            <w:vMerge w:val="restart"/>
+          </w:tcPr>
+          <w:p/>
+        </w:tc>
+      </w:tr>
+      <w:tr>
+        <w:trPr>
+          <w:trHeight w:val="135"/>
+        </w:trPr>
+        <w:tc>
+          <w:tcPr>
+            <w:tcW w:w="2106" w:type="dxa"/>
+            <w:vMerge/>
+          </w:tcPr>
+          <w:p/>
+        </w:tc>
+        <w:tc>
+          <w:tcPr>
+            <w:tcW w:w="2411" w:type="dxa"/>
+            <w:vMerge/>
+          </w:tcPr>
+          <w:p/>
+        </w:tc>
+        <w:tc>
+          <w:tcPr>
+            <w:tcW w:w="2193" w:type="dxa"/>
+            <w:vMerge/>
+          </w:tcPr>
+          <w:p/>
+        </w:tc>
+        <w:tc>
+          <w:tcPr>
+            <w:tcW w:w="2899" w:type="dxa"/>
+          </w:tcPr>
+          <w:p>
+            <w:r>
+              <w:t>-</w:t>
+            </w:r>
+            <w:proofErr w:type="spellStart"/>
+            <w:proofErr w:type="gramStart"/>
+            <w:r>
+              <w:t>ProcessCommand</w:t>
+            </w:r>
+            <w:proofErr w:type="spellEnd"/>
+            <w:r>
+              <w:t>(</w:t>
+            </w:r>
+            <w:proofErr w:type="gramEnd"/>
+            <w:r>
+              <w:t>)</w:t>
+            </w:r>
+          </w:p>
+        </w:tc>
+        <w:tc>
+          <w:tcPr>
+            <w:tcW w:w="2336" w:type="dxa"/>
+          </w:tcPr>
+          <w:p/>
+        </w:tc>
+        <w:tc>
+          <w:tcPr>
+            <w:tcW w:w="2003" w:type="dxa"/>
+            <w:vMerge/>
+          </w:tcPr>
+          <w:p/>
+        </w:tc>
+      </w:tr>
+      <w:tr>
+        <w:trPr>
+          <w:trHeight w:val="45"/>
+        </w:trPr>
+        <w:tc>
+          <w:tcPr>
+            <w:tcW w:w="2106" w:type="dxa"/>
+            <w:vMerge w:val="restart"/>
+            <w:shd w:val="clear" w:color="auto" w:fill="E7E6E6" w:themeFill="background2"/>
           </w:tcPr>
           <w:p>
             <w:r>
@@ -1260,81 +2025,449 @@
         </w:tc>
         <w:tc>
           <w:tcPr>
-            <w:tcW w:w="1773" w:type="dxa"/>
-          </w:tcPr>
-          <w:p/>
-        </w:tc>
-        <w:tc>
-          <w:tcPr>
-            <w:tcW w:w="2564" w:type="dxa"/>
-          </w:tcPr>
-          <w:p/>
-        </w:tc>
-        <w:tc>
-          <w:tcPr>
-            <w:tcW w:w="1751" w:type="dxa"/>
-          </w:tcPr>
-          <w:p/>
-        </w:tc>
-        <w:tc>
-          <w:tcPr>
-            <w:tcW w:w="3062" w:type="dxa"/>
-          </w:tcPr>
-          <w:p/>
-        </w:tc>
-        <w:tc>
-          <w:tcPr>
-            <w:tcW w:w="2360" w:type="dxa"/>
-          </w:tcPr>
-          <w:p/>
-        </w:tc>
-      </w:tr>
-      <w:tr>
-        <w:tc>
-          <w:tcPr>
-            <w:tcW w:w="2438" w:type="dxa"/>
-          </w:tcPr>
-          <w:p>
-            <w:r>
+            <w:tcW w:w="2411" w:type="dxa"/>
+            <w:vMerge w:val="restart"/>
+            <w:shd w:val="clear" w:color="auto" w:fill="E7E6E6" w:themeFill="background2"/>
+          </w:tcPr>
+          <w:p>
+            <w:r>
+              <w:t>+Delegate</w:t>
+            </w:r>
+          </w:p>
+        </w:tc>
+        <w:tc>
+          <w:tcPr>
+            <w:tcW w:w="2193" w:type="dxa"/>
+            <w:vMerge w:val="restart"/>
+            <w:shd w:val="clear" w:color="auto" w:fill="E7E6E6" w:themeFill="background2"/>
+          </w:tcPr>
+          <w:p/>
+        </w:tc>
+        <w:tc>
+          <w:tcPr>
+            <w:tcW w:w="2899" w:type="dxa"/>
+            <w:shd w:val="clear" w:color="auto" w:fill="E7E6E6" w:themeFill="background2"/>
+          </w:tcPr>
+          <w:p>
+            <w:r>
+              <w:t>-</w:t>
+            </w:r>
+            <w:proofErr w:type="spellStart"/>
+            <w:proofErr w:type="gramStart"/>
+            <w:r>
+              <w:t>StartFire</w:t>
+            </w:r>
+            <w:proofErr w:type="spellEnd"/>
+            <w:r>
+              <w:t>(</w:t>
+            </w:r>
+            <w:proofErr w:type="gramEnd"/>
+            <w:r>
+              <w:t>)</w:t>
+            </w:r>
+          </w:p>
+        </w:tc>
+        <w:tc>
+          <w:tcPr>
+            <w:tcW w:w="2336" w:type="dxa"/>
+            <w:shd w:val="clear" w:color="auto" w:fill="E7E6E6" w:themeFill="background2"/>
+          </w:tcPr>
+          <w:p/>
+        </w:tc>
+        <w:tc>
+          <w:tcPr>
+            <w:tcW w:w="2003" w:type="dxa"/>
+            <w:vMerge w:val="restart"/>
+            <w:shd w:val="clear" w:color="auto" w:fill="E7E6E6" w:themeFill="background2"/>
+          </w:tcPr>
+          <w:p/>
+        </w:tc>
+      </w:tr>
+      <w:tr>
+        <w:trPr>
+          <w:trHeight w:val="45"/>
+        </w:trPr>
+        <w:tc>
+          <w:tcPr>
+            <w:tcW w:w="2106" w:type="dxa"/>
+            <w:vMerge/>
+            <w:shd w:val="clear" w:color="auto" w:fill="E7E6E6" w:themeFill="background2"/>
+          </w:tcPr>
+          <w:p/>
+        </w:tc>
+        <w:tc>
+          <w:tcPr>
+            <w:tcW w:w="2411" w:type="dxa"/>
+            <w:vMerge/>
+            <w:shd w:val="clear" w:color="auto" w:fill="E7E6E6" w:themeFill="background2"/>
+          </w:tcPr>
+          <w:p/>
+        </w:tc>
+        <w:tc>
+          <w:tcPr>
+            <w:tcW w:w="2193" w:type="dxa"/>
+            <w:vMerge/>
+            <w:shd w:val="clear" w:color="auto" w:fill="E7E6E6" w:themeFill="background2"/>
+          </w:tcPr>
+          <w:p/>
+        </w:tc>
+        <w:tc>
+          <w:tcPr>
+            <w:tcW w:w="2899" w:type="dxa"/>
+            <w:shd w:val="clear" w:color="auto" w:fill="E7E6E6" w:themeFill="background2"/>
+          </w:tcPr>
+          <w:p>
+            <w:r>
+              <w:t>+</w:t>
+            </w:r>
+            <w:proofErr w:type="spellStart"/>
+            <w:proofErr w:type="gramStart"/>
+            <w:r>
+              <w:t>CheckForGameEnd</w:t>
+            </w:r>
+            <w:proofErr w:type="spellEnd"/>
+            <w:r>
+              <w:t>(</w:t>
+            </w:r>
+            <w:proofErr w:type="gramEnd"/>
+            <w:r>
+              <w:t>)</w:t>
+            </w:r>
+          </w:p>
+        </w:tc>
+        <w:tc>
+          <w:tcPr>
+            <w:tcW w:w="2336" w:type="dxa"/>
+            <w:shd w:val="clear" w:color="auto" w:fill="E7E6E6" w:themeFill="background2"/>
+          </w:tcPr>
+          <w:p/>
+        </w:tc>
+        <w:tc>
+          <w:tcPr>
+            <w:tcW w:w="2003" w:type="dxa"/>
+            <w:vMerge/>
+            <w:shd w:val="clear" w:color="auto" w:fill="E7E6E6" w:themeFill="background2"/>
+          </w:tcPr>
+          <w:p/>
+        </w:tc>
+      </w:tr>
+      <w:tr>
+        <w:trPr>
+          <w:trHeight w:val="45"/>
+        </w:trPr>
+        <w:tc>
+          <w:tcPr>
+            <w:tcW w:w="2106" w:type="dxa"/>
+            <w:vMerge/>
+            <w:shd w:val="clear" w:color="auto" w:fill="E7E6E6" w:themeFill="background2"/>
+          </w:tcPr>
+          <w:p/>
+        </w:tc>
+        <w:tc>
+          <w:tcPr>
+            <w:tcW w:w="2411" w:type="dxa"/>
+            <w:vMerge/>
+            <w:shd w:val="clear" w:color="auto" w:fill="E7E6E6" w:themeFill="background2"/>
+          </w:tcPr>
+          <w:p/>
+        </w:tc>
+        <w:tc>
+          <w:tcPr>
+            <w:tcW w:w="2193" w:type="dxa"/>
+            <w:vMerge/>
+            <w:shd w:val="clear" w:color="auto" w:fill="E7E6E6" w:themeFill="background2"/>
+          </w:tcPr>
+          <w:p/>
+        </w:tc>
+        <w:tc>
+          <w:tcPr>
+            <w:tcW w:w="2899" w:type="dxa"/>
+            <w:shd w:val="clear" w:color="auto" w:fill="E7E6E6" w:themeFill="background2"/>
+          </w:tcPr>
+          <w:p>
+            <w:r>
+              <w:t>+Add/</w:t>
+            </w:r>
+            <w:proofErr w:type="spellStart"/>
+            <w:proofErr w:type="gramStart"/>
+            <w:r>
+              <w:t>RemoveFromDelegate</w:t>
+            </w:r>
+            <w:proofErr w:type="spellEnd"/>
+            <w:r>
+              <w:t>(</w:t>
+            </w:r>
+            <w:proofErr w:type="gramEnd"/>
+            <w:r>
+              <w:t>)</w:t>
+            </w:r>
+          </w:p>
+        </w:tc>
+        <w:tc>
+          <w:tcPr>
+            <w:tcW w:w="2336" w:type="dxa"/>
+            <w:shd w:val="clear" w:color="auto" w:fill="E7E6E6" w:themeFill="background2"/>
+          </w:tcPr>
+          <w:p/>
+        </w:tc>
+        <w:tc>
+          <w:tcPr>
+            <w:tcW w:w="2003" w:type="dxa"/>
+            <w:vMerge/>
+            <w:shd w:val="clear" w:color="auto" w:fill="E7E6E6" w:themeFill="background2"/>
+          </w:tcPr>
+          <w:p/>
+        </w:tc>
+      </w:tr>
+      <w:tr>
+        <w:trPr>
+          <w:trHeight w:val="45"/>
+        </w:trPr>
+        <w:tc>
+          <w:tcPr>
+            <w:tcW w:w="2106" w:type="dxa"/>
+            <w:vMerge/>
+            <w:shd w:val="clear" w:color="auto" w:fill="E7E6E6" w:themeFill="background2"/>
+          </w:tcPr>
+          <w:p/>
+        </w:tc>
+        <w:tc>
+          <w:tcPr>
+            <w:tcW w:w="2411" w:type="dxa"/>
+            <w:vMerge w:val="restart"/>
+            <w:shd w:val="clear" w:color="auto" w:fill="E7E6E6" w:themeFill="background2"/>
+          </w:tcPr>
+          <w:p>
+            <w:r>
+              <w:t>-</w:t>
+            </w:r>
+            <w:proofErr w:type="spellStart"/>
+            <w:r>
+              <w:t>RoomList</w:t>
+            </w:r>
+            <w:proofErr w:type="spellEnd"/>
+          </w:p>
+        </w:tc>
+        <w:tc>
+          <w:tcPr>
+            <w:tcW w:w="2193" w:type="dxa"/>
+            <w:vMerge w:val="restart"/>
+            <w:shd w:val="clear" w:color="auto" w:fill="E7E6E6" w:themeFill="background2"/>
+          </w:tcPr>
+          <w:p/>
+        </w:tc>
+        <w:tc>
+          <w:tcPr>
+            <w:tcW w:w="2899" w:type="dxa"/>
+            <w:shd w:val="clear" w:color="auto" w:fill="E7E6E6" w:themeFill="background2"/>
+          </w:tcPr>
+          <w:p>
+            <w:r>
+              <w:t>+</w:t>
+            </w:r>
+            <w:proofErr w:type="spellStart"/>
+            <w:proofErr w:type="gramStart"/>
+            <w:r>
+              <w:t>ListRooms</w:t>
+            </w:r>
+            <w:proofErr w:type="spellEnd"/>
+            <w:r>
+              <w:t>(</w:t>
+            </w:r>
+            <w:proofErr w:type="gramEnd"/>
+            <w:r>
+              <w:t>)</w:t>
+            </w:r>
+          </w:p>
+        </w:tc>
+        <w:tc>
+          <w:tcPr>
+            <w:tcW w:w="2336" w:type="dxa"/>
+            <w:shd w:val="clear" w:color="auto" w:fill="E7E6E6" w:themeFill="background2"/>
+          </w:tcPr>
+          <w:p/>
+        </w:tc>
+        <w:tc>
+          <w:tcPr>
+            <w:tcW w:w="2003" w:type="dxa"/>
+            <w:vMerge/>
+            <w:shd w:val="clear" w:color="auto" w:fill="E7E6E6" w:themeFill="background2"/>
+          </w:tcPr>
+          <w:p/>
+        </w:tc>
+      </w:tr>
+      <w:tr>
+        <w:trPr>
+          <w:trHeight w:val="45"/>
+        </w:trPr>
+        <w:tc>
+          <w:tcPr>
+            <w:tcW w:w="2106" w:type="dxa"/>
+            <w:vMerge/>
+            <w:shd w:val="clear" w:color="auto" w:fill="E7E6E6" w:themeFill="background2"/>
+          </w:tcPr>
+          <w:p/>
+        </w:tc>
+        <w:tc>
+          <w:tcPr>
+            <w:tcW w:w="2411" w:type="dxa"/>
+            <w:vMerge/>
+            <w:shd w:val="clear" w:color="auto" w:fill="E7E6E6" w:themeFill="background2"/>
+          </w:tcPr>
+          <w:p/>
+        </w:tc>
+        <w:tc>
+          <w:tcPr>
+            <w:tcW w:w="2193" w:type="dxa"/>
+            <w:vMerge/>
+            <w:shd w:val="clear" w:color="auto" w:fill="E7E6E6" w:themeFill="background2"/>
+          </w:tcPr>
+          <w:p/>
+        </w:tc>
+        <w:tc>
+          <w:tcPr>
+            <w:tcW w:w="2899" w:type="dxa"/>
+            <w:shd w:val="clear" w:color="auto" w:fill="E7E6E6" w:themeFill="background2"/>
+          </w:tcPr>
+          <w:p>
+            <w:r>
+              <w:t>+</w:t>
+            </w:r>
+            <w:proofErr w:type="spellStart"/>
+            <w:r>
+              <w:t>CalculateStates</w:t>
+            </w:r>
+            <w:proofErr w:type="spellEnd"/>
+          </w:p>
+        </w:tc>
+        <w:tc>
+          <w:tcPr>
+            <w:tcW w:w="2336" w:type="dxa"/>
+            <w:shd w:val="clear" w:color="auto" w:fill="E7E6E6" w:themeFill="background2"/>
+          </w:tcPr>
+          <w:p/>
+        </w:tc>
+        <w:tc>
+          <w:tcPr>
+            <w:tcW w:w="2003" w:type="dxa"/>
+            <w:vMerge/>
+            <w:shd w:val="clear" w:color="auto" w:fill="E7E6E6" w:themeFill="background2"/>
+          </w:tcPr>
+          <w:p/>
+        </w:tc>
+      </w:tr>
+      <w:tr>
+        <w:trPr>
+          <w:trHeight w:val="45"/>
+        </w:trPr>
+        <w:tc>
+          <w:tcPr>
+            <w:tcW w:w="2106" w:type="dxa"/>
+            <w:vMerge/>
+            <w:shd w:val="clear" w:color="auto" w:fill="E7E6E6" w:themeFill="background2"/>
+          </w:tcPr>
+          <w:p/>
+        </w:tc>
+        <w:tc>
+          <w:tcPr>
+            <w:tcW w:w="2411" w:type="dxa"/>
+            <w:vMerge/>
+            <w:shd w:val="clear" w:color="auto" w:fill="E7E6E6" w:themeFill="background2"/>
+          </w:tcPr>
+          <w:p/>
+        </w:tc>
+        <w:tc>
+          <w:tcPr>
+            <w:tcW w:w="2193" w:type="dxa"/>
+            <w:vMerge/>
+            <w:shd w:val="clear" w:color="auto" w:fill="E7E6E6" w:themeFill="background2"/>
+          </w:tcPr>
+          <w:p/>
+        </w:tc>
+        <w:tc>
+          <w:tcPr>
+            <w:tcW w:w="2899" w:type="dxa"/>
+            <w:shd w:val="clear" w:color="auto" w:fill="E7E6E6" w:themeFill="background2"/>
+          </w:tcPr>
+          <w:p>
+            <w:r>
+              <w:t>-</w:t>
+            </w:r>
+            <w:proofErr w:type="spellStart"/>
+            <w:r>
+              <w:t>PrintStates</w:t>
+            </w:r>
+            <w:proofErr w:type="spellEnd"/>
+          </w:p>
+        </w:tc>
+        <w:tc>
+          <w:tcPr>
+            <w:tcW w:w="2336" w:type="dxa"/>
+            <w:shd w:val="clear" w:color="auto" w:fill="E7E6E6" w:themeFill="background2"/>
+          </w:tcPr>
+          <w:p/>
+        </w:tc>
+        <w:tc>
+          <w:tcPr>
+            <w:tcW w:w="2003" w:type="dxa"/>
+            <w:vMerge/>
+            <w:shd w:val="clear" w:color="auto" w:fill="E7E6E6" w:themeFill="background2"/>
+          </w:tcPr>
+          <w:p/>
+        </w:tc>
+      </w:tr>
+      <w:tr>
+        <w:tc>
+          <w:tcPr>
+            <w:tcW w:w="2106" w:type="dxa"/>
+          </w:tcPr>
+          <w:p>
+            <w:r>
+              <w:lastRenderedPageBreak/>
               <w:t>Parser</w:t>
             </w:r>
           </w:p>
         </w:tc>
         <w:tc>
           <w:tcPr>
-            <w:tcW w:w="1773" w:type="dxa"/>
-          </w:tcPr>
-          <w:p/>
-        </w:tc>
-        <w:tc>
-          <w:tcPr>
-            <w:tcW w:w="2564" w:type="dxa"/>
-          </w:tcPr>
-          <w:p/>
-        </w:tc>
-        <w:tc>
-          <w:tcPr>
-            <w:tcW w:w="1751" w:type="dxa"/>
-          </w:tcPr>
-          <w:p/>
-        </w:tc>
-        <w:tc>
-          <w:tcPr>
-            <w:tcW w:w="3062" w:type="dxa"/>
-          </w:tcPr>
-          <w:p/>
-        </w:tc>
-        <w:tc>
-          <w:tcPr>
-            <w:tcW w:w="2360" w:type="dxa"/>
-          </w:tcPr>
-          <w:p/>
-        </w:tc>
-      </w:tr>
-      <w:tr>
-        <w:tc>
-          <w:tcPr>
-            <w:tcW w:w="2438" w:type="dxa"/>
+            <w:tcW w:w="2411" w:type="dxa"/>
+          </w:tcPr>
+          <w:p/>
+        </w:tc>
+        <w:tc>
+          <w:tcPr>
+            <w:tcW w:w="2193" w:type="dxa"/>
+          </w:tcPr>
+          <w:p/>
+        </w:tc>
+        <w:tc>
+          <w:tcPr>
+            <w:tcW w:w="2899" w:type="dxa"/>
+          </w:tcPr>
+          <w:p/>
+        </w:tc>
+        <w:tc>
+          <w:tcPr>
+            <w:tcW w:w="2336" w:type="dxa"/>
+          </w:tcPr>
+          <w:p/>
+        </w:tc>
+        <w:tc>
+          <w:tcPr>
+            <w:tcW w:w="2003" w:type="dxa"/>
+          </w:tcPr>
+          <w:p/>
+        </w:tc>
+      </w:tr>
+      <w:tr>
+        <w:trPr>
+          <w:trHeight w:val="135"/>
+        </w:trPr>
+        <w:tc>
+          <w:tcPr>
+            <w:tcW w:w="2106" w:type="dxa"/>
+            <w:vMerge w:val="restart"/>
+            <w:shd w:val="clear" w:color="auto" w:fill="E7E6E6" w:themeFill="background2"/>
           </w:tcPr>
           <w:p>
             <w:r>
@@ -1344,39 +2477,98 @@
         </w:tc>
         <w:tc>
           <w:tcPr>
-            <w:tcW w:w="1773" w:type="dxa"/>
-          </w:tcPr>
-          <w:p/>
-        </w:tc>
-        <w:tc>
-          <w:tcPr>
-            <w:tcW w:w="2564" w:type="dxa"/>
-          </w:tcPr>
-          <w:p/>
-        </w:tc>
-        <w:tc>
-          <w:tcPr>
-            <w:tcW w:w="1751" w:type="dxa"/>
-          </w:tcPr>
-          <w:p/>
-        </w:tc>
-        <w:tc>
-          <w:tcPr>
-            <w:tcW w:w="3062" w:type="dxa"/>
-          </w:tcPr>
-          <w:p/>
-        </w:tc>
-        <w:tc>
-          <w:tcPr>
-            <w:tcW w:w="2360" w:type="dxa"/>
-          </w:tcPr>
-          <w:p/>
-        </w:tc>
-      </w:tr>
-      <w:tr>
-        <w:tc>
-          <w:tcPr>
-            <w:tcW w:w="2438" w:type="dxa"/>
+            <w:tcW w:w="2411" w:type="dxa"/>
+            <w:vMerge w:val="restart"/>
+            <w:shd w:val="clear" w:color="auto" w:fill="E7E6E6" w:themeFill="background2"/>
+          </w:tcPr>
+          <w:p/>
+        </w:tc>
+        <w:tc>
+          <w:tcPr>
+            <w:tcW w:w="2193" w:type="dxa"/>
+            <w:vMerge w:val="restart"/>
+            <w:shd w:val="clear" w:color="auto" w:fill="E7E6E6" w:themeFill="background2"/>
+          </w:tcPr>
+          <w:p/>
+        </w:tc>
+        <w:tc>
+          <w:tcPr>
+            <w:tcW w:w="2899" w:type="dxa"/>
+            <w:shd w:val="clear" w:color="auto" w:fill="E7E6E6" w:themeFill="background2"/>
+          </w:tcPr>
+          <w:p/>
+        </w:tc>
+        <w:tc>
+          <w:tcPr>
+            <w:tcW w:w="2336" w:type="dxa"/>
+            <w:shd w:val="clear" w:color="auto" w:fill="E7E6E6" w:themeFill="background2"/>
+          </w:tcPr>
+          <w:p/>
+        </w:tc>
+        <w:tc>
+          <w:tcPr>
+            <w:tcW w:w="2003" w:type="dxa"/>
+            <w:vMerge w:val="restart"/>
+            <w:shd w:val="clear" w:color="auto" w:fill="E7E6E6" w:themeFill="background2"/>
+          </w:tcPr>
+          <w:p/>
+        </w:tc>
+      </w:tr>
+      <w:tr>
+        <w:trPr>
+          <w:trHeight w:val="135"/>
+        </w:trPr>
+        <w:tc>
+          <w:tcPr>
+            <w:tcW w:w="2106" w:type="dxa"/>
+            <w:vMerge/>
+          </w:tcPr>
+          <w:p/>
+        </w:tc>
+        <w:tc>
+          <w:tcPr>
+            <w:tcW w:w="2411" w:type="dxa"/>
+            <w:vMerge/>
+          </w:tcPr>
+          <w:p/>
+        </w:tc>
+        <w:tc>
+          <w:tcPr>
+            <w:tcW w:w="2193" w:type="dxa"/>
+            <w:vMerge/>
+          </w:tcPr>
+          <w:p/>
+        </w:tc>
+        <w:tc>
+          <w:tcPr>
+            <w:tcW w:w="2899" w:type="dxa"/>
+            <w:shd w:val="clear" w:color="auto" w:fill="E7E6E6" w:themeFill="background2"/>
+          </w:tcPr>
+          <w:p/>
+        </w:tc>
+        <w:tc>
+          <w:tcPr>
+            <w:tcW w:w="2336" w:type="dxa"/>
+            <w:shd w:val="clear" w:color="auto" w:fill="E7E6E6" w:themeFill="background2"/>
+          </w:tcPr>
+          <w:p/>
+        </w:tc>
+        <w:tc>
+          <w:tcPr>
+            <w:tcW w:w="2003" w:type="dxa"/>
+            <w:vMerge/>
+          </w:tcPr>
+          <w:p/>
+        </w:tc>
+      </w:tr>
+      <w:tr>
+        <w:trPr>
+          <w:trHeight w:val="90"/>
+        </w:trPr>
+        <w:tc>
+          <w:tcPr>
+            <w:tcW w:w="2106" w:type="dxa"/>
+            <w:vMerge w:val="restart"/>
           </w:tcPr>
           <w:p>
             <w:r>
@@ -1386,31 +2578,118 @@
         </w:tc>
         <w:tc>
           <w:tcPr>
-            <w:tcW w:w="1773" w:type="dxa"/>
-          </w:tcPr>
-          <w:p/>
-        </w:tc>
-        <w:tc>
-          <w:tcPr>
-            <w:tcW w:w="2564" w:type="dxa"/>
-          </w:tcPr>
-          <w:p/>
-        </w:tc>
-        <w:tc>
-          <w:tcPr>
-            <w:tcW w:w="1751" w:type="dxa"/>
-          </w:tcPr>
-          <w:p/>
-        </w:tc>
-        <w:tc>
-          <w:tcPr>
-            <w:tcW w:w="3062" w:type="dxa"/>
-          </w:tcPr>
-          <w:p/>
-        </w:tc>
-        <w:tc>
-          <w:tcPr>
-            <w:tcW w:w="2360" w:type="dxa"/>
+            <w:tcW w:w="2411" w:type="dxa"/>
+          </w:tcPr>
+          <w:p/>
+        </w:tc>
+        <w:tc>
+          <w:tcPr>
+            <w:tcW w:w="2193" w:type="dxa"/>
+          </w:tcPr>
+          <w:p/>
+        </w:tc>
+        <w:tc>
+          <w:tcPr>
+            <w:tcW w:w="2899" w:type="dxa"/>
+          </w:tcPr>
+          <w:p/>
+        </w:tc>
+        <w:tc>
+          <w:tcPr>
+            <w:tcW w:w="2336" w:type="dxa"/>
+          </w:tcPr>
+          <w:p/>
+        </w:tc>
+        <w:tc>
+          <w:tcPr>
+            <w:tcW w:w="2003" w:type="dxa"/>
+            <w:vMerge w:val="restart"/>
+          </w:tcPr>
+          <w:p/>
+        </w:tc>
+      </w:tr>
+      <w:tr>
+        <w:trPr>
+          <w:trHeight w:val="90"/>
+        </w:trPr>
+        <w:tc>
+          <w:tcPr>
+            <w:tcW w:w="2106" w:type="dxa"/>
+            <w:vMerge/>
+          </w:tcPr>
+          <w:p/>
+        </w:tc>
+        <w:tc>
+          <w:tcPr>
+            <w:tcW w:w="2411" w:type="dxa"/>
+          </w:tcPr>
+          <w:p/>
+        </w:tc>
+        <w:tc>
+          <w:tcPr>
+            <w:tcW w:w="2193" w:type="dxa"/>
+          </w:tcPr>
+          <w:p/>
+        </w:tc>
+        <w:tc>
+          <w:tcPr>
+            <w:tcW w:w="2899" w:type="dxa"/>
+          </w:tcPr>
+          <w:p/>
+        </w:tc>
+        <w:tc>
+          <w:tcPr>
+            <w:tcW w:w="2336" w:type="dxa"/>
+          </w:tcPr>
+          <w:p/>
+        </w:tc>
+        <w:tc>
+          <w:tcPr>
+            <w:tcW w:w="2003" w:type="dxa"/>
+            <w:vMerge/>
+          </w:tcPr>
+          <w:p/>
+        </w:tc>
+      </w:tr>
+      <w:tr>
+        <w:trPr>
+          <w:trHeight w:val="90"/>
+        </w:trPr>
+        <w:tc>
+          <w:tcPr>
+            <w:tcW w:w="2106" w:type="dxa"/>
+            <w:vMerge/>
+          </w:tcPr>
+          <w:p/>
+        </w:tc>
+        <w:tc>
+          <w:tcPr>
+            <w:tcW w:w="2411" w:type="dxa"/>
+          </w:tcPr>
+          <w:p/>
+        </w:tc>
+        <w:tc>
+          <w:tcPr>
+            <w:tcW w:w="2193" w:type="dxa"/>
+          </w:tcPr>
+          <w:p/>
+        </w:tc>
+        <w:tc>
+          <w:tcPr>
+            <w:tcW w:w="2899" w:type="dxa"/>
+          </w:tcPr>
+          <w:p/>
+        </w:tc>
+        <w:tc>
+          <w:tcPr>
+            <w:tcW w:w="2336" w:type="dxa"/>
+          </w:tcPr>
+          <w:p/>
+        </w:tc>
+        <w:tc>
+          <w:tcPr>
+            <w:tcW w:w="2003" w:type="dxa"/>
+            <w:vMerge/>
           </w:tcPr>
           <w:p/>
         </w:tc>
@@ -1424,6 +2703,8 @@
           <w:szCs w:val="24"/>
         </w:rPr>
       </w:pPr>
+      <w:bookmarkStart w:id="0" w:name="_GoBack"/>
+      <w:bookmarkEnd w:id="0"/>
     </w:p>
     <w:sectPr>
       <w:pgSz w:w="16838" w:h="11906" w:orient="landscape"/>

--- a/UML/Catalogue.docx
+++ b/UML/Catalogue.docx
@@ -40,19 +40,19 @@
       <w:tblPr>
         <w:tblStyle w:val="TableGrid"/>
         <w:tblW w:w="0" w:type="auto"/>
-        <w:tblInd w:w="421" w:type="dxa"/>
+        <w:tblInd w:w="-289" w:type="dxa"/>
         <w:tblLook w:val="04A0" w:firstRow="1" w:lastRow="0" w:firstColumn="1" w:lastColumn="0" w:noHBand="0" w:noVBand="1"/>
       </w:tblPr>
       <w:tblGrid>
-        <w:gridCol w:w="2409"/>
-        <w:gridCol w:w="1570"/>
+        <w:gridCol w:w="2552"/>
+        <w:gridCol w:w="2137"/>
         <w:gridCol w:w="3791"/>
         <w:gridCol w:w="5103"/>
       </w:tblGrid>
       <w:tr>
         <w:tc>
           <w:tcPr>
-            <w:tcW w:w="2409" w:type="dxa"/>
+            <w:tcW w:w="2552" w:type="dxa"/>
           </w:tcPr>
           <w:p>
             <w:pPr>
@@ -70,7 +70,7 @@
         </w:tc>
         <w:tc>
           <w:tcPr>
-            <w:tcW w:w="1570" w:type="dxa"/>
+            <w:tcW w:w="2137" w:type="dxa"/>
           </w:tcPr>
           <w:p>
             <w:pPr>
@@ -129,7 +129,7 @@
         </w:trPr>
         <w:tc>
           <w:tcPr>
-            <w:tcW w:w="2409" w:type="dxa"/>
+            <w:tcW w:w="2552" w:type="dxa"/>
             <w:vMerge w:val="restart"/>
           </w:tcPr>
           <w:p>
@@ -140,7 +140,7 @@
         </w:tc>
         <w:tc>
           <w:tcPr>
-            <w:tcW w:w="1570" w:type="dxa"/>
+            <w:tcW w:w="2137" w:type="dxa"/>
             <w:vMerge w:val="restart"/>
           </w:tcPr>
           <w:p>
@@ -182,14 +182,14 @@
         </w:trPr>
         <w:tc>
           <w:tcPr>
-            <w:tcW w:w="2409" w:type="dxa"/>
-            <w:vMerge/>
-          </w:tcPr>
-          <w:p/>
-        </w:tc>
-        <w:tc>
-          <w:tcPr>
-            <w:tcW w:w="1570" w:type="dxa"/>
+            <w:tcW w:w="2552" w:type="dxa"/>
+            <w:vMerge/>
+          </w:tcPr>
+          <w:p/>
+        </w:tc>
+        <w:tc>
+          <w:tcPr>
+            <w:tcW w:w="2137" w:type="dxa"/>
             <w:vMerge/>
           </w:tcPr>
           <w:p/>
@@ -221,14 +221,14 @@
         </w:trPr>
         <w:tc>
           <w:tcPr>
-            <w:tcW w:w="2409" w:type="dxa"/>
-            <w:vMerge/>
-          </w:tcPr>
-          <w:p/>
-        </w:tc>
-        <w:tc>
-          <w:tcPr>
-            <w:tcW w:w="1570" w:type="dxa"/>
+            <w:tcW w:w="2552" w:type="dxa"/>
+            <w:vMerge/>
+          </w:tcPr>
+          <w:p/>
+        </w:tc>
+        <w:tc>
+          <w:tcPr>
+            <w:tcW w:w="2137" w:type="dxa"/>
             <w:vMerge/>
           </w:tcPr>
           <w:p/>
@@ -260,14 +260,14 @@
         </w:trPr>
         <w:tc>
           <w:tcPr>
-            <w:tcW w:w="2409" w:type="dxa"/>
-            <w:vMerge/>
-          </w:tcPr>
-          <w:p/>
-        </w:tc>
-        <w:tc>
-          <w:tcPr>
-            <w:tcW w:w="1570" w:type="dxa"/>
+            <w:tcW w:w="2552" w:type="dxa"/>
+            <w:vMerge/>
+          </w:tcPr>
+          <w:p/>
+        </w:tc>
+        <w:tc>
+          <w:tcPr>
+            <w:tcW w:w="2137" w:type="dxa"/>
             <w:vMerge/>
           </w:tcPr>
           <w:p/>
@@ -296,7 +296,7 @@
       <w:tr>
         <w:tc>
           <w:tcPr>
-            <w:tcW w:w="2409" w:type="dxa"/>
+            <w:tcW w:w="2552" w:type="dxa"/>
           </w:tcPr>
           <w:p>
             <w:r>
@@ -306,7 +306,7 @@
         </w:tc>
         <w:tc>
           <w:tcPr>
-            <w:tcW w:w="1570" w:type="dxa"/>
+            <w:tcW w:w="2137" w:type="dxa"/>
           </w:tcPr>
           <w:p>
             <w:r>
@@ -338,7 +338,7 @@
       <w:tr>
         <w:tc>
           <w:tcPr>
-            <w:tcW w:w="2409" w:type="dxa"/>
+            <w:tcW w:w="2552" w:type="dxa"/>
           </w:tcPr>
           <w:p>
             <w:r>
@@ -348,7 +348,7 @@
         </w:tc>
         <w:tc>
           <w:tcPr>
-            <w:tcW w:w="1570" w:type="dxa"/>
+            <w:tcW w:w="2137" w:type="dxa"/>
           </w:tcPr>
           <w:p>
             <w:r>
@@ -380,7 +380,7 @@
       <w:tr>
         <w:tc>
           <w:tcPr>
-            <w:tcW w:w="2409" w:type="dxa"/>
+            <w:tcW w:w="2552" w:type="dxa"/>
           </w:tcPr>
           <w:p>
             <w:r>
@@ -390,7 +390,7 @@
         </w:tc>
         <w:tc>
           <w:tcPr>
-            <w:tcW w:w="1570" w:type="dxa"/>
+            <w:tcW w:w="2137" w:type="dxa"/>
           </w:tcPr>
           <w:p>
             <w:r>
@@ -422,7 +422,7 @@
       <w:tr>
         <w:tc>
           <w:tcPr>
-            <w:tcW w:w="2409" w:type="dxa"/>
+            <w:tcW w:w="2552" w:type="dxa"/>
           </w:tcPr>
           <w:p>
             <w:r>
@@ -432,7 +432,7 @@
         </w:tc>
         <w:tc>
           <w:tcPr>
-            <w:tcW w:w="1570" w:type="dxa"/>
+            <w:tcW w:w="2137" w:type="dxa"/>
           </w:tcPr>
           <w:p>
             <w:r>
@@ -464,7 +464,7 @@
       <w:tr>
         <w:tc>
           <w:tcPr>
-            <w:tcW w:w="2409" w:type="dxa"/>
+            <w:tcW w:w="2552" w:type="dxa"/>
           </w:tcPr>
           <w:p>
             <w:r>
@@ -474,7 +474,7 @@
         </w:tc>
         <w:tc>
           <w:tcPr>
-            <w:tcW w:w="1570" w:type="dxa"/>
+            <w:tcW w:w="2137" w:type="dxa"/>
           </w:tcPr>
           <w:p>
             <w:r>
@@ -515,7 +515,7 @@
       <w:tr>
         <w:tc>
           <w:tcPr>
-            <w:tcW w:w="2409" w:type="dxa"/>
+            <w:tcW w:w="2552" w:type="dxa"/>
           </w:tcPr>
           <w:p>
             <w:r>
@@ -533,7 +533,7 @@
         </w:tc>
         <w:tc>
           <w:tcPr>
-            <w:tcW w:w="1570" w:type="dxa"/>
+            <w:tcW w:w="2137" w:type="dxa"/>
           </w:tcPr>
           <w:p>
             <w:r>
@@ -565,7 +565,7 @@
       <w:tr>
         <w:tc>
           <w:tcPr>
-            <w:tcW w:w="2409" w:type="dxa"/>
+            <w:tcW w:w="2552" w:type="dxa"/>
           </w:tcPr>
           <w:p>
             <w:r>
@@ -575,7 +575,7 @@
         </w:tc>
         <w:tc>
           <w:tcPr>
-            <w:tcW w:w="1570" w:type="dxa"/>
+            <w:tcW w:w="2137" w:type="dxa"/>
           </w:tcPr>
           <w:p>
             <w:r>
@@ -607,7 +607,7 @@
       <w:tr>
         <w:tc>
           <w:tcPr>
-            <w:tcW w:w="2409" w:type="dxa"/>
+            <w:tcW w:w="2552" w:type="dxa"/>
           </w:tcPr>
           <w:p>
             <w:r>
@@ -617,7 +617,7 @@
         </w:tc>
         <w:tc>
           <w:tcPr>
-            <w:tcW w:w="1570" w:type="dxa"/>
+            <w:tcW w:w="2137" w:type="dxa"/>
           </w:tcPr>
           <w:p>
             <w:r>
@@ -686,12 +686,13 @@
       <w:tblPr>
         <w:tblStyle w:val="TableGrid"/>
         <w:tblW w:w="0" w:type="auto"/>
+        <w:tblInd w:w="-856" w:type="dxa"/>
         <w:tblLook w:val="04A0" w:firstRow="1" w:lastRow="0" w:firstColumn="1" w:lastColumn="0" w:noHBand="0" w:noVBand="1"/>
       </w:tblPr>
       <w:tblGrid>
-        <w:gridCol w:w="2106"/>
-        <w:gridCol w:w="2411"/>
-        <w:gridCol w:w="2193"/>
+        <w:gridCol w:w="1985"/>
+        <w:gridCol w:w="2552"/>
+        <w:gridCol w:w="3029"/>
         <w:gridCol w:w="2899"/>
         <w:gridCol w:w="2336"/>
         <w:gridCol w:w="2003"/>
@@ -699,7 +700,7 @@
       <w:tr>
         <w:tc>
           <w:tcPr>
-            <w:tcW w:w="2106" w:type="dxa"/>
+            <w:tcW w:w="1985" w:type="dxa"/>
           </w:tcPr>
           <w:p>
             <w:pPr>
@@ -717,7 +718,7 @@
         </w:tc>
         <w:tc>
           <w:tcPr>
-            <w:tcW w:w="2411" w:type="dxa"/>
+            <w:tcW w:w="2552" w:type="dxa"/>
           </w:tcPr>
           <w:p>
             <w:pPr>
@@ -732,7 +733,7 @@
               <w:rPr>
                 <w:b/>
               </w:rPr>
-              <w:t>Operation</w:t>
+              <w:t>Attributes</w:t>
             </w:r>
             <w:r>
               <w:rPr>
@@ -744,7 +745,7 @@
         </w:tc>
         <w:tc>
           <w:tcPr>
-            <w:tcW w:w="2193" w:type="dxa"/>
+            <w:tcW w:w="3029" w:type="dxa"/>
           </w:tcPr>
           <w:p>
             <w:pPr>
@@ -764,12 +765,14 @@
                 <w:b/>
               </w:rPr>
             </w:pPr>
+            <w:proofErr w:type="spellStart"/>
             <w:r>
               <w:rPr>
                 <w:b/>
               </w:rPr>
-              <w:t>Attributes</w:t>
-            </w:r>
+              <w:t>Opperations</w:t>
+            </w:r>
+            <w:proofErr w:type="spellEnd"/>
           </w:p>
         </w:tc>
         <w:tc>
@@ -805,11 +808,11 @@
       </w:tr>
       <w:tr>
         <w:trPr>
-          <w:trHeight w:val="69"/>
+          <w:trHeight w:val="878"/>
         </w:trPr>
         <w:tc>
           <w:tcPr>
-            <w:tcW w:w="2106" w:type="dxa"/>
+            <w:tcW w:w="1985" w:type="dxa"/>
             <w:vMerge w:val="restart"/>
             <w:shd w:val="clear" w:color="auto" w:fill="E7E6E6" w:themeFill="background2"/>
           </w:tcPr>
@@ -821,7 +824,39 @@
         </w:tc>
         <w:tc>
           <w:tcPr>
-            <w:tcW w:w="2411" w:type="dxa"/>
+            <w:tcW w:w="2552" w:type="dxa"/>
+            <w:shd w:val="clear" w:color="auto" w:fill="E7E6E6" w:themeFill="background2"/>
+          </w:tcPr>
+          <w:p>
+            <w:r>
+              <w:t>+</w:t>
+            </w:r>
+            <w:proofErr w:type="spellStart"/>
+            <w:r>
+              <w:t>CommandWord</w:t>
+            </w:r>
+            <w:proofErr w:type="spellEnd"/>
+          </w:p>
+          <w:p>
+            <w:pPr>
+              <w:jc w:val="right"/>
+            </w:pPr>
+          </w:p>
+        </w:tc>
+        <w:tc>
+          <w:tcPr>
+            <w:tcW w:w="3029" w:type="dxa"/>
+            <w:shd w:val="clear" w:color="auto" w:fill="E7E6E6" w:themeFill="background2"/>
+          </w:tcPr>
+          <w:p>
+            <w:r>
+              <w:t>First word routing the command (room, engine etc).</w:t>
+            </w:r>
+          </w:p>
+        </w:tc>
+        <w:tc>
+          <w:tcPr>
+            <w:tcW w:w="2899" w:type="dxa"/>
             <w:vMerge w:val="restart"/>
             <w:shd w:val="clear" w:color="auto" w:fill="E7E6E6" w:themeFill="background2"/>
           </w:tcPr>
@@ -843,41 +878,19 @@
               <w:t>)</w:t>
             </w:r>
           </w:p>
-        </w:tc>
-        <w:tc>
-          <w:tcPr>
-            <w:tcW w:w="2193" w:type="dxa"/>
+          <w:p/>
+        </w:tc>
+        <w:tc>
+          <w:tcPr>
+            <w:tcW w:w="2336" w:type="dxa"/>
             <w:vMerge w:val="restart"/>
             <w:shd w:val="clear" w:color="auto" w:fill="E7E6E6" w:themeFill="background2"/>
           </w:tcPr>
           <w:p>
             <w:r>
-              <w:t>Returns a Boolean to validate the command word.</w:t>
-            </w:r>
-          </w:p>
-        </w:tc>
-        <w:tc>
-          <w:tcPr>
-            <w:tcW w:w="2899" w:type="dxa"/>
-            <w:shd w:val="clear" w:color="auto" w:fill="E7E6E6" w:themeFill="background2"/>
-          </w:tcPr>
-          <w:p>
-            <w:r>
-              <w:t>+</w:t>
-            </w:r>
-            <w:proofErr w:type="spellStart"/>
-            <w:r>
-              <w:t>CommandWord</w:t>
-            </w:r>
-            <w:proofErr w:type="spellEnd"/>
-          </w:p>
-        </w:tc>
-        <w:tc>
-          <w:tcPr>
-            <w:tcW w:w="2336" w:type="dxa"/>
-            <w:shd w:val="clear" w:color="auto" w:fill="E7E6E6" w:themeFill="background2"/>
-          </w:tcPr>
-          <w:p/>
+              <w:t>Returns a Boolean to validate the command word is entered.</w:t>
+            </w:r>
+          </w:p>
         </w:tc>
         <w:tc>
           <w:tcPr>
@@ -885,7 +898,11 @@
             <w:vMerge w:val="restart"/>
             <w:shd w:val="clear" w:color="auto" w:fill="E7E6E6" w:themeFill="background2"/>
           </w:tcPr>
-          <w:p/>
+          <w:p>
+            <w:r>
+              <w:t>This Class is used to wrap the command given by the player in an object.</w:t>
+            </w:r>
+          </w:p>
         </w:tc>
       </w:tr>
       <w:tr>
@@ -894,47 +911,62 @@
         </w:trPr>
         <w:tc>
           <w:tcPr>
-            <w:tcW w:w="2106" w:type="dxa"/>
-            <w:vMerge/>
-            <w:shd w:val="clear" w:color="auto" w:fill="E7E6E6" w:themeFill="background2"/>
-          </w:tcPr>
-          <w:p/>
-        </w:tc>
-        <w:tc>
-          <w:tcPr>
-            <w:tcW w:w="2411" w:type="dxa"/>
-            <w:vMerge/>
-            <w:shd w:val="clear" w:color="auto" w:fill="E7E6E6" w:themeFill="background2"/>
-          </w:tcPr>
-          <w:p/>
-        </w:tc>
-        <w:tc>
-          <w:tcPr>
-            <w:tcW w:w="2193" w:type="dxa"/>
-            <w:vMerge/>
-            <w:shd w:val="clear" w:color="auto" w:fill="E7E6E6" w:themeFill="background2"/>
-          </w:tcPr>
-          <w:p/>
+            <w:tcW w:w="1985" w:type="dxa"/>
+            <w:vMerge/>
+            <w:shd w:val="clear" w:color="auto" w:fill="E7E6E6" w:themeFill="background2"/>
+          </w:tcPr>
+          <w:p/>
+        </w:tc>
+        <w:tc>
+          <w:tcPr>
+            <w:tcW w:w="2552" w:type="dxa"/>
+            <w:shd w:val="clear" w:color="auto" w:fill="E7E6E6" w:themeFill="background2"/>
+          </w:tcPr>
+          <w:p>
+            <w:r>
+              <w:t>+</w:t>
+            </w:r>
+            <w:proofErr w:type="spellStart"/>
+            <w:r>
+              <w:t>SecondWord</w:t>
+            </w:r>
+            <w:proofErr w:type="spellEnd"/>
+          </w:p>
+        </w:tc>
+        <w:tc>
+          <w:tcPr>
+            <w:tcW w:w="3029" w:type="dxa"/>
+            <w:shd w:val="clear" w:color="auto" w:fill="E7E6E6" w:themeFill="background2"/>
+          </w:tcPr>
+          <w:p>
+            <w:r>
+              <w:t xml:space="preserve">Second word of command (list, </w:t>
+            </w:r>
+            <w:proofErr w:type="spellStart"/>
+            <w:r>
+              <w:t>goto</w:t>
+            </w:r>
+            <w:proofErr w:type="spellEnd"/>
+            <w:r>
+              <w:t xml:space="preserve"> etc)</w:t>
+            </w:r>
+            <w:r>
+              <w:t>.</w:t>
+            </w:r>
+          </w:p>
         </w:tc>
         <w:tc>
           <w:tcPr>
             <w:tcW w:w="2899" w:type="dxa"/>
-            <w:shd w:val="clear" w:color="auto" w:fill="E7E6E6" w:themeFill="background2"/>
-          </w:tcPr>
-          <w:p>
-            <w:r>
-              <w:t>+</w:t>
-            </w:r>
-            <w:proofErr w:type="spellStart"/>
-            <w:r>
-              <w:t>SecondWord</w:t>
-            </w:r>
-            <w:proofErr w:type="spellEnd"/>
-          </w:p>
+            <w:vMerge/>
+            <w:shd w:val="clear" w:color="auto" w:fill="E7E6E6" w:themeFill="background2"/>
+          </w:tcPr>
+          <w:p/>
         </w:tc>
         <w:tc>
           <w:tcPr>
             <w:tcW w:w="2336" w:type="dxa"/>
+            <w:vMerge/>
             <w:shd w:val="clear" w:color="auto" w:fill="E7E6E6" w:themeFill="background2"/>
           </w:tcPr>
           <w:p/>
@@ -954,47 +986,62 @@
         </w:trPr>
         <w:tc>
           <w:tcPr>
-            <w:tcW w:w="2106" w:type="dxa"/>
-            <w:vMerge/>
-            <w:shd w:val="clear" w:color="auto" w:fill="E7E6E6" w:themeFill="background2"/>
-          </w:tcPr>
-          <w:p/>
-        </w:tc>
-        <w:tc>
-          <w:tcPr>
-            <w:tcW w:w="2411" w:type="dxa"/>
-            <w:vMerge/>
-            <w:shd w:val="clear" w:color="auto" w:fill="E7E6E6" w:themeFill="background2"/>
-          </w:tcPr>
-          <w:p/>
-        </w:tc>
-        <w:tc>
-          <w:tcPr>
-            <w:tcW w:w="2193" w:type="dxa"/>
-            <w:vMerge/>
-            <w:shd w:val="clear" w:color="auto" w:fill="E7E6E6" w:themeFill="background2"/>
-          </w:tcPr>
-          <w:p/>
+            <w:tcW w:w="1985" w:type="dxa"/>
+            <w:vMerge/>
+            <w:shd w:val="clear" w:color="auto" w:fill="E7E6E6" w:themeFill="background2"/>
+          </w:tcPr>
+          <w:p/>
+        </w:tc>
+        <w:tc>
+          <w:tcPr>
+            <w:tcW w:w="2552" w:type="dxa"/>
+            <w:shd w:val="clear" w:color="auto" w:fill="E7E6E6" w:themeFill="background2"/>
+          </w:tcPr>
+          <w:p>
+            <w:r>
+              <w:t xml:space="preserve">+ </w:t>
+            </w:r>
+            <w:proofErr w:type="spellStart"/>
+            <w:r>
+              <w:t>ThirdWord</w:t>
+            </w:r>
+            <w:proofErr w:type="spellEnd"/>
+          </w:p>
+        </w:tc>
+        <w:tc>
+          <w:tcPr>
+            <w:tcW w:w="3029" w:type="dxa"/>
+            <w:shd w:val="clear" w:color="auto" w:fill="E7E6E6" w:themeFill="background2"/>
+          </w:tcPr>
+          <w:p>
+            <w:r>
+              <w:t>Third word of command (</w:t>
+            </w:r>
+            <w:proofErr w:type="spellStart"/>
+            <w:r>
+              <w:t>ie</w:t>
+            </w:r>
+            <w:proofErr w:type="spellEnd"/>
+            <w:r>
+              <w:t xml:space="preserve"> room #)</w:t>
+            </w:r>
+            <w:r>
+              <w:t>.</w:t>
+            </w:r>
+          </w:p>
         </w:tc>
         <w:tc>
           <w:tcPr>
             <w:tcW w:w="2899" w:type="dxa"/>
-            <w:shd w:val="clear" w:color="auto" w:fill="E7E6E6" w:themeFill="background2"/>
-          </w:tcPr>
-          <w:p>
-            <w:r>
-              <w:t xml:space="preserve">+ </w:t>
-            </w:r>
-            <w:proofErr w:type="spellStart"/>
-            <w:r>
-              <w:t>ThirdWord</w:t>
-            </w:r>
-            <w:proofErr w:type="spellEnd"/>
-          </w:p>
+            <w:vMerge/>
+            <w:shd w:val="clear" w:color="auto" w:fill="E7E6E6" w:themeFill="background2"/>
+          </w:tcPr>
+          <w:p/>
         </w:tc>
         <w:tc>
           <w:tcPr>
             <w:tcW w:w="2336" w:type="dxa"/>
+            <w:vMerge/>
             <w:shd w:val="clear" w:color="auto" w:fill="E7E6E6" w:themeFill="background2"/>
           </w:tcPr>
           <w:p/>
@@ -1014,47 +1061,54 @@
         </w:trPr>
         <w:tc>
           <w:tcPr>
-            <w:tcW w:w="2106" w:type="dxa"/>
-            <w:vMerge/>
-            <w:shd w:val="clear" w:color="auto" w:fill="E7E6E6" w:themeFill="background2"/>
-          </w:tcPr>
-          <w:p/>
-        </w:tc>
-        <w:tc>
-          <w:tcPr>
-            <w:tcW w:w="2411" w:type="dxa"/>
-            <w:vMerge/>
-            <w:shd w:val="clear" w:color="auto" w:fill="E7E6E6" w:themeFill="background2"/>
-          </w:tcPr>
-          <w:p/>
-        </w:tc>
-        <w:tc>
-          <w:tcPr>
-            <w:tcW w:w="2193" w:type="dxa"/>
-            <w:vMerge/>
-            <w:shd w:val="clear" w:color="auto" w:fill="E7E6E6" w:themeFill="background2"/>
-          </w:tcPr>
-          <w:p/>
+            <w:tcW w:w="1985" w:type="dxa"/>
+            <w:vMerge/>
+            <w:shd w:val="clear" w:color="auto" w:fill="E7E6E6" w:themeFill="background2"/>
+          </w:tcPr>
+          <w:p/>
+        </w:tc>
+        <w:tc>
+          <w:tcPr>
+            <w:tcW w:w="2552" w:type="dxa"/>
+            <w:shd w:val="clear" w:color="auto" w:fill="E7E6E6" w:themeFill="background2"/>
+          </w:tcPr>
+          <w:p>
+            <w:r>
+              <w:t>+</w:t>
+            </w:r>
+            <w:proofErr w:type="spellStart"/>
+            <w:r>
+              <w:t>FourthWord</w:t>
+            </w:r>
+            <w:proofErr w:type="spellEnd"/>
+          </w:p>
+        </w:tc>
+        <w:tc>
+          <w:tcPr>
+            <w:tcW w:w="3029" w:type="dxa"/>
+            <w:shd w:val="clear" w:color="auto" w:fill="E7E6E6" w:themeFill="background2"/>
+          </w:tcPr>
+          <w:p>
+            <w:r>
+              <w:t>Fourth word of command</w:t>
+            </w:r>
+            <w:r>
+              <w:t>.</w:t>
+            </w:r>
+          </w:p>
         </w:tc>
         <w:tc>
           <w:tcPr>
             <w:tcW w:w="2899" w:type="dxa"/>
-            <w:shd w:val="clear" w:color="auto" w:fill="E7E6E6" w:themeFill="background2"/>
-          </w:tcPr>
-          <w:p>
-            <w:r>
-              <w:t>+</w:t>
-            </w:r>
-            <w:proofErr w:type="spellStart"/>
-            <w:r>
-              <w:t>FourthWord</w:t>
-            </w:r>
-            <w:proofErr w:type="spellEnd"/>
-          </w:p>
+            <w:vMerge/>
+            <w:shd w:val="clear" w:color="auto" w:fill="E7E6E6" w:themeFill="background2"/>
+          </w:tcPr>
+          <w:p/>
         </w:tc>
         <w:tc>
           <w:tcPr>
             <w:tcW w:w="2336" w:type="dxa"/>
+            <w:vMerge/>
             <w:shd w:val="clear" w:color="auto" w:fill="E7E6E6" w:themeFill="background2"/>
           </w:tcPr>
           <w:p/>
@@ -1074,18 +1128,18 @@
         </w:trPr>
         <w:tc>
           <w:tcPr>
-            <w:tcW w:w="2106" w:type="dxa"/>
+            <w:tcW w:w="1985" w:type="dxa"/>
             <w:shd w:val="clear" w:color="auto" w:fill="FFFFFF" w:themeFill="background1"/>
           </w:tcPr>
           <w:p>
             <w:r>
-              <w:t>Command Word</w:t>
-            </w:r>
-          </w:p>
-        </w:tc>
-        <w:tc>
-          <w:tcPr>
-            <w:tcW w:w="2411" w:type="dxa"/>
+              <w:t>Command Words</w:t>
+            </w:r>
+          </w:p>
+        </w:tc>
+        <w:tc>
+          <w:tcPr>
+            <w:tcW w:w="2552" w:type="dxa"/>
             <w:shd w:val="clear" w:color="auto" w:fill="FFFFFF" w:themeFill="background1"/>
           </w:tcPr>
           <w:p>
@@ -1104,10 +1158,14 @@
         </w:tc>
         <w:tc>
           <w:tcPr>
-            <w:tcW w:w="2193" w:type="dxa"/>
+            <w:tcW w:w="3029" w:type="dxa"/>
             <w:shd w:val="clear" w:color="auto" w:fill="FFFFFF" w:themeFill="background1"/>
           </w:tcPr>
-          <w:p/>
+          <w:p>
+            <w:r>
+              <w:t>List of valid command words.</w:t>
+            </w:r>
+          </w:p>
         </w:tc>
         <w:tc>
           <w:tcPr>
@@ -1138,14 +1196,22 @@
             <w:tcW w:w="2336" w:type="dxa"/>
             <w:shd w:val="clear" w:color="auto" w:fill="FFFFFF" w:themeFill="background1"/>
           </w:tcPr>
-          <w:p/>
+          <w:p>
+            <w:r>
+              <w:t>Checks player entered command word.</w:t>
+            </w:r>
+          </w:p>
         </w:tc>
         <w:tc>
           <w:tcPr>
             <w:tcW w:w="2003" w:type="dxa"/>
             <w:shd w:val="clear" w:color="auto" w:fill="FFFFFF" w:themeFill="background1"/>
           </w:tcPr>
-          <w:p/>
+          <w:p>
+            <w:r>
+              <w:t>User to check the initial command entered by the player.</w:t>
+            </w:r>
+          </w:p>
         </w:tc>
       </w:tr>
       <w:tr>
@@ -1154,7 +1220,7 @@
         </w:trPr>
         <w:tc>
           <w:tcPr>
-            <w:tcW w:w="2106" w:type="dxa"/>
+            <w:tcW w:w="1985" w:type="dxa"/>
             <w:vMerge w:val="restart"/>
             <w:shd w:val="clear" w:color="auto" w:fill="E7E6E6" w:themeFill="background2"/>
           </w:tcPr>
@@ -1166,7 +1232,7 @@
         </w:tc>
         <w:tc>
           <w:tcPr>
-            <w:tcW w:w="2411" w:type="dxa"/>
+            <w:tcW w:w="2552" w:type="dxa"/>
             <w:vMerge w:val="restart"/>
             <w:shd w:val="clear" w:color="auto" w:fill="E7E6E6" w:themeFill="background2"/>
           </w:tcPr>
@@ -1174,7 +1240,7 @@
         </w:tc>
         <w:tc>
           <w:tcPr>
-            <w:tcW w:w="2193" w:type="dxa"/>
+            <w:tcW w:w="3029" w:type="dxa"/>
             <w:vMerge w:val="restart"/>
             <w:shd w:val="clear" w:color="auto" w:fill="E7E6E6" w:themeFill="background2"/>
           </w:tcPr>
@@ -1201,7 +1267,11 @@
             <w:tcW w:w="2336" w:type="dxa"/>
             <w:shd w:val="clear" w:color="auto" w:fill="E7E6E6" w:themeFill="background2"/>
           </w:tcPr>
-          <w:p/>
+          <w:p>
+            <w:r>
+              <w:t>Settings such as game speed.</w:t>
+            </w:r>
+          </w:p>
         </w:tc>
         <w:tc>
           <w:tcPr>
@@ -1209,7 +1279,11 @@
             <w:vMerge w:val="restart"/>
             <w:shd w:val="clear" w:color="auto" w:fill="E7E6E6" w:themeFill="background2"/>
           </w:tcPr>
-          <w:p/>
+          <w:p>
+            <w:r>
+              <w:t>Class containing constants relevant to gameplay.</w:t>
+            </w:r>
+          </w:p>
         </w:tc>
       </w:tr>
       <w:tr>
@@ -1218,23 +1292,23 @@
         </w:trPr>
         <w:tc>
           <w:tcPr>
-            <w:tcW w:w="2106" w:type="dxa"/>
-            <w:vMerge/>
-            <w:shd w:val="clear" w:color="auto" w:fill="E7E6E6" w:themeFill="background2"/>
-          </w:tcPr>
-          <w:p/>
-        </w:tc>
-        <w:tc>
-          <w:tcPr>
-            <w:tcW w:w="2411" w:type="dxa"/>
-            <w:vMerge/>
-            <w:shd w:val="clear" w:color="auto" w:fill="E7E6E6" w:themeFill="background2"/>
-          </w:tcPr>
-          <w:p/>
-        </w:tc>
-        <w:tc>
-          <w:tcPr>
-            <w:tcW w:w="2193" w:type="dxa"/>
+            <w:tcW w:w="1985" w:type="dxa"/>
+            <w:vMerge/>
+            <w:shd w:val="clear" w:color="auto" w:fill="E7E6E6" w:themeFill="background2"/>
+          </w:tcPr>
+          <w:p/>
+        </w:tc>
+        <w:tc>
+          <w:tcPr>
+            <w:tcW w:w="2552" w:type="dxa"/>
+            <w:vMerge/>
+            <w:shd w:val="clear" w:color="auto" w:fill="E7E6E6" w:themeFill="background2"/>
+          </w:tcPr>
+          <w:p/>
+        </w:tc>
+        <w:tc>
+          <w:tcPr>
+            <w:tcW w:w="3029" w:type="dxa"/>
             <w:vMerge/>
             <w:shd w:val="clear" w:color="auto" w:fill="E7E6E6" w:themeFill="background2"/>
           </w:tcPr>
@@ -1261,7 +1335,11 @@
             <w:tcW w:w="2336" w:type="dxa"/>
             <w:shd w:val="clear" w:color="auto" w:fill="E7E6E6" w:themeFill="background2"/>
           </w:tcPr>
-          <w:p/>
+          <w:p>
+            <w:r>
+              <w:t>Fire engine class related constants.</w:t>
+            </w:r>
+          </w:p>
         </w:tc>
         <w:tc>
           <w:tcPr>
@@ -1278,23 +1356,23 @@
         </w:trPr>
         <w:tc>
           <w:tcPr>
-            <w:tcW w:w="2106" w:type="dxa"/>
-            <w:vMerge/>
-            <w:shd w:val="clear" w:color="auto" w:fill="E7E6E6" w:themeFill="background2"/>
-          </w:tcPr>
-          <w:p/>
-        </w:tc>
-        <w:tc>
-          <w:tcPr>
-            <w:tcW w:w="2411" w:type="dxa"/>
-            <w:vMerge/>
-            <w:shd w:val="clear" w:color="auto" w:fill="E7E6E6" w:themeFill="background2"/>
-          </w:tcPr>
-          <w:p/>
-        </w:tc>
-        <w:tc>
-          <w:tcPr>
-            <w:tcW w:w="2193" w:type="dxa"/>
+            <w:tcW w:w="1985" w:type="dxa"/>
+            <w:vMerge/>
+            <w:shd w:val="clear" w:color="auto" w:fill="E7E6E6" w:themeFill="background2"/>
+          </w:tcPr>
+          <w:p/>
+        </w:tc>
+        <w:tc>
+          <w:tcPr>
+            <w:tcW w:w="2552" w:type="dxa"/>
+            <w:vMerge/>
+            <w:shd w:val="clear" w:color="auto" w:fill="E7E6E6" w:themeFill="background2"/>
+          </w:tcPr>
+          <w:p/>
+        </w:tc>
+        <w:tc>
+          <w:tcPr>
+            <w:tcW w:w="3029" w:type="dxa"/>
             <w:vMerge/>
             <w:shd w:val="clear" w:color="auto" w:fill="E7E6E6" w:themeFill="background2"/>
           </w:tcPr>
@@ -1329,7 +1407,11 @@
             <w:tcW w:w="2336" w:type="dxa"/>
             <w:shd w:val="clear" w:color="auto" w:fill="E7E6E6" w:themeFill="background2"/>
           </w:tcPr>
-          <w:p/>
+          <w:p>
+            <w:r>
+              <w:t>Room states and their respective temperature ranges</w:t>
+            </w:r>
+          </w:p>
         </w:tc>
         <w:tc>
           <w:tcPr>
@@ -1346,7 +1428,7 @@
         </w:trPr>
         <w:tc>
           <w:tcPr>
-            <w:tcW w:w="2106" w:type="dxa"/>
+            <w:tcW w:w="1985" w:type="dxa"/>
             <w:vMerge w:val="restart"/>
           </w:tcPr>
           <w:p>
@@ -1357,7 +1439,7 @@
         </w:tc>
         <w:tc>
           <w:tcPr>
-            <w:tcW w:w="2411" w:type="dxa"/>
+            <w:tcW w:w="2552" w:type="dxa"/>
           </w:tcPr>
           <w:p>
             <w:r>
@@ -1372,7 +1454,7 @@
         </w:tc>
         <w:tc>
           <w:tcPr>
-            <w:tcW w:w="2193" w:type="dxa"/>
+            <w:tcW w:w="3029" w:type="dxa"/>
           </w:tcPr>
           <w:p/>
         </w:tc>
@@ -1403,7 +1485,10 @@
           <w:tcPr>
             <w:tcW w:w="2336" w:type="dxa"/>
           </w:tcPr>
-          <w:p/>
+          <w:p>
+            <w:bookmarkStart w:id="0" w:name="_GoBack"/>
+            <w:bookmarkEnd w:id="0"/>
+          </w:p>
         </w:tc>
         <w:tc>
           <w:tcPr>
@@ -1419,14 +1504,14 @@
         </w:trPr>
         <w:tc>
           <w:tcPr>
-            <w:tcW w:w="2106" w:type="dxa"/>
-            <w:vMerge/>
-          </w:tcPr>
-          <w:p/>
-        </w:tc>
-        <w:tc>
-          <w:tcPr>
-            <w:tcW w:w="2411" w:type="dxa"/>
+            <w:tcW w:w="1985" w:type="dxa"/>
+            <w:vMerge/>
+          </w:tcPr>
+          <w:p/>
+        </w:tc>
+        <w:tc>
+          <w:tcPr>
+            <w:tcW w:w="2552" w:type="dxa"/>
           </w:tcPr>
           <w:p>
             <w:r>
@@ -1441,7 +1526,7 @@
         </w:tc>
         <w:tc>
           <w:tcPr>
-            <w:tcW w:w="2193" w:type="dxa"/>
+            <w:tcW w:w="3029" w:type="dxa"/>
           </w:tcPr>
           <w:p/>
         </w:tc>
@@ -1488,14 +1573,14 @@
         </w:trPr>
         <w:tc>
           <w:tcPr>
-            <w:tcW w:w="2106" w:type="dxa"/>
-            <w:vMerge/>
-          </w:tcPr>
-          <w:p/>
-        </w:tc>
-        <w:tc>
-          <w:tcPr>
-            <w:tcW w:w="2411" w:type="dxa"/>
+            <w:tcW w:w="1985" w:type="dxa"/>
+            <w:vMerge/>
+          </w:tcPr>
+          <w:p/>
+        </w:tc>
+        <w:tc>
+          <w:tcPr>
+            <w:tcW w:w="2552" w:type="dxa"/>
           </w:tcPr>
           <w:p>
             <w:r>
@@ -1510,7 +1595,7 @@
         </w:tc>
         <w:tc>
           <w:tcPr>
-            <w:tcW w:w="2193" w:type="dxa"/>
+            <w:tcW w:w="3029" w:type="dxa"/>
           </w:tcPr>
           <w:p/>
         </w:tc>
@@ -1557,14 +1642,14 @@
         </w:trPr>
         <w:tc>
           <w:tcPr>
-            <w:tcW w:w="2106" w:type="dxa"/>
-            <w:vMerge/>
-          </w:tcPr>
-          <w:p/>
-        </w:tc>
-        <w:tc>
-          <w:tcPr>
-            <w:tcW w:w="2411" w:type="dxa"/>
+            <w:tcW w:w="1985" w:type="dxa"/>
+            <w:vMerge/>
+          </w:tcPr>
+          <w:p/>
+        </w:tc>
+        <w:tc>
+          <w:tcPr>
+            <w:tcW w:w="2552" w:type="dxa"/>
             <w:vMerge w:val="restart"/>
           </w:tcPr>
           <w:p>
@@ -1580,7 +1665,7 @@
         </w:tc>
         <w:tc>
           <w:tcPr>
-            <w:tcW w:w="2193" w:type="dxa"/>
+            <w:tcW w:w="3029" w:type="dxa"/>
             <w:vMerge w:val="restart"/>
           </w:tcPr>
           <w:p/>
@@ -1628,21 +1713,21 @@
         </w:trPr>
         <w:tc>
           <w:tcPr>
-            <w:tcW w:w="2106" w:type="dxa"/>
-            <w:vMerge/>
-          </w:tcPr>
-          <w:p/>
-        </w:tc>
-        <w:tc>
-          <w:tcPr>
-            <w:tcW w:w="2411" w:type="dxa"/>
-            <w:vMerge/>
-          </w:tcPr>
-          <w:p/>
-        </w:tc>
-        <w:tc>
-          <w:tcPr>
-            <w:tcW w:w="2193" w:type="dxa"/>
+            <w:tcW w:w="1985" w:type="dxa"/>
+            <w:vMerge/>
+          </w:tcPr>
+          <w:p/>
+        </w:tc>
+        <w:tc>
+          <w:tcPr>
+            <w:tcW w:w="2552" w:type="dxa"/>
+            <w:vMerge/>
+          </w:tcPr>
+          <w:p/>
+        </w:tc>
+        <w:tc>
+          <w:tcPr>
+            <w:tcW w:w="3029" w:type="dxa"/>
             <w:vMerge/>
           </w:tcPr>
           <w:p/>
@@ -1690,7 +1775,7 @@
         </w:trPr>
         <w:tc>
           <w:tcPr>
-            <w:tcW w:w="2106" w:type="dxa"/>
+            <w:tcW w:w="1985" w:type="dxa"/>
             <w:vMerge w:val="restart"/>
             <w:shd w:val="clear" w:color="auto" w:fill="E7E6E6" w:themeFill="background2"/>
           </w:tcPr>
@@ -1702,7 +1787,7 @@
         </w:tc>
         <w:tc>
           <w:tcPr>
-            <w:tcW w:w="2411" w:type="dxa"/>
+            <w:tcW w:w="2552" w:type="dxa"/>
             <w:shd w:val="clear" w:color="auto" w:fill="E7E6E6" w:themeFill="background2"/>
           </w:tcPr>
           <w:p>
@@ -1721,7 +1806,7 @@
         </w:tc>
         <w:tc>
           <w:tcPr>
-            <w:tcW w:w="2193" w:type="dxa"/>
+            <w:tcW w:w="3029" w:type="dxa"/>
             <w:shd w:val="clear" w:color="auto" w:fill="E7E6E6" w:themeFill="background2"/>
           </w:tcPr>
           <w:p/>
@@ -1764,15 +1849,15 @@
         </w:trPr>
         <w:tc>
           <w:tcPr>
-            <w:tcW w:w="2106" w:type="dxa"/>
-            <w:vMerge/>
-            <w:shd w:val="clear" w:color="auto" w:fill="E7E6E6" w:themeFill="background2"/>
-          </w:tcPr>
-          <w:p/>
-        </w:tc>
-        <w:tc>
-          <w:tcPr>
-            <w:tcW w:w="2411" w:type="dxa"/>
+            <w:tcW w:w="1985" w:type="dxa"/>
+            <w:vMerge/>
+            <w:shd w:val="clear" w:color="auto" w:fill="E7E6E6" w:themeFill="background2"/>
+          </w:tcPr>
+          <w:p/>
+        </w:tc>
+        <w:tc>
+          <w:tcPr>
+            <w:tcW w:w="2552" w:type="dxa"/>
             <w:shd w:val="clear" w:color="auto" w:fill="E7E6E6" w:themeFill="background2"/>
           </w:tcPr>
           <w:p>
@@ -1783,7 +1868,7 @@
         </w:tc>
         <w:tc>
           <w:tcPr>
-            <w:tcW w:w="2193" w:type="dxa"/>
+            <w:tcW w:w="3029" w:type="dxa"/>
             <w:shd w:val="clear" w:color="auto" w:fill="E7E6E6" w:themeFill="background2"/>
           </w:tcPr>
           <w:p/>
@@ -1826,15 +1911,15 @@
         </w:trPr>
         <w:tc>
           <w:tcPr>
-            <w:tcW w:w="2106" w:type="dxa"/>
-            <w:vMerge/>
-            <w:shd w:val="clear" w:color="auto" w:fill="E7E6E6" w:themeFill="background2"/>
-          </w:tcPr>
-          <w:p/>
-        </w:tc>
-        <w:tc>
-          <w:tcPr>
-            <w:tcW w:w="2411" w:type="dxa"/>
+            <w:tcW w:w="1985" w:type="dxa"/>
+            <w:vMerge/>
+            <w:shd w:val="clear" w:color="auto" w:fill="E7E6E6" w:themeFill="background2"/>
+          </w:tcPr>
+          <w:p/>
+        </w:tc>
+        <w:tc>
+          <w:tcPr>
+            <w:tcW w:w="2552" w:type="dxa"/>
             <w:shd w:val="clear" w:color="auto" w:fill="E7E6E6" w:themeFill="background2"/>
           </w:tcPr>
           <w:p>
@@ -1850,7 +1935,7 @@
         </w:tc>
         <w:tc>
           <w:tcPr>
-            <w:tcW w:w="2193" w:type="dxa"/>
+            <w:tcW w:w="3029" w:type="dxa"/>
             <w:shd w:val="clear" w:color="auto" w:fill="E7E6E6" w:themeFill="background2"/>
           </w:tcPr>
           <w:p/>
@@ -1893,7 +1978,7 @@
         </w:trPr>
         <w:tc>
           <w:tcPr>
-            <w:tcW w:w="2106" w:type="dxa"/>
+            <w:tcW w:w="1985" w:type="dxa"/>
             <w:vMerge w:val="restart"/>
           </w:tcPr>
           <w:p>
@@ -1904,14 +1989,14 @@
         </w:tc>
         <w:tc>
           <w:tcPr>
-            <w:tcW w:w="2411" w:type="dxa"/>
+            <w:tcW w:w="2552" w:type="dxa"/>
             <w:vMerge w:val="restart"/>
           </w:tcPr>
           <w:p/>
         </w:tc>
         <w:tc>
           <w:tcPr>
-            <w:tcW w:w="2193" w:type="dxa"/>
+            <w:tcW w:w="3029" w:type="dxa"/>
             <w:vMerge w:val="restart"/>
           </w:tcPr>
           <w:p/>
@@ -1951,21 +2036,21 @@
         </w:trPr>
         <w:tc>
           <w:tcPr>
-            <w:tcW w:w="2106" w:type="dxa"/>
-            <w:vMerge/>
-          </w:tcPr>
-          <w:p/>
-        </w:tc>
-        <w:tc>
-          <w:tcPr>
-            <w:tcW w:w="2411" w:type="dxa"/>
-            <w:vMerge/>
-          </w:tcPr>
-          <w:p/>
-        </w:tc>
-        <w:tc>
-          <w:tcPr>
-            <w:tcW w:w="2193" w:type="dxa"/>
+            <w:tcW w:w="1985" w:type="dxa"/>
+            <w:vMerge/>
+          </w:tcPr>
+          <w:p/>
+        </w:tc>
+        <w:tc>
+          <w:tcPr>
+            <w:tcW w:w="2552" w:type="dxa"/>
+            <w:vMerge/>
+          </w:tcPr>
+          <w:p/>
+        </w:tc>
+        <w:tc>
+          <w:tcPr>
+            <w:tcW w:w="3029" w:type="dxa"/>
             <w:vMerge/>
           </w:tcPr>
           <w:p/>
@@ -2013,7 +2098,7 @@
         </w:trPr>
         <w:tc>
           <w:tcPr>
-            <w:tcW w:w="2106" w:type="dxa"/>
+            <w:tcW w:w="1985" w:type="dxa"/>
             <w:vMerge w:val="restart"/>
             <w:shd w:val="clear" w:color="auto" w:fill="E7E6E6" w:themeFill="background2"/>
           </w:tcPr>
@@ -2025,7 +2110,7 @@
         </w:tc>
         <w:tc>
           <w:tcPr>
-            <w:tcW w:w="2411" w:type="dxa"/>
+            <w:tcW w:w="2552" w:type="dxa"/>
             <w:vMerge w:val="restart"/>
             <w:shd w:val="clear" w:color="auto" w:fill="E7E6E6" w:themeFill="background2"/>
           </w:tcPr>
@@ -2037,7 +2122,7 @@
         </w:tc>
         <w:tc>
           <w:tcPr>
-            <w:tcW w:w="2193" w:type="dxa"/>
+            <w:tcW w:w="3029" w:type="dxa"/>
             <w:vMerge w:val="restart"/>
             <w:shd w:val="clear" w:color="auto" w:fill="E7E6E6" w:themeFill="background2"/>
           </w:tcPr>
@@ -2089,23 +2174,23 @@
         </w:trPr>
         <w:tc>
           <w:tcPr>
-            <w:tcW w:w="2106" w:type="dxa"/>
-            <w:vMerge/>
-            <w:shd w:val="clear" w:color="auto" w:fill="E7E6E6" w:themeFill="background2"/>
-          </w:tcPr>
-          <w:p/>
-        </w:tc>
-        <w:tc>
-          <w:tcPr>
-            <w:tcW w:w="2411" w:type="dxa"/>
-            <w:vMerge/>
-            <w:shd w:val="clear" w:color="auto" w:fill="E7E6E6" w:themeFill="background2"/>
-          </w:tcPr>
-          <w:p/>
-        </w:tc>
-        <w:tc>
-          <w:tcPr>
-            <w:tcW w:w="2193" w:type="dxa"/>
+            <w:tcW w:w="1985" w:type="dxa"/>
+            <w:vMerge/>
+            <w:shd w:val="clear" w:color="auto" w:fill="E7E6E6" w:themeFill="background2"/>
+          </w:tcPr>
+          <w:p/>
+        </w:tc>
+        <w:tc>
+          <w:tcPr>
+            <w:tcW w:w="2552" w:type="dxa"/>
+            <w:vMerge/>
+            <w:shd w:val="clear" w:color="auto" w:fill="E7E6E6" w:themeFill="background2"/>
+          </w:tcPr>
+          <w:p/>
+        </w:tc>
+        <w:tc>
+          <w:tcPr>
+            <w:tcW w:w="3029" w:type="dxa"/>
             <w:vMerge/>
             <w:shd w:val="clear" w:color="auto" w:fill="E7E6E6" w:themeFill="background2"/>
           </w:tcPr>
@@ -2157,23 +2242,23 @@
         </w:trPr>
         <w:tc>
           <w:tcPr>
-            <w:tcW w:w="2106" w:type="dxa"/>
-            <w:vMerge/>
-            <w:shd w:val="clear" w:color="auto" w:fill="E7E6E6" w:themeFill="background2"/>
-          </w:tcPr>
-          <w:p/>
-        </w:tc>
-        <w:tc>
-          <w:tcPr>
-            <w:tcW w:w="2411" w:type="dxa"/>
-            <w:vMerge/>
-            <w:shd w:val="clear" w:color="auto" w:fill="E7E6E6" w:themeFill="background2"/>
-          </w:tcPr>
-          <w:p/>
-        </w:tc>
-        <w:tc>
-          <w:tcPr>
-            <w:tcW w:w="2193" w:type="dxa"/>
+            <w:tcW w:w="1985" w:type="dxa"/>
+            <w:vMerge/>
+            <w:shd w:val="clear" w:color="auto" w:fill="E7E6E6" w:themeFill="background2"/>
+          </w:tcPr>
+          <w:p/>
+        </w:tc>
+        <w:tc>
+          <w:tcPr>
+            <w:tcW w:w="2552" w:type="dxa"/>
+            <w:vMerge/>
+            <w:shd w:val="clear" w:color="auto" w:fill="E7E6E6" w:themeFill="background2"/>
+          </w:tcPr>
+          <w:p/>
+        </w:tc>
+        <w:tc>
+          <w:tcPr>
+            <w:tcW w:w="3029" w:type="dxa"/>
             <w:vMerge/>
             <w:shd w:val="clear" w:color="auto" w:fill="E7E6E6" w:themeFill="background2"/>
           </w:tcPr>
@@ -2225,15 +2310,15 @@
         </w:trPr>
         <w:tc>
           <w:tcPr>
-            <w:tcW w:w="2106" w:type="dxa"/>
-            <w:vMerge/>
-            <w:shd w:val="clear" w:color="auto" w:fill="E7E6E6" w:themeFill="background2"/>
-          </w:tcPr>
-          <w:p/>
-        </w:tc>
-        <w:tc>
-          <w:tcPr>
-            <w:tcW w:w="2411" w:type="dxa"/>
+            <w:tcW w:w="1985" w:type="dxa"/>
+            <w:vMerge/>
+            <w:shd w:val="clear" w:color="auto" w:fill="E7E6E6" w:themeFill="background2"/>
+          </w:tcPr>
+          <w:p/>
+        </w:tc>
+        <w:tc>
+          <w:tcPr>
+            <w:tcW w:w="2552" w:type="dxa"/>
             <w:vMerge w:val="restart"/>
             <w:shd w:val="clear" w:color="auto" w:fill="E7E6E6" w:themeFill="background2"/>
           </w:tcPr>
@@ -2250,7 +2335,7 @@
         </w:tc>
         <w:tc>
           <w:tcPr>
-            <w:tcW w:w="2193" w:type="dxa"/>
+            <w:tcW w:w="3029" w:type="dxa"/>
             <w:vMerge w:val="restart"/>
             <w:shd w:val="clear" w:color="auto" w:fill="E7E6E6" w:themeFill="background2"/>
           </w:tcPr>
@@ -2302,23 +2387,23 @@
         </w:trPr>
         <w:tc>
           <w:tcPr>
-            <w:tcW w:w="2106" w:type="dxa"/>
-            <w:vMerge/>
-            <w:shd w:val="clear" w:color="auto" w:fill="E7E6E6" w:themeFill="background2"/>
-          </w:tcPr>
-          <w:p/>
-        </w:tc>
-        <w:tc>
-          <w:tcPr>
-            <w:tcW w:w="2411" w:type="dxa"/>
-            <w:vMerge/>
-            <w:shd w:val="clear" w:color="auto" w:fill="E7E6E6" w:themeFill="background2"/>
-          </w:tcPr>
-          <w:p/>
-        </w:tc>
-        <w:tc>
-          <w:tcPr>
-            <w:tcW w:w="2193" w:type="dxa"/>
+            <w:tcW w:w="1985" w:type="dxa"/>
+            <w:vMerge/>
+            <w:shd w:val="clear" w:color="auto" w:fill="E7E6E6" w:themeFill="background2"/>
+          </w:tcPr>
+          <w:p/>
+        </w:tc>
+        <w:tc>
+          <w:tcPr>
+            <w:tcW w:w="2552" w:type="dxa"/>
+            <w:vMerge/>
+            <w:shd w:val="clear" w:color="auto" w:fill="E7E6E6" w:themeFill="background2"/>
+          </w:tcPr>
+          <w:p/>
+        </w:tc>
+        <w:tc>
+          <w:tcPr>
+            <w:tcW w:w="3029" w:type="dxa"/>
             <w:vMerge/>
             <w:shd w:val="clear" w:color="auto" w:fill="E7E6E6" w:themeFill="background2"/>
           </w:tcPr>
@@ -2362,23 +2447,23 @@
         </w:trPr>
         <w:tc>
           <w:tcPr>
-            <w:tcW w:w="2106" w:type="dxa"/>
-            <w:vMerge/>
-            <w:shd w:val="clear" w:color="auto" w:fill="E7E6E6" w:themeFill="background2"/>
-          </w:tcPr>
-          <w:p/>
-        </w:tc>
-        <w:tc>
-          <w:tcPr>
-            <w:tcW w:w="2411" w:type="dxa"/>
-            <w:vMerge/>
-            <w:shd w:val="clear" w:color="auto" w:fill="E7E6E6" w:themeFill="background2"/>
-          </w:tcPr>
-          <w:p/>
-        </w:tc>
-        <w:tc>
-          <w:tcPr>
-            <w:tcW w:w="2193" w:type="dxa"/>
+            <w:tcW w:w="1985" w:type="dxa"/>
+            <w:vMerge/>
+            <w:shd w:val="clear" w:color="auto" w:fill="E7E6E6" w:themeFill="background2"/>
+          </w:tcPr>
+          <w:p/>
+        </w:tc>
+        <w:tc>
+          <w:tcPr>
+            <w:tcW w:w="2552" w:type="dxa"/>
+            <w:vMerge/>
+            <w:shd w:val="clear" w:color="auto" w:fill="E7E6E6" w:themeFill="background2"/>
+          </w:tcPr>
+          <w:p/>
+        </w:tc>
+        <w:tc>
+          <w:tcPr>
+            <w:tcW w:w="3029" w:type="dxa"/>
             <w:vMerge/>
             <w:shd w:val="clear" w:color="auto" w:fill="E7E6E6" w:themeFill="background2"/>
           </w:tcPr>
@@ -2419,24 +2504,23 @@
       <w:tr>
         <w:tc>
           <w:tcPr>
-            <w:tcW w:w="2106" w:type="dxa"/>
-          </w:tcPr>
-          <w:p>
-            <w:r>
-              <w:lastRenderedPageBreak/>
+            <w:tcW w:w="1985" w:type="dxa"/>
+          </w:tcPr>
+          <w:p>
+            <w:r>
               <w:t>Parser</w:t>
             </w:r>
           </w:p>
         </w:tc>
         <w:tc>
           <w:tcPr>
-            <w:tcW w:w="2411" w:type="dxa"/>
-          </w:tcPr>
-          <w:p/>
-        </w:tc>
-        <w:tc>
-          <w:tcPr>
-            <w:tcW w:w="2193" w:type="dxa"/>
+            <w:tcW w:w="2552" w:type="dxa"/>
+          </w:tcPr>
+          <w:p/>
+        </w:tc>
+        <w:tc>
+          <w:tcPr>
+            <w:tcW w:w="3029" w:type="dxa"/>
           </w:tcPr>
           <w:p/>
         </w:tc>
@@ -2465,7 +2549,7 @@
         </w:trPr>
         <w:tc>
           <w:tcPr>
-            <w:tcW w:w="2106" w:type="dxa"/>
+            <w:tcW w:w="1985" w:type="dxa"/>
             <w:vMerge w:val="restart"/>
             <w:shd w:val="clear" w:color="auto" w:fill="E7E6E6" w:themeFill="background2"/>
           </w:tcPr>
@@ -2477,7 +2561,7 @@
         </w:tc>
         <w:tc>
           <w:tcPr>
-            <w:tcW w:w="2411" w:type="dxa"/>
+            <w:tcW w:w="2552" w:type="dxa"/>
             <w:vMerge w:val="restart"/>
             <w:shd w:val="clear" w:color="auto" w:fill="E7E6E6" w:themeFill="background2"/>
           </w:tcPr>
@@ -2485,7 +2569,7 @@
         </w:tc>
         <w:tc>
           <w:tcPr>
-            <w:tcW w:w="2193" w:type="dxa"/>
+            <w:tcW w:w="3029" w:type="dxa"/>
             <w:vMerge w:val="restart"/>
             <w:shd w:val="clear" w:color="auto" w:fill="E7E6E6" w:themeFill="background2"/>
           </w:tcPr>
@@ -2520,21 +2604,21 @@
         </w:trPr>
         <w:tc>
           <w:tcPr>
-            <w:tcW w:w="2106" w:type="dxa"/>
-            <w:vMerge/>
-          </w:tcPr>
-          <w:p/>
-        </w:tc>
-        <w:tc>
-          <w:tcPr>
-            <w:tcW w:w="2411" w:type="dxa"/>
-            <w:vMerge/>
-          </w:tcPr>
-          <w:p/>
-        </w:tc>
-        <w:tc>
-          <w:tcPr>
-            <w:tcW w:w="2193" w:type="dxa"/>
+            <w:tcW w:w="1985" w:type="dxa"/>
+            <w:vMerge/>
+          </w:tcPr>
+          <w:p/>
+        </w:tc>
+        <w:tc>
+          <w:tcPr>
+            <w:tcW w:w="2552" w:type="dxa"/>
+            <w:vMerge/>
+          </w:tcPr>
+          <w:p/>
+        </w:tc>
+        <w:tc>
+          <w:tcPr>
+            <w:tcW w:w="3029" w:type="dxa"/>
             <w:vMerge/>
           </w:tcPr>
           <w:p/>
@@ -2567,7 +2651,7 @@
         </w:trPr>
         <w:tc>
           <w:tcPr>
-            <w:tcW w:w="2106" w:type="dxa"/>
+            <w:tcW w:w="1985" w:type="dxa"/>
             <w:vMerge w:val="restart"/>
           </w:tcPr>
           <w:p>
@@ -2578,13 +2662,13 @@
         </w:tc>
         <w:tc>
           <w:tcPr>
-            <w:tcW w:w="2411" w:type="dxa"/>
-          </w:tcPr>
-          <w:p/>
-        </w:tc>
-        <w:tc>
-          <w:tcPr>
-            <w:tcW w:w="2193" w:type="dxa"/>
+            <w:tcW w:w="2552" w:type="dxa"/>
+          </w:tcPr>
+          <w:p/>
+        </w:tc>
+        <w:tc>
+          <w:tcPr>
+            <w:tcW w:w="3029" w:type="dxa"/>
           </w:tcPr>
           <w:p/>
         </w:tc>
@@ -2614,20 +2698,20 @@
         </w:trPr>
         <w:tc>
           <w:tcPr>
-            <w:tcW w:w="2106" w:type="dxa"/>
-            <w:vMerge/>
-          </w:tcPr>
-          <w:p/>
-        </w:tc>
-        <w:tc>
-          <w:tcPr>
-            <w:tcW w:w="2411" w:type="dxa"/>
-          </w:tcPr>
-          <w:p/>
-        </w:tc>
-        <w:tc>
-          <w:tcPr>
-            <w:tcW w:w="2193" w:type="dxa"/>
+            <w:tcW w:w="1985" w:type="dxa"/>
+            <w:vMerge/>
+          </w:tcPr>
+          <w:p/>
+        </w:tc>
+        <w:tc>
+          <w:tcPr>
+            <w:tcW w:w="2552" w:type="dxa"/>
+          </w:tcPr>
+          <w:p/>
+        </w:tc>
+        <w:tc>
+          <w:tcPr>
+            <w:tcW w:w="3029" w:type="dxa"/>
           </w:tcPr>
           <w:p/>
         </w:tc>
@@ -2657,20 +2741,20 @@
         </w:trPr>
         <w:tc>
           <w:tcPr>
-            <w:tcW w:w="2106" w:type="dxa"/>
-            <w:vMerge/>
-          </w:tcPr>
-          <w:p/>
-        </w:tc>
-        <w:tc>
-          <w:tcPr>
-            <w:tcW w:w="2411" w:type="dxa"/>
-          </w:tcPr>
-          <w:p/>
-        </w:tc>
-        <w:tc>
-          <w:tcPr>
-            <w:tcW w:w="2193" w:type="dxa"/>
+            <w:tcW w:w="1985" w:type="dxa"/>
+            <w:vMerge/>
+          </w:tcPr>
+          <w:p/>
+        </w:tc>
+        <w:tc>
+          <w:tcPr>
+            <w:tcW w:w="2552" w:type="dxa"/>
+          </w:tcPr>
+          <w:p/>
+        </w:tc>
+        <w:tc>
+          <w:tcPr>
+            <w:tcW w:w="3029" w:type="dxa"/>
           </w:tcPr>
           <w:p/>
         </w:tc>
@@ -2703,8 +2787,6 @@
           <w:szCs w:val="24"/>
         </w:rPr>
       </w:pPr>
-      <w:bookmarkStart w:id="0" w:name="_GoBack"/>
-      <w:bookmarkEnd w:id="0"/>
     </w:p>
     <w:sectPr>
       <w:pgSz w:w="16838" w:h="11906" w:orient="landscape"/>

--- a/UML/Catalogue.docx
+++ b/UML/Catalogue.docx
@@ -1216,7 +1216,7 @@
       </w:tr>
       <w:tr>
         <w:trPr>
-          <w:trHeight w:val="90"/>
+          <w:trHeight w:val="447"/>
         </w:trPr>
         <w:tc>
           <w:tcPr>
@@ -1233,6 +1233,33 @@
         <w:tc>
           <w:tcPr>
             <w:tcW w:w="2552" w:type="dxa"/>
+            <w:shd w:val="clear" w:color="auto" w:fill="E7E6E6" w:themeFill="background2"/>
+          </w:tcPr>
+          <w:p>
+            <w:r>
+              <w:t>+</w:t>
+            </w:r>
+            <w:proofErr w:type="spellStart"/>
+            <w:r>
+              <w:t>GameSettings</w:t>
+            </w:r>
+            <w:proofErr w:type="spellEnd"/>
+          </w:p>
+        </w:tc>
+        <w:tc>
+          <w:tcPr>
+            <w:tcW w:w="3029" w:type="dxa"/>
+            <w:shd w:val="clear" w:color="auto" w:fill="E7E6E6" w:themeFill="background2"/>
+          </w:tcPr>
+          <w:p>
+            <w:r>
+              <w:t>Settings such as game speed.</w:t>
+            </w:r>
+          </w:p>
+        </w:tc>
+        <w:tc>
+          <w:tcPr>
+            <w:tcW w:w="2899" w:type="dxa"/>
             <w:vMerge w:val="restart"/>
             <w:shd w:val="clear" w:color="auto" w:fill="E7E6E6" w:themeFill="background2"/>
           </w:tcPr>
@@ -1240,38 +1267,11 @@
         </w:tc>
         <w:tc>
           <w:tcPr>
-            <w:tcW w:w="3029" w:type="dxa"/>
+            <w:tcW w:w="2336" w:type="dxa"/>
             <w:vMerge w:val="restart"/>
             <w:shd w:val="clear" w:color="auto" w:fill="E7E6E6" w:themeFill="background2"/>
           </w:tcPr>
           <w:p/>
-        </w:tc>
-        <w:tc>
-          <w:tcPr>
-            <w:tcW w:w="2899" w:type="dxa"/>
-            <w:shd w:val="clear" w:color="auto" w:fill="E7E6E6" w:themeFill="background2"/>
-          </w:tcPr>
-          <w:p>
-            <w:r>
-              <w:t>+</w:t>
-            </w:r>
-            <w:proofErr w:type="spellStart"/>
-            <w:r>
-              <w:t>GameSettings</w:t>
-            </w:r>
-            <w:proofErr w:type="spellEnd"/>
-          </w:p>
-        </w:tc>
-        <w:tc>
-          <w:tcPr>
-            <w:tcW w:w="2336" w:type="dxa"/>
-            <w:shd w:val="clear" w:color="auto" w:fill="E7E6E6" w:themeFill="background2"/>
-          </w:tcPr>
-          <w:p>
-            <w:r>
-              <w:t>Settings such as game speed.</w:t>
-            </w:r>
-          </w:p>
         </w:tc>
         <w:tc>
           <w:tcPr>
@@ -1301,45 +1301,45 @@
         <w:tc>
           <w:tcPr>
             <w:tcW w:w="2552" w:type="dxa"/>
-            <w:vMerge/>
-            <w:shd w:val="clear" w:color="auto" w:fill="E7E6E6" w:themeFill="background2"/>
-          </w:tcPr>
-          <w:p/>
+            <w:shd w:val="clear" w:color="auto" w:fill="E7E6E6" w:themeFill="background2"/>
+          </w:tcPr>
+          <w:p>
+            <w:r>
+              <w:t>+</w:t>
+            </w:r>
+            <w:proofErr w:type="spellStart"/>
+            <w:r>
+              <w:t>FireEngineConstants</w:t>
+            </w:r>
+            <w:proofErr w:type="spellEnd"/>
+          </w:p>
         </w:tc>
         <w:tc>
           <w:tcPr>
             <w:tcW w:w="3029" w:type="dxa"/>
-            <w:vMerge/>
-            <w:shd w:val="clear" w:color="auto" w:fill="E7E6E6" w:themeFill="background2"/>
-          </w:tcPr>
-          <w:p/>
+            <w:shd w:val="clear" w:color="auto" w:fill="E7E6E6" w:themeFill="background2"/>
+          </w:tcPr>
+          <w:p>
+            <w:r>
+              <w:t>Fire engine class related constants.</w:t>
+            </w:r>
+          </w:p>
         </w:tc>
         <w:tc>
           <w:tcPr>
             <w:tcW w:w="2899" w:type="dxa"/>
-            <w:shd w:val="clear" w:color="auto" w:fill="E7E6E6" w:themeFill="background2"/>
-          </w:tcPr>
-          <w:p>
-            <w:r>
-              <w:t>+</w:t>
-            </w:r>
-            <w:proofErr w:type="spellStart"/>
-            <w:r>
-              <w:t>FireEngineConstants</w:t>
-            </w:r>
-            <w:proofErr w:type="spellEnd"/>
-          </w:p>
+            <w:vMerge/>
+            <w:shd w:val="clear" w:color="auto" w:fill="E7E6E6" w:themeFill="background2"/>
+          </w:tcPr>
+          <w:p/>
         </w:tc>
         <w:tc>
           <w:tcPr>
             <w:tcW w:w="2336" w:type="dxa"/>
-            <w:shd w:val="clear" w:color="auto" w:fill="E7E6E6" w:themeFill="background2"/>
-          </w:tcPr>
-          <w:p>
-            <w:r>
-              <w:t>Fire engine class related constants.</w:t>
-            </w:r>
-          </w:p>
+            <w:vMerge/>
+            <w:shd w:val="clear" w:color="auto" w:fill="E7E6E6" w:themeFill="background2"/>
+          </w:tcPr>
+          <w:p/>
         </w:tc>
         <w:tc>
           <w:tcPr>
@@ -1365,53 +1365,56 @@
         <w:tc>
           <w:tcPr>
             <w:tcW w:w="2552" w:type="dxa"/>
-            <w:vMerge/>
-            <w:shd w:val="clear" w:color="auto" w:fill="E7E6E6" w:themeFill="background2"/>
-          </w:tcPr>
-          <w:p/>
+            <w:shd w:val="clear" w:color="auto" w:fill="E7E6E6" w:themeFill="background2"/>
+          </w:tcPr>
+          <w:p>
+            <w:r>
+              <w:t>+</w:t>
+            </w:r>
+            <w:proofErr w:type="spellStart"/>
+            <w:r>
+              <w:t>RoomStates</w:t>
+            </w:r>
+            <w:proofErr w:type="spellEnd"/>
+            <w:r>
+              <w:t xml:space="preserve">: </w:t>
+            </w:r>
+            <w:proofErr w:type="spellStart"/>
+            <w:r>
+              <w:t>Enum</w:t>
+            </w:r>
+            <w:proofErr w:type="spellEnd"/>
+          </w:p>
         </w:tc>
         <w:tc>
           <w:tcPr>
             <w:tcW w:w="3029" w:type="dxa"/>
-            <w:vMerge/>
-            <w:shd w:val="clear" w:color="auto" w:fill="E7E6E6" w:themeFill="background2"/>
-          </w:tcPr>
-          <w:p/>
+            <w:shd w:val="clear" w:color="auto" w:fill="E7E6E6" w:themeFill="background2"/>
+          </w:tcPr>
+          <w:p>
+            <w:r>
+              <w:t>Room states and their respective temperature ranges</w:t>
+            </w:r>
+            <w:r>
+              <w:t>.</w:t>
+            </w:r>
+          </w:p>
         </w:tc>
         <w:tc>
           <w:tcPr>
             <w:tcW w:w="2899" w:type="dxa"/>
-            <w:shd w:val="clear" w:color="auto" w:fill="E7E6E6" w:themeFill="background2"/>
-          </w:tcPr>
-          <w:p>
-            <w:r>
-              <w:t>+</w:t>
-            </w:r>
-            <w:proofErr w:type="spellStart"/>
-            <w:r>
-              <w:t>RoomStates</w:t>
-            </w:r>
-            <w:proofErr w:type="spellEnd"/>
-            <w:r>
-              <w:t xml:space="preserve">: </w:t>
-            </w:r>
-            <w:proofErr w:type="spellStart"/>
-            <w:r>
-              <w:t>Enum</w:t>
-            </w:r>
-            <w:proofErr w:type="spellEnd"/>
-          </w:p>
+            <w:vMerge/>
+            <w:shd w:val="clear" w:color="auto" w:fill="E7E6E6" w:themeFill="background2"/>
+          </w:tcPr>
+          <w:p/>
         </w:tc>
         <w:tc>
           <w:tcPr>
             <w:tcW w:w="2336" w:type="dxa"/>
-            <w:shd w:val="clear" w:color="auto" w:fill="E7E6E6" w:themeFill="background2"/>
-          </w:tcPr>
-          <w:p>
-            <w:r>
-              <w:t>Room states and their respective temperature ranges</w:t>
-            </w:r>
-          </w:p>
+            <w:vMerge/>
+            <w:shd w:val="clear" w:color="auto" w:fill="E7E6E6" w:themeFill="background2"/>
+          </w:tcPr>
+          <w:p/>
         </w:tc>
         <w:tc>
           <w:tcPr>
@@ -1456,7 +1459,14 @@
           <w:tcPr>
             <w:tcW w:w="3029" w:type="dxa"/>
           </w:tcPr>
-          <w:p/>
+          <w:p>
+            <w:r>
+              <w:t>Used to identify the fire engine</w:t>
+            </w:r>
+            <w:r>
+              <w:t>.</w:t>
+            </w:r>
+          </w:p>
         </w:tc>
         <w:tc>
           <w:tcPr>
@@ -1477,7 +1487,7 @@
             </w:r>
             <w:proofErr w:type="gramEnd"/>
             <w:r>
-              <w:t>)</w:t>
+              <w:t>):</w:t>
             </w:r>
           </w:p>
         </w:tc>
@@ -1486,8 +1496,9 @@
             <w:tcW w:w="2336" w:type="dxa"/>
           </w:tcPr>
           <w:p>
-            <w:bookmarkStart w:id="0" w:name="_GoBack"/>
-            <w:bookmarkEnd w:id="0"/>
+            <w:r>
+              <w:t>Reduce the temperature of a room.</w:t>
+            </w:r>
           </w:p>
         </w:tc>
         <w:tc>
@@ -1495,7 +1506,11 @@
             <w:tcW w:w="2003" w:type="dxa"/>
             <w:vMerge w:val="restart"/>
           </w:tcPr>
-          <w:p/>
+          <w:p>
+            <w:r>
+              <w:t>The fire engine is the object used to prevent the rooms from heating.</w:t>
+            </w:r>
+          </w:p>
         </w:tc>
       </w:tr>
       <w:tr>
@@ -1528,7 +1543,14 @@
           <w:tcPr>
             <w:tcW w:w="3029" w:type="dxa"/>
           </w:tcPr>
-          <w:p/>
+          <w:p>
+            <w:r>
+              <w:t>Room to cool down</w:t>
+            </w:r>
+            <w:r>
+              <w:t>.</w:t>
+            </w:r>
+          </w:p>
         </w:tc>
         <w:tc>
           <w:tcPr>
@@ -1539,17 +1561,12 @@
               <w:t>+</w:t>
             </w:r>
             <w:proofErr w:type="spellStart"/>
-            <w:proofErr w:type="gramStart"/>
             <w:r>
               <w:t>GotoRoom</w:t>
             </w:r>
             <w:proofErr w:type="spellEnd"/>
             <w:r>
-              <w:t>(</w:t>
-            </w:r>
-            <w:proofErr w:type="gramEnd"/>
-            <w:r>
-              <w:t>)</w:t>
+              <w:t>(room)</w:t>
             </w:r>
           </w:p>
         </w:tc>
@@ -1557,7 +1574,14 @@
           <w:tcPr>
             <w:tcW w:w="2336" w:type="dxa"/>
           </w:tcPr>
-          <w:p/>
+          <w:p>
+            <w:r>
+              <w:t>Change status to on-call and room reference</w:t>
+            </w:r>
+            <w:r>
+              <w:t>.</w:t>
+            </w:r>
+          </w:p>
         </w:tc>
         <w:tc>
           <w:tcPr>
@@ -1597,7 +1621,14 @@
           <w:tcPr>
             <w:tcW w:w="3029" w:type="dxa"/>
           </w:tcPr>
-          <w:p/>
+          <w:p>
+            <w:r>
+              <w:t>Amount of coolant remaining</w:t>
+            </w:r>
+            <w:r>
+              <w:t>.</w:t>
+            </w:r>
+          </w:p>
         </w:tc>
         <w:tc>
           <w:tcPr>
@@ -1626,6 +1657,11 @@
           <w:tcPr>
             <w:tcW w:w="2336" w:type="dxa"/>
           </w:tcPr>
+          <w:p>
+            <w:r>
+              <w:t>Sets coolant to max if status is stationed.</w:t>
+            </w:r>
+          </w:p>
           <w:p/>
         </w:tc>
         <w:tc>
@@ -1668,7 +1704,19 @@
             <w:tcW w:w="3029" w:type="dxa"/>
             <w:vMerge w:val="restart"/>
           </w:tcPr>
-          <w:p/>
+          <w:p>
+            <w:proofErr w:type="spellStart"/>
+            <w:r>
+              <w:t>e.g</w:t>
+            </w:r>
+            <w:proofErr w:type="spellEnd"/>
+            <w:r>
+              <w:t xml:space="preserve"> on-call, stationed</w:t>
+            </w:r>
+            <w:r>
+              <w:t>. Can be used to drive logic via states.</w:t>
+            </w:r>
+          </w:p>
         </w:tc>
         <w:tc>
           <w:tcPr>
@@ -1697,7 +1745,11 @@
           <w:tcPr>
             <w:tcW w:w="2336" w:type="dxa"/>
           </w:tcPr>
-          <w:p/>
+          <w:p>
+            <w:r>
+              <w:t>Set the engines status to stationed.</w:t>
+            </w:r>
+          </w:p>
         </w:tc>
         <w:tc>
           <w:tcPr>
@@ -1759,7 +1811,20 @@
           <w:tcPr>
             <w:tcW w:w="2336" w:type="dxa"/>
           </w:tcPr>
-          <w:p/>
+          <w:p>
+            <w:r>
+              <w:t>Lists the</w:t>
+            </w:r>
+            <w:r>
+              <w:t xml:space="preserve"> engine’s</w:t>
+            </w:r>
+            <w:r>
+              <w:t xml:space="preserve"> coolant levels, status and </w:t>
+            </w:r>
+            <w:r>
+              <w:t>the target room’s: status and temperature.</w:t>
+            </w:r>
+          </w:p>
         </w:tc>
         <w:tc>
           <w:tcPr>
@@ -1809,7 +1874,11 @@
             <w:tcW w:w="3029" w:type="dxa"/>
             <w:shd w:val="clear" w:color="auto" w:fill="E7E6E6" w:themeFill="background2"/>
           </w:tcPr>
-          <w:p/>
+          <w:p>
+            <w:r>
+              <w:t>Boolean resolved by motel that notates if the game is playing.</w:t>
+            </w:r>
+          </w:p>
         </w:tc>
         <w:tc>
           <w:tcPr>
@@ -1832,7 +1901,11 @@
             <w:tcW w:w="2336" w:type="dxa"/>
             <w:shd w:val="clear" w:color="auto" w:fill="E7E6E6" w:themeFill="background2"/>
           </w:tcPr>
-          <w:p/>
+          <w:p>
+            <w:r>
+              <w:t>Tick method calls motel room delegate operations and the fire engine cooling.</w:t>
+            </w:r>
+          </w:p>
         </w:tc>
         <w:tc>
           <w:tcPr>
@@ -1840,7 +1913,11 @@
             <w:vMerge w:val="restart"/>
             <w:shd w:val="clear" w:color="auto" w:fill="E7E6E6" w:themeFill="background2"/>
           </w:tcPr>
-          <w:p/>
+          <w:p>
+            <w:r>
+              <w:t>Contains the game objects motel and fire engine. As we the main tick body.</w:t>
+            </w:r>
+          </w:p>
         </w:tc>
       </w:tr>
       <w:tr>
@@ -1871,7 +1948,11 @@
             <w:tcW w:w="3029" w:type="dxa"/>
             <w:shd w:val="clear" w:color="auto" w:fill="E7E6E6" w:themeFill="background2"/>
           </w:tcPr>
-          <w:p/>
+          <w:p>
+            <w:r>
+              <w:t>Reference to motel</w:t>
+            </w:r>
+          </w:p>
         </w:tc>
         <w:tc>
           <w:tcPr>
@@ -1894,7 +1975,11 @@
             <w:tcW w:w="2336" w:type="dxa"/>
             <w:shd w:val="clear" w:color="auto" w:fill="E7E6E6" w:themeFill="background2"/>
           </w:tcPr>
-          <w:p/>
+          <w:p>
+            <w:r>
+              <w:t>Routes command messages to objects.</w:t>
+            </w:r>
+          </w:p>
         </w:tc>
         <w:tc>
           <w:tcPr>
@@ -1938,7 +2023,16 @@
             <w:tcW w:w="3029" w:type="dxa"/>
             <w:shd w:val="clear" w:color="auto" w:fill="E7E6E6" w:themeFill="background2"/>
           </w:tcPr>
-          <w:p/>
+          <w:p>
+            <w:r>
+              <w:t xml:space="preserve">Reference to </w:t>
+            </w:r>
+            <w:proofErr w:type="spellStart"/>
+            <w:r>
+              <w:t>FireEngine</w:t>
+            </w:r>
+            <w:proofErr w:type="spellEnd"/>
+          </w:p>
         </w:tc>
         <w:tc>
           <w:tcPr>
@@ -1961,7 +2055,11 @@
             <w:tcW w:w="2336" w:type="dxa"/>
             <w:shd w:val="clear" w:color="auto" w:fill="E7E6E6" w:themeFill="background2"/>
           </w:tcPr>
-          <w:p/>
+          <w:p>
+            <w:r>
+              <w:t>Calls motel to check for game end conditions.</w:t>
+            </w:r>
+          </w:p>
         </w:tc>
         <w:tc>
           <w:tcPr>
@@ -1990,16 +2088,27 @@
         <w:tc>
           <w:tcPr>
             <w:tcW w:w="2552" w:type="dxa"/>
-            <w:vMerge w:val="restart"/>
-          </w:tcPr>
-          <w:p/>
+          </w:tcPr>
+          <w:p>
+            <w:r>
+              <w:t>-</w:t>
+            </w:r>
+            <w:proofErr w:type="spellStart"/>
+            <w:r>
+              <w:t>GameRef</w:t>
+            </w:r>
+            <w:proofErr w:type="spellEnd"/>
+          </w:p>
         </w:tc>
         <w:tc>
           <w:tcPr>
             <w:tcW w:w="3029" w:type="dxa"/>
-            <w:vMerge w:val="restart"/>
-          </w:tcPr>
-          <w:p/>
+          </w:tcPr>
+          <w:p>
+            <w:r>
+              <w:t>Game passes a reference of self.</w:t>
+            </w:r>
+          </w:p>
         </w:tc>
         <w:tc>
           <w:tcPr>
@@ -2010,24 +2119,40 @@
               <w:t>+</w:t>
             </w:r>
             <w:proofErr w:type="spellStart"/>
+            <w:proofErr w:type="gramStart"/>
             <w:r>
               <w:t>GetUserInput</w:t>
             </w:r>
             <w:proofErr w:type="spellEnd"/>
+            <w:r>
+              <w:t>(</w:t>
+            </w:r>
+            <w:proofErr w:type="gramEnd"/>
+            <w:r>
+              <w:t>)</w:t>
+            </w:r>
           </w:p>
         </w:tc>
         <w:tc>
           <w:tcPr>
             <w:tcW w:w="2336" w:type="dxa"/>
           </w:tcPr>
-          <w:p/>
+          <w:p>
+            <w:r>
+              <w:t>While game is playing wait for user input.</w:t>
+            </w:r>
+          </w:p>
         </w:tc>
         <w:tc>
           <w:tcPr>
             <w:tcW w:w="2003" w:type="dxa"/>
             <w:vMerge w:val="restart"/>
           </w:tcPr>
-          <w:p/>
+          <w:p>
+            <w:r>
+              <w:t>Used to interface command objects with the game.</w:t>
+            </w:r>
+          </w:p>
         </w:tc>
       </w:tr>
       <w:tr>
@@ -2044,16 +2169,22 @@
         <w:tc>
           <w:tcPr>
             <w:tcW w:w="2552" w:type="dxa"/>
-            <w:vMerge/>
-          </w:tcPr>
-          <w:p/>
+          </w:tcPr>
+          <w:p>
+            <w:r>
+              <w:t>-Parser</w:t>
+            </w:r>
+          </w:p>
         </w:tc>
         <w:tc>
           <w:tcPr>
             <w:tcW w:w="3029" w:type="dxa"/>
-            <w:vMerge/>
-          </w:tcPr>
-          <w:p/>
+          </w:tcPr>
+          <w:p>
+            <w:r>
+              <w:t>Generates Command Objects.</w:t>
+            </w:r>
+          </w:p>
         </w:tc>
         <w:tc>
           <w:tcPr>
@@ -2082,7 +2213,11 @@
           <w:tcPr>
             <w:tcW w:w="2336" w:type="dxa"/>
           </w:tcPr>
-          <w:p/>
+          <w:p>
+            <w:r>
+              <w:t>Change command into program action.</w:t>
+            </w:r>
+          </w:p>
         </w:tc>
         <w:tc>
           <w:tcPr>
@@ -2126,7 +2261,11 @@
             <w:vMerge w:val="restart"/>
             <w:shd w:val="clear" w:color="auto" w:fill="E7E6E6" w:themeFill="background2"/>
           </w:tcPr>
-          <w:p/>
+          <w:p>
+            <w:r>
+              <w:t>Delegate used to call heat-up method on rooms.</w:t>
+            </w:r>
+          </w:p>
         </w:tc>
         <w:tc>
           <w:tcPr>
@@ -2157,7 +2296,11 @@
             <w:tcW w:w="2336" w:type="dxa"/>
             <w:shd w:val="clear" w:color="auto" w:fill="E7E6E6" w:themeFill="background2"/>
           </w:tcPr>
-          <w:p/>
+          <w:p>
+            <w:r>
+              <w:t>Initial Room to start on fire.</w:t>
+            </w:r>
+          </w:p>
         </w:tc>
         <w:tc>
           <w:tcPr>
@@ -2165,7 +2308,11 @@
             <w:vMerge w:val="restart"/>
             <w:shd w:val="clear" w:color="auto" w:fill="E7E6E6" w:themeFill="background2"/>
           </w:tcPr>
-          <w:p/>
+          <w:p>
+            <w:r>
+              <w:t>This class contains the list of rooms and can perform various actions on those rooms.</w:t>
+            </w:r>
+          </w:p>
         </w:tc>
       </w:tr>
       <w:tr>
@@ -2225,7 +2372,11 @@
             <w:tcW w:w="2336" w:type="dxa"/>
             <w:shd w:val="clear" w:color="auto" w:fill="E7E6E6" w:themeFill="background2"/>
           </w:tcPr>
-          <w:p/>
+          <w:p>
+            <w:r>
+              <w:t>Check for game end conditions.</w:t>
+            </w:r>
+          </w:p>
         </w:tc>
         <w:tc>
           <w:tcPr>
@@ -2293,7 +2444,11 @@
             <w:tcW w:w="2336" w:type="dxa"/>
             <w:shd w:val="clear" w:color="auto" w:fill="E7E6E6" w:themeFill="background2"/>
           </w:tcPr>
-          <w:p/>
+          <w:p>
+            <w:r>
+              <w:t>First establish if room needs to be added them call an add to the delegate.</w:t>
+            </w:r>
+          </w:p>
         </w:tc>
         <w:tc>
           <w:tcPr>
@@ -2339,7 +2494,11 @@
             <w:vMerge w:val="restart"/>
             <w:shd w:val="clear" w:color="auto" w:fill="E7E6E6" w:themeFill="background2"/>
           </w:tcPr>
-          <w:p/>
+          <w:p>
+            <w:r>
+              <w:t>Contains all the rooms in the game.</w:t>
+            </w:r>
+          </w:p>
         </w:tc>
         <w:tc>
           <w:tcPr>
@@ -2370,7 +2529,11 @@
             <w:tcW w:w="2336" w:type="dxa"/>
             <w:shd w:val="clear" w:color="auto" w:fill="E7E6E6" w:themeFill="background2"/>
           </w:tcPr>
-          <w:p/>
+          <w:p>
+            <w:r>
+              <w:t>List all the room with their temperatures and status.</w:t>
+            </w:r>
+          </w:p>
         </w:tc>
         <w:tc>
           <w:tcPr>
@@ -2430,7 +2593,11 @@
             <w:tcW w:w="2336" w:type="dxa"/>
             <w:shd w:val="clear" w:color="auto" w:fill="E7E6E6" w:themeFill="background2"/>
           </w:tcPr>
-          <w:p/>
+          <w:p>
+            <w:r>
+              <w:t>Calculate the amount of rooms in each state.</w:t>
+            </w:r>
+          </w:p>
         </w:tc>
         <w:tc>
           <w:tcPr>
@@ -2490,7 +2657,11 @@
             <w:tcW w:w="2336" w:type="dxa"/>
             <w:shd w:val="clear" w:color="auto" w:fill="E7E6E6" w:themeFill="background2"/>
           </w:tcPr>
-          <w:p/>
+          <w:p>
+            <w:r>
+              <w:t>Print a list of states with the amount of rooms in those states.</w:t>
+            </w:r>
+          </w:p>
         </w:tc>
         <w:tc>
           <w:tcPr>
@@ -2516,31 +2687,66 @@
           <w:tcPr>
             <w:tcW w:w="2552" w:type="dxa"/>
           </w:tcPr>
-          <w:p/>
+          <w:p>
+            <w:r>
+              <w:t>-</w:t>
+            </w:r>
+            <w:proofErr w:type="spellStart"/>
+            <w:r>
+              <w:t>UserInput</w:t>
+            </w:r>
+            <w:proofErr w:type="spellEnd"/>
+          </w:p>
         </w:tc>
         <w:tc>
           <w:tcPr>
             <w:tcW w:w="3029" w:type="dxa"/>
           </w:tcPr>
-          <w:p/>
+          <w:p>
+            <w:r>
+              <w:t>String entered by the user.</w:t>
+            </w:r>
+          </w:p>
         </w:tc>
         <w:tc>
           <w:tcPr>
             <w:tcW w:w="2899" w:type="dxa"/>
           </w:tcPr>
-          <w:p/>
+          <w:p>
+            <w:proofErr w:type="spellStart"/>
+            <w:proofErr w:type="gramStart"/>
+            <w:r>
+              <w:t>GetCommand</w:t>
+            </w:r>
+            <w:proofErr w:type="spellEnd"/>
+            <w:r>
+              <w:t>(</w:t>
+            </w:r>
+            <w:proofErr w:type="gramEnd"/>
+            <w:r>
+              <w:t>):Command</w:t>
+            </w:r>
+          </w:p>
         </w:tc>
         <w:tc>
           <w:tcPr>
             <w:tcW w:w="2336" w:type="dxa"/>
           </w:tcPr>
-          <w:p/>
+          <w:p>
+            <w:r>
+              <w:t>Creates a new command object from the player’s input.</w:t>
+            </w:r>
+          </w:p>
         </w:tc>
         <w:tc>
           <w:tcPr>
             <w:tcW w:w="2003" w:type="dxa"/>
           </w:tcPr>
-          <w:p/>
+          <w:p>
+            <w:r>
+              <w:t>Creates command object for use with input.</w:t>
+            </w:r>
+          </w:p>
         </w:tc>
       </w:tr>
       <w:tr>
@@ -2565,7 +2771,16 @@
             <w:vMerge w:val="restart"/>
             <w:shd w:val="clear" w:color="auto" w:fill="E7E6E6" w:themeFill="background2"/>
           </w:tcPr>
-          <w:p/>
+          <w:p>
+            <w:r>
+              <w:t>-</w:t>
+            </w:r>
+            <w:proofErr w:type="spellStart"/>
+            <w:r>
+              <w:t>RefreshRate</w:t>
+            </w:r>
+            <w:proofErr w:type="spellEnd"/>
+          </w:p>
         </w:tc>
         <w:tc>
           <w:tcPr>
@@ -2580,7 +2795,10 @@
             <w:tcW w:w="2899" w:type="dxa"/>
             <w:shd w:val="clear" w:color="auto" w:fill="E7E6E6" w:themeFill="background2"/>
           </w:tcPr>
-          <w:p/>
+          <w:p>
+            <w:bookmarkStart w:id="0" w:name="_GoBack"/>
+            <w:bookmarkEnd w:id="0"/>
+          </w:p>
         </w:tc>
         <w:tc>
           <w:tcPr>

--- a/UML/Catalogue.docx
+++ b/UML/Catalogue.docx
@@ -1124,7 +1124,7 @@
       </w:tr>
       <w:tr>
         <w:trPr>
-          <w:trHeight w:val="469"/>
+          <w:trHeight w:val="1253"/>
         </w:trPr>
         <w:tc>
           <w:tcPr>
@@ -1216,7 +1216,7 @@
       </w:tr>
       <w:tr>
         <w:trPr>
-          <w:trHeight w:val="447"/>
+          <w:trHeight w:val="377"/>
         </w:trPr>
         <w:tc>
           <w:tcPr>
@@ -1226,7 +1226,7 @@
           </w:tcPr>
           <w:p>
             <w:r>
-              <w:t>Constants</w:t>
+              <w:t>Fire Engine</w:t>
             </w:r>
           </w:p>
         </w:tc>
@@ -1241,7 +1241,7 @@
             </w:r>
             <w:proofErr w:type="spellStart"/>
             <w:r>
-              <w:t>GameSettings</w:t>
+              <w:t>EngineID</w:t>
             </w:r>
             <w:proofErr w:type="spellEnd"/>
           </w:p>
@@ -1253,25 +1253,47 @@
           </w:tcPr>
           <w:p>
             <w:r>
-              <w:t>Settings such as game speed.</w:t>
+              <w:t>Used to identify the fire engine</w:t>
+            </w:r>
+            <w:r>
+              <w:t>.</w:t>
             </w:r>
           </w:p>
         </w:tc>
         <w:tc>
           <w:tcPr>
             <w:tcW w:w="2899" w:type="dxa"/>
-            <w:vMerge w:val="restart"/>
-            <w:shd w:val="clear" w:color="auto" w:fill="E7E6E6" w:themeFill="background2"/>
-          </w:tcPr>
-          <w:p/>
+            <w:shd w:val="clear" w:color="auto" w:fill="E7E6E6" w:themeFill="background2"/>
+          </w:tcPr>
+          <w:p>
+            <w:r>
+              <w:t>+</w:t>
+            </w:r>
+            <w:proofErr w:type="spellStart"/>
+            <w:proofErr w:type="gramStart"/>
+            <w:r>
+              <w:t>CooldownRoom</w:t>
+            </w:r>
+            <w:proofErr w:type="spellEnd"/>
+            <w:r>
+              <w:t>(</w:t>
+            </w:r>
+            <w:proofErr w:type="gramEnd"/>
+            <w:r>
+              <w:t>):</w:t>
+            </w:r>
+          </w:p>
         </w:tc>
         <w:tc>
           <w:tcPr>
             <w:tcW w:w="2336" w:type="dxa"/>
-            <w:vMerge w:val="restart"/>
-            <w:shd w:val="clear" w:color="auto" w:fill="E7E6E6" w:themeFill="background2"/>
-          </w:tcPr>
-          <w:p/>
+            <w:shd w:val="clear" w:color="auto" w:fill="E7E6E6" w:themeFill="background2"/>
+          </w:tcPr>
+          <w:p>
+            <w:r>
+              <w:t>Reduce the temperature of a room.</w:t>
+            </w:r>
+          </w:p>
         </w:tc>
         <w:tc>
           <w:tcPr>
@@ -1281,9 +1303,1514 @@
           </w:tcPr>
           <w:p>
             <w:r>
-              <w:t>Class containing constants relevant to gameplay.</w:t>
-            </w:r>
-          </w:p>
+              <w:t>The fire engine is the object used to prevent the rooms from heating.</w:t>
+            </w:r>
+          </w:p>
+        </w:tc>
+      </w:tr>
+      <w:tr>
+        <w:trPr>
+          <w:trHeight w:val="67"/>
+        </w:trPr>
+        <w:tc>
+          <w:tcPr>
+            <w:tcW w:w="1985" w:type="dxa"/>
+            <w:vMerge/>
+            <w:shd w:val="clear" w:color="auto" w:fill="E7E6E6" w:themeFill="background2"/>
+          </w:tcPr>
+          <w:p/>
+        </w:tc>
+        <w:tc>
+          <w:tcPr>
+            <w:tcW w:w="2552" w:type="dxa"/>
+            <w:shd w:val="clear" w:color="auto" w:fill="E7E6E6" w:themeFill="background2"/>
+          </w:tcPr>
+          <w:p>
+            <w:r>
+              <w:t>-</w:t>
+            </w:r>
+            <w:proofErr w:type="spellStart"/>
+            <w:r>
+              <w:t>TargetRoom</w:t>
+            </w:r>
+            <w:proofErr w:type="spellEnd"/>
+          </w:p>
+        </w:tc>
+        <w:tc>
+          <w:tcPr>
+            <w:tcW w:w="3029" w:type="dxa"/>
+            <w:shd w:val="clear" w:color="auto" w:fill="E7E6E6" w:themeFill="background2"/>
+          </w:tcPr>
+          <w:p>
+            <w:r>
+              <w:t>Room to cool down</w:t>
+            </w:r>
+            <w:r>
+              <w:t>.</w:t>
+            </w:r>
+          </w:p>
+        </w:tc>
+        <w:tc>
+          <w:tcPr>
+            <w:tcW w:w="2899" w:type="dxa"/>
+            <w:shd w:val="clear" w:color="auto" w:fill="E7E6E6" w:themeFill="background2"/>
+          </w:tcPr>
+          <w:p>
+            <w:r>
+              <w:t>+</w:t>
+            </w:r>
+            <w:proofErr w:type="spellStart"/>
+            <w:r>
+              <w:t>GotoRoom</w:t>
+            </w:r>
+            <w:proofErr w:type="spellEnd"/>
+            <w:r>
+              <w:t>(room)</w:t>
+            </w:r>
+          </w:p>
+        </w:tc>
+        <w:tc>
+          <w:tcPr>
+            <w:tcW w:w="2336" w:type="dxa"/>
+            <w:shd w:val="clear" w:color="auto" w:fill="E7E6E6" w:themeFill="background2"/>
+          </w:tcPr>
+          <w:p>
+            <w:r>
+              <w:t>Change status to on-call and room reference</w:t>
+            </w:r>
+            <w:r>
+              <w:t>.</w:t>
+            </w:r>
+          </w:p>
+        </w:tc>
+        <w:tc>
+          <w:tcPr>
+            <w:tcW w:w="2003" w:type="dxa"/>
+            <w:vMerge/>
+          </w:tcPr>
+          <w:p/>
+        </w:tc>
+      </w:tr>
+      <w:tr>
+        <w:trPr>
+          <w:trHeight w:val="67"/>
+        </w:trPr>
+        <w:tc>
+          <w:tcPr>
+            <w:tcW w:w="1985" w:type="dxa"/>
+            <w:vMerge/>
+            <w:shd w:val="clear" w:color="auto" w:fill="E7E6E6" w:themeFill="background2"/>
+          </w:tcPr>
+          <w:p/>
+        </w:tc>
+        <w:tc>
+          <w:tcPr>
+            <w:tcW w:w="2552" w:type="dxa"/>
+            <w:shd w:val="clear" w:color="auto" w:fill="E7E6E6" w:themeFill="background2"/>
+          </w:tcPr>
+          <w:p>
+            <w:r>
+              <w:t>-</w:t>
+            </w:r>
+            <w:proofErr w:type="spellStart"/>
+            <w:r>
+              <w:t>CoolantLevel</w:t>
+            </w:r>
+            <w:proofErr w:type="spellEnd"/>
+          </w:p>
+        </w:tc>
+        <w:tc>
+          <w:tcPr>
+            <w:tcW w:w="3029" w:type="dxa"/>
+            <w:shd w:val="clear" w:color="auto" w:fill="E7E6E6" w:themeFill="background2"/>
+          </w:tcPr>
+          <w:p>
+            <w:r>
+              <w:t>Amount of coolant remaining</w:t>
+            </w:r>
+            <w:r>
+              <w:t>.</w:t>
+            </w:r>
+          </w:p>
+        </w:tc>
+        <w:tc>
+          <w:tcPr>
+            <w:tcW w:w="2899" w:type="dxa"/>
+            <w:shd w:val="clear" w:color="auto" w:fill="E7E6E6" w:themeFill="background2"/>
+          </w:tcPr>
+          <w:p>
+            <w:r>
+              <w:t>+</w:t>
+            </w:r>
+            <w:proofErr w:type="spellStart"/>
+            <w:proofErr w:type="gramStart"/>
+            <w:r>
+              <w:t>RefillEngine</w:t>
+            </w:r>
+            <w:proofErr w:type="spellEnd"/>
+            <w:r>
+              <w:t>(</w:t>
+            </w:r>
+            <w:proofErr w:type="gramEnd"/>
+            <w:r>
+              <w:t>)</w:t>
+            </w:r>
+          </w:p>
+        </w:tc>
+        <w:tc>
+          <w:tcPr>
+            <w:tcW w:w="2336" w:type="dxa"/>
+            <w:shd w:val="clear" w:color="auto" w:fill="E7E6E6" w:themeFill="background2"/>
+          </w:tcPr>
+          <w:p>
+            <w:r>
+              <w:t>Sets coolant to max if status is stationed.</w:t>
+            </w:r>
+          </w:p>
+          <w:p/>
+        </w:tc>
+        <w:tc>
+          <w:tcPr>
+            <w:tcW w:w="2003" w:type="dxa"/>
+            <w:vMerge/>
+          </w:tcPr>
+          <w:p/>
+        </w:tc>
+      </w:tr>
+      <w:tr>
+        <w:trPr>
+          <w:trHeight w:val="135"/>
+        </w:trPr>
+        <w:tc>
+          <w:tcPr>
+            <w:tcW w:w="1985" w:type="dxa"/>
+            <w:vMerge/>
+            <w:shd w:val="clear" w:color="auto" w:fill="E7E6E6" w:themeFill="background2"/>
+          </w:tcPr>
+          <w:p/>
+        </w:tc>
+        <w:tc>
+          <w:tcPr>
+            <w:tcW w:w="2552" w:type="dxa"/>
+            <w:vMerge w:val="restart"/>
+            <w:shd w:val="clear" w:color="auto" w:fill="E7E6E6" w:themeFill="background2"/>
+          </w:tcPr>
+          <w:p>
+            <w:r>
+              <w:t>-</w:t>
+            </w:r>
+            <w:proofErr w:type="spellStart"/>
+            <w:r>
+              <w:t>EngineStatus</w:t>
+            </w:r>
+            <w:proofErr w:type="spellEnd"/>
+          </w:p>
+        </w:tc>
+        <w:tc>
+          <w:tcPr>
+            <w:tcW w:w="3029" w:type="dxa"/>
+            <w:vMerge w:val="restart"/>
+            <w:shd w:val="clear" w:color="auto" w:fill="E7E6E6" w:themeFill="background2"/>
+          </w:tcPr>
+          <w:p>
+            <w:proofErr w:type="spellStart"/>
+            <w:r>
+              <w:t>e.g</w:t>
+            </w:r>
+            <w:proofErr w:type="spellEnd"/>
+            <w:r>
+              <w:t xml:space="preserve"> on-call, stationed</w:t>
+            </w:r>
+            <w:r>
+              <w:t>. Can be used to drive logic via states.</w:t>
+            </w:r>
+          </w:p>
+        </w:tc>
+        <w:tc>
+          <w:tcPr>
+            <w:tcW w:w="2899" w:type="dxa"/>
+            <w:shd w:val="clear" w:color="auto" w:fill="E7E6E6" w:themeFill="background2"/>
+          </w:tcPr>
+          <w:p>
+            <w:r>
+              <w:t>+</w:t>
+            </w:r>
+            <w:proofErr w:type="spellStart"/>
+            <w:proofErr w:type="gramStart"/>
+            <w:r>
+              <w:t>GotoStation</w:t>
+            </w:r>
+            <w:proofErr w:type="spellEnd"/>
+            <w:r>
+              <w:t>(</w:t>
+            </w:r>
+            <w:proofErr w:type="gramEnd"/>
+            <w:r>
+              <w:t>)</w:t>
+            </w:r>
+          </w:p>
+        </w:tc>
+        <w:tc>
+          <w:tcPr>
+            <w:tcW w:w="2336" w:type="dxa"/>
+            <w:shd w:val="clear" w:color="auto" w:fill="E7E6E6" w:themeFill="background2"/>
+          </w:tcPr>
+          <w:p>
+            <w:r>
+              <w:t>Set the engines status to stationed.</w:t>
+            </w:r>
+          </w:p>
+        </w:tc>
+        <w:tc>
+          <w:tcPr>
+            <w:tcW w:w="2003" w:type="dxa"/>
+            <w:vMerge/>
+          </w:tcPr>
+          <w:p/>
+        </w:tc>
+      </w:tr>
+      <w:tr>
+        <w:trPr>
+          <w:trHeight w:val="135"/>
+        </w:trPr>
+        <w:tc>
+          <w:tcPr>
+            <w:tcW w:w="1985" w:type="dxa"/>
+            <w:vMerge/>
+            <w:shd w:val="clear" w:color="auto" w:fill="E7E6E6" w:themeFill="background2"/>
+          </w:tcPr>
+          <w:p/>
+        </w:tc>
+        <w:tc>
+          <w:tcPr>
+            <w:tcW w:w="2552" w:type="dxa"/>
+            <w:vMerge/>
+            <w:shd w:val="clear" w:color="auto" w:fill="E7E6E6" w:themeFill="background2"/>
+          </w:tcPr>
+          <w:p/>
+        </w:tc>
+        <w:tc>
+          <w:tcPr>
+            <w:tcW w:w="3029" w:type="dxa"/>
+            <w:vMerge/>
+            <w:shd w:val="clear" w:color="auto" w:fill="E7E6E6" w:themeFill="background2"/>
+          </w:tcPr>
+          <w:p/>
+        </w:tc>
+        <w:tc>
+          <w:tcPr>
+            <w:tcW w:w="2899" w:type="dxa"/>
+            <w:shd w:val="clear" w:color="auto" w:fill="E7E6E6" w:themeFill="background2"/>
+          </w:tcPr>
+          <w:p>
+            <w:r>
+              <w:t>+</w:t>
+            </w:r>
+            <w:proofErr w:type="spellStart"/>
+            <w:proofErr w:type="gramStart"/>
+            <w:r>
+              <w:t>EngineReport</w:t>
+            </w:r>
+            <w:proofErr w:type="spellEnd"/>
+            <w:r>
+              <w:t>(</w:t>
+            </w:r>
+            <w:proofErr w:type="gramEnd"/>
+            <w:r>
+              <w:t>)</w:t>
+            </w:r>
+          </w:p>
+        </w:tc>
+        <w:tc>
+          <w:tcPr>
+            <w:tcW w:w="2336" w:type="dxa"/>
+            <w:shd w:val="clear" w:color="auto" w:fill="E7E6E6" w:themeFill="background2"/>
+          </w:tcPr>
+          <w:p>
+            <w:r>
+              <w:t>Lists the</w:t>
+            </w:r>
+            <w:r>
+              <w:t xml:space="preserve"> engine’s</w:t>
+            </w:r>
+            <w:r>
+              <w:t xml:space="preserve"> coolant levels, status and </w:t>
+            </w:r>
+            <w:r>
+              <w:t xml:space="preserve">the target room’s: </w:t>
+            </w:r>
+            <w:r>
+              <w:lastRenderedPageBreak/>
+              <w:t>status and temperature.</w:t>
+            </w:r>
+          </w:p>
+        </w:tc>
+        <w:tc>
+          <w:tcPr>
+            <w:tcW w:w="2003" w:type="dxa"/>
+            <w:vMerge/>
+          </w:tcPr>
+          <w:p/>
+        </w:tc>
+      </w:tr>
+      <w:tr>
+        <w:trPr>
+          <w:trHeight w:val="285"/>
+        </w:trPr>
+        <w:tc>
+          <w:tcPr>
+            <w:tcW w:w="1985" w:type="dxa"/>
+            <w:vMerge w:val="restart"/>
+            <w:shd w:val="clear" w:color="auto" w:fill="FFFFFF" w:themeFill="background1"/>
+          </w:tcPr>
+          <w:p>
+            <w:r>
+              <w:t>Game</w:t>
+            </w:r>
+          </w:p>
+        </w:tc>
+        <w:tc>
+          <w:tcPr>
+            <w:tcW w:w="2552" w:type="dxa"/>
+            <w:shd w:val="clear" w:color="auto" w:fill="FFFFFF" w:themeFill="background1"/>
+          </w:tcPr>
+          <w:p>
+            <w:r>
+              <w:t>+</w:t>
+            </w:r>
+            <w:proofErr w:type="spellStart"/>
+            <w:r>
+              <w:t>IsPlaying</w:t>
+            </w:r>
+            <w:proofErr w:type="spellEnd"/>
+            <w:r>
+              <w:t>: bool</w:t>
+            </w:r>
+          </w:p>
+        </w:tc>
+        <w:tc>
+          <w:tcPr>
+            <w:tcW w:w="3029" w:type="dxa"/>
+            <w:shd w:val="clear" w:color="auto" w:fill="FFFFFF" w:themeFill="background1"/>
+          </w:tcPr>
+          <w:p>
+            <w:r>
+              <w:t>Boolean resolved by motel that notates if the game is playing.</w:t>
+            </w:r>
+          </w:p>
+        </w:tc>
+        <w:tc>
+          <w:tcPr>
+            <w:tcW w:w="2899" w:type="dxa"/>
+            <w:shd w:val="clear" w:color="auto" w:fill="FFFFFF" w:themeFill="background1"/>
+          </w:tcPr>
+          <w:p>
+            <w:r>
+              <w:t>+</w:t>
+            </w:r>
+            <w:proofErr w:type="spellStart"/>
+            <w:r>
+              <w:t>TickMethod</w:t>
+            </w:r>
+            <w:proofErr w:type="spellEnd"/>
+          </w:p>
+        </w:tc>
+        <w:tc>
+          <w:tcPr>
+            <w:tcW w:w="2336" w:type="dxa"/>
+            <w:shd w:val="clear" w:color="auto" w:fill="FFFFFF" w:themeFill="background1"/>
+          </w:tcPr>
+          <w:p>
+            <w:r>
+              <w:t>Tick method calls motel room delegate operations and the fire engine cooling.</w:t>
+            </w:r>
+          </w:p>
+        </w:tc>
+        <w:tc>
+          <w:tcPr>
+            <w:tcW w:w="2003" w:type="dxa"/>
+            <w:vMerge w:val="restart"/>
+            <w:shd w:val="clear" w:color="auto" w:fill="FFFFFF" w:themeFill="background1"/>
+          </w:tcPr>
+          <w:p>
+            <w:r>
+              <w:t>Contains the game objects motel and fire engine. As we the main tick body.</w:t>
+            </w:r>
+          </w:p>
+        </w:tc>
+      </w:tr>
+      <w:tr>
+        <w:trPr>
+          <w:trHeight w:val="67"/>
+        </w:trPr>
+        <w:tc>
+          <w:tcPr>
+            <w:tcW w:w="1985" w:type="dxa"/>
+            <w:vMerge/>
+            <w:shd w:val="clear" w:color="auto" w:fill="FFFFFF" w:themeFill="background1"/>
+          </w:tcPr>
+          <w:p/>
+        </w:tc>
+        <w:tc>
+          <w:tcPr>
+            <w:tcW w:w="2552" w:type="dxa"/>
+            <w:shd w:val="clear" w:color="auto" w:fill="FFFFFF" w:themeFill="background1"/>
+          </w:tcPr>
+          <w:p>
+            <w:r>
+              <w:t>-Motel</w:t>
+            </w:r>
+          </w:p>
+        </w:tc>
+        <w:tc>
+          <w:tcPr>
+            <w:tcW w:w="3029" w:type="dxa"/>
+            <w:shd w:val="clear" w:color="auto" w:fill="FFFFFF" w:themeFill="background1"/>
+          </w:tcPr>
+          <w:p>
+            <w:r>
+              <w:t>Reference to motel</w:t>
+            </w:r>
+          </w:p>
+        </w:tc>
+        <w:tc>
+          <w:tcPr>
+            <w:tcW w:w="2899" w:type="dxa"/>
+            <w:shd w:val="clear" w:color="auto" w:fill="FFFFFF" w:themeFill="background1"/>
+          </w:tcPr>
+          <w:p>
+            <w:r>
+              <w:t>+</w:t>
+            </w:r>
+            <w:proofErr w:type="spellStart"/>
+            <w:r>
+              <w:t>CommandMethods</w:t>
+            </w:r>
+            <w:proofErr w:type="spellEnd"/>
+          </w:p>
+        </w:tc>
+        <w:tc>
+          <w:tcPr>
+            <w:tcW w:w="2336" w:type="dxa"/>
+            <w:shd w:val="clear" w:color="auto" w:fill="FFFFFF" w:themeFill="background1"/>
+          </w:tcPr>
+          <w:p>
+            <w:r>
+              <w:t>Routes command messages to objects.</w:t>
+            </w:r>
+          </w:p>
+        </w:tc>
+        <w:tc>
+          <w:tcPr>
+            <w:tcW w:w="2003" w:type="dxa"/>
+            <w:vMerge/>
+            <w:shd w:val="clear" w:color="auto" w:fill="E7E6E6" w:themeFill="background2"/>
+          </w:tcPr>
+          <w:p/>
+        </w:tc>
+      </w:tr>
+      <w:tr>
+        <w:trPr>
+          <w:trHeight w:val="67"/>
+        </w:trPr>
+        <w:tc>
+          <w:tcPr>
+            <w:tcW w:w="1985" w:type="dxa"/>
+            <w:vMerge/>
+            <w:shd w:val="clear" w:color="auto" w:fill="FFFFFF" w:themeFill="background1"/>
+          </w:tcPr>
+          <w:p/>
+        </w:tc>
+        <w:tc>
+          <w:tcPr>
+            <w:tcW w:w="2552" w:type="dxa"/>
+            <w:shd w:val="clear" w:color="auto" w:fill="FFFFFF" w:themeFill="background1"/>
+          </w:tcPr>
+          <w:p>
+            <w:r>
+              <w:t>-</w:t>
+            </w:r>
+            <w:proofErr w:type="spellStart"/>
+            <w:r>
+              <w:t>FireEngine</w:t>
+            </w:r>
+            <w:proofErr w:type="spellEnd"/>
+          </w:p>
+        </w:tc>
+        <w:tc>
+          <w:tcPr>
+            <w:tcW w:w="3029" w:type="dxa"/>
+            <w:shd w:val="clear" w:color="auto" w:fill="FFFFFF" w:themeFill="background1"/>
+          </w:tcPr>
+          <w:p>
+            <w:r>
+              <w:t xml:space="preserve">Reference to </w:t>
+            </w:r>
+            <w:proofErr w:type="spellStart"/>
+            <w:r>
+              <w:t>FireEngine</w:t>
+            </w:r>
+            <w:proofErr w:type="spellEnd"/>
+          </w:p>
+        </w:tc>
+        <w:tc>
+          <w:tcPr>
+            <w:tcW w:w="2899" w:type="dxa"/>
+            <w:shd w:val="clear" w:color="auto" w:fill="FFFFFF" w:themeFill="background1"/>
+          </w:tcPr>
+          <w:p>
+            <w:r>
+              <w:t>-</w:t>
+            </w:r>
+            <w:proofErr w:type="spellStart"/>
+            <w:r>
+              <w:t>CheckGameEnd</w:t>
+            </w:r>
+            <w:proofErr w:type="spellEnd"/>
+          </w:p>
+        </w:tc>
+        <w:tc>
+          <w:tcPr>
+            <w:tcW w:w="2336" w:type="dxa"/>
+            <w:shd w:val="clear" w:color="auto" w:fill="FFFFFF" w:themeFill="background1"/>
+          </w:tcPr>
+          <w:p>
+            <w:r>
+              <w:t>Calls motel to check for game end conditions.</w:t>
+            </w:r>
+          </w:p>
+        </w:tc>
+        <w:tc>
+          <w:tcPr>
+            <w:tcW w:w="2003" w:type="dxa"/>
+            <w:vMerge/>
+            <w:shd w:val="clear" w:color="auto" w:fill="E7E6E6" w:themeFill="background2"/>
+          </w:tcPr>
+          <w:p/>
+        </w:tc>
+      </w:tr>
+      <w:tr>
+        <w:trPr>
+          <w:trHeight w:val="135"/>
+        </w:trPr>
+        <w:tc>
+          <w:tcPr>
+            <w:tcW w:w="1985" w:type="dxa"/>
+            <w:vMerge w:val="restart"/>
+            <w:shd w:val="clear" w:color="auto" w:fill="E7E6E6" w:themeFill="background2"/>
+          </w:tcPr>
+          <w:p>
+            <w:r>
+              <w:t>Input Handler</w:t>
+            </w:r>
+          </w:p>
+        </w:tc>
+        <w:tc>
+          <w:tcPr>
+            <w:tcW w:w="2552" w:type="dxa"/>
+            <w:shd w:val="clear" w:color="auto" w:fill="E7E6E6" w:themeFill="background2"/>
+          </w:tcPr>
+          <w:p>
+            <w:r>
+              <w:t>-</w:t>
+            </w:r>
+            <w:proofErr w:type="spellStart"/>
+            <w:r>
+              <w:t>GameRef</w:t>
+            </w:r>
+            <w:proofErr w:type="spellEnd"/>
+          </w:p>
+        </w:tc>
+        <w:tc>
+          <w:tcPr>
+            <w:tcW w:w="3029" w:type="dxa"/>
+            <w:shd w:val="clear" w:color="auto" w:fill="E7E6E6" w:themeFill="background2"/>
+          </w:tcPr>
+          <w:p>
+            <w:r>
+              <w:t>Game passes a reference of self.</w:t>
+            </w:r>
+          </w:p>
+        </w:tc>
+        <w:tc>
+          <w:tcPr>
+            <w:tcW w:w="2899" w:type="dxa"/>
+            <w:shd w:val="clear" w:color="auto" w:fill="E7E6E6" w:themeFill="background2"/>
+          </w:tcPr>
+          <w:p>
+            <w:r>
+              <w:t>+</w:t>
+            </w:r>
+            <w:proofErr w:type="spellStart"/>
+            <w:proofErr w:type="gramStart"/>
+            <w:r>
+              <w:t>GetUserInput</w:t>
+            </w:r>
+            <w:proofErr w:type="spellEnd"/>
+            <w:r>
+              <w:t>(</w:t>
+            </w:r>
+            <w:proofErr w:type="gramEnd"/>
+            <w:r>
+              <w:t>)</w:t>
+            </w:r>
+          </w:p>
+        </w:tc>
+        <w:tc>
+          <w:tcPr>
+            <w:tcW w:w="2336" w:type="dxa"/>
+            <w:shd w:val="clear" w:color="auto" w:fill="E7E6E6" w:themeFill="background2"/>
+          </w:tcPr>
+          <w:p>
+            <w:r>
+              <w:t>While game is playing wait for user input.</w:t>
+            </w:r>
+          </w:p>
+        </w:tc>
+        <w:tc>
+          <w:tcPr>
+            <w:tcW w:w="2003" w:type="dxa"/>
+            <w:vMerge w:val="restart"/>
+            <w:shd w:val="clear" w:color="auto" w:fill="E7E6E6" w:themeFill="background2"/>
+          </w:tcPr>
+          <w:p>
+            <w:r>
+              <w:t>Used to interface command objects with the game.</w:t>
+            </w:r>
+          </w:p>
+        </w:tc>
+      </w:tr>
+      <w:tr>
+        <w:trPr>
+          <w:trHeight w:val="135"/>
+        </w:trPr>
+        <w:tc>
+          <w:tcPr>
+            <w:tcW w:w="1985" w:type="dxa"/>
+            <w:vMerge/>
+            <w:shd w:val="clear" w:color="auto" w:fill="E7E6E6" w:themeFill="background2"/>
+          </w:tcPr>
+          <w:p/>
+        </w:tc>
+        <w:tc>
+          <w:tcPr>
+            <w:tcW w:w="2552" w:type="dxa"/>
+            <w:shd w:val="clear" w:color="auto" w:fill="E7E6E6" w:themeFill="background2"/>
+          </w:tcPr>
+          <w:p>
+            <w:r>
+              <w:t>-Parser</w:t>
+            </w:r>
+          </w:p>
+        </w:tc>
+        <w:tc>
+          <w:tcPr>
+            <w:tcW w:w="3029" w:type="dxa"/>
+            <w:shd w:val="clear" w:color="auto" w:fill="E7E6E6" w:themeFill="background2"/>
+          </w:tcPr>
+          <w:p>
+            <w:r>
+              <w:t>Generates Command Objects.</w:t>
+            </w:r>
+          </w:p>
+        </w:tc>
+        <w:tc>
+          <w:tcPr>
+            <w:tcW w:w="2899" w:type="dxa"/>
+            <w:shd w:val="clear" w:color="auto" w:fill="E7E6E6" w:themeFill="background2"/>
+          </w:tcPr>
+          <w:p>
+            <w:r>
+              <w:t>-</w:t>
+            </w:r>
+            <w:proofErr w:type="spellStart"/>
+            <w:proofErr w:type="gramStart"/>
+            <w:r>
+              <w:t>ProcessCommand</w:t>
+            </w:r>
+            <w:proofErr w:type="spellEnd"/>
+            <w:r>
+              <w:t>(</w:t>
+            </w:r>
+            <w:proofErr w:type="gramEnd"/>
+            <w:r>
+              <w:t>)</w:t>
+            </w:r>
+          </w:p>
+        </w:tc>
+        <w:tc>
+          <w:tcPr>
+            <w:tcW w:w="2336" w:type="dxa"/>
+            <w:shd w:val="clear" w:color="auto" w:fill="E7E6E6" w:themeFill="background2"/>
+          </w:tcPr>
+          <w:p>
+            <w:r>
+              <w:t>Change command into program action.</w:t>
+            </w:r>
+          </w:p>
+        </w:tc>
+        <w:tc>
+          <w:tcPr>
+            <w:tcW w:w="2003" w:type="dxa"/>
+            <w:vMerge/>
+          </w:tcPr>
+          <w:p/>
+        </w:tc>
+      </w:tr>
+      <w:tr>
+        <w:trPr>
+          <w:trHeight w:val="45"/>
+        </w:trPr>
+        <w:tc>
+          <w:tcPr>
+            <w:tcW w:w="1985" w:type="dxa"/>
+            <w:vMerge w:val="restart"/>
+            <w:shd w:val="clear" w:color="auto" w:fill="FFFFFF" w:themeFill="background1"/>
+          </w:tcPr>
+          <w:p>
+            <w:r>
+              <w:t>Motel</w:t>
+            </w:r>
+          </w:p>
+        </w:tc>
+        <w:tc>
+          <w:tcPr>
+            <w:tcW w:w="2552" w:type="dxa"/>
+            <w:vMerge w:val="restart"/>
+            <w:shd w:val="clear" w:color="auto" w:fill="FFFFFF" w:themeFill="background1"/>
+          </w:tcPr>
+          <w:p>
+            <w:r>
+              <w:t>+Delegate</w:t>
+            </w:r>
+          </w:p>
+        </w:tc>
+        <w:tc>
+          <w:tcPr>
+            <w:tcW w:w="3029" w:type="dxa"/>
+            <w:vMerge w:val="restart"/>
+            <w:shd w:val="clear" w:color="auto" w:fill="FFFFFF" w:themeFill="background1"/>
+          </w:tcPr>
+          <w:p>
+            <w:r>
+              <w:t>Delegate used to call heat-up method on rooms.</w:t>
+            </w:r>
+          </w:p>
+        </w:tc>
+        <w:tc>
+          <w:tcPr>
+            <w:tcW w:w="2899" w:type="dxa"/>
+            <w:shd w:val="clear" w:color="auto" w:fill="FFFFFF" w:themeFill="background1"/>
+          </w:tcPr>
+          <w:p>
+            <w:r>
+              <w:t>-</w:t>
+            </w:r>
+            <w:proofErr w:type="spellStart"/>
+            <w:proofErr w:type="gramStart"/>
+            <w:r>
+              <w:t>StartFire</w:t>
+            </w:r>
+            <w:proofErr w:type="spellEnd"/>
+            <w:r>
+              <w:t>(</w:t>
+            </w:r>
+            <w:proofErr w:type="gramEnd"/>
+            <w:r>
+              <w:t>)</w:t>
+            </w:r>
+          </w:p>
+        </w:tc>
+        <w:tc>
+          <w:tcPr>
+            <w:tcW w:w="2336" w:type="dxa"/>
+            <w:shd w:val="clear" w:color="auto" w:fill="FFFFFF" w:themeFill="background1"/>
+          </w:tcPr>
+          <w:p>
+            <w:r>
+              <w:t>Initial Room to start on fire.</w:t>
+            </w:r>
+          </w:p>
+        </w:tc>
+        <w:tc>
+          <w:tcPr>
+            <w:tcW w:w="2003" w:type="dxa"/>
+            <w:vMerge w:val="restart"/>
+            <w:shd w:val="clear" w:color="auto" w:fill="FFFFFF" w:themeFill="background1"/>
+          </w:tcPr>
+          <w:p>
+            <w:r>
+              <w:t>This class contains the list of rooms and can perform various actions on those rooms.</w:t>
+            </w:r>
+          </w:p>
+        </w:tc>
+      </w:tr>
+      <w:tr>
+        <w:trPr>
+          <w:trHeight w:val="45"/>
+        </w:trPr>
+        <w:tc>
+          <w:tcPr>
+            <w:tcW w:w="1985" w:type="dxa"/>
+            <w:vMerge/>
+            <w:shd w:val="clear" w:color="auto" w:fill="FFFFFF" w:themeFill="background1"/>
+          </w:tcPr>
+          <w:p/>
+        </w:tc>
+        <w:tc>
+          <w:tcPr>
+            <w:tcW w:w="2552" w:type="dxa"/>
+            <w:vMerge/>
+            <w:shd w:val="clear" w:color="auto" w:fill="FFFFFF" w:themeFill="background1"/>
+          </w:tcPr>
+          <w:p/>
+        </w:tc>
+        <w:tc>
+          <w:tcPr>
+            <w:tcW w:w="3029" w:type="dxa"/>
+            <w:vMerge/>
+            <w:shd w:val="clear" w:color="auto" w:fill="FFFFFF" w:themeFill="background1"/>
+          </w:tcPr>
+          <w:p/>
+        </w:tc>
+        <w:tc>
+          <w:tcPr>
+            <w:tcW w:w="2899" w:type="dxa"/>
+            <w:shd w:val="clear" w:color="auto" w:fill="FFFFFF" w:themeFill="background1"/>
+          </w:tcPr>
+          <w:p>
+            <w:r>
+              <w:t>+</w:t>
+            </w:r>
+            <w:proofErr w:type="spellStart"/>
+            <w:proofErr w:type="gramStart"/>
+            <w:r>
+              <w:t>CheckForGameEnd</w:t>
+            </w:r>
+            <w:proofErr w:type="spellEnd"/>
+            <w:r>
+              <w:t>(</w:t>
+            </w:r>
+            <w:proofErr w:type="gramEnd"/>
+            <w:r>
+              <w:t>)</w:t>
+            </w:r>
+          </w:p>
+        </w:tc>
+        <w:tc>
+          <w:tcPr>
+            <w:tcW w:w="2336" w:type="dxa"/>
+            <w:shd w:val="clear" w:color="auto" w:fill="FFFFFF" w:themeFill="background1"/>
+          </w:tcPr>
+          <w:p>
+            <w:r>
+              <w:t>Check for game end conditions.</w:t>
+            </w:r>
+          </w:p>
+        </w:tc>
+        <w:tc>
+          <w:tcPr>
+            <w:tcW w:w="2003" w:type="dxa"/>
+            <w:vMerge/>
+            <w:shd w:val="clear" w:color="auto" w:fill="E7E6E6" w:themeFill="background2"/>
+          </w:tcPr>
+          <w:p/>
+        </w:tc>
+      </w:tr>
+      <w:tr>
+        <w:trPr>
+          <w:trHeight w:val="45"/>
+        </w:trPr>
+        <w:tc>
+          <w:tcPr>
+            <w:tcW w:w="1985" w:type="dxa"/>
+            <w:vMerge/>
+            <w:shd w:val="clear" w:color="auto" w:fill="FFFFFF" w:themeFill="background1"/>
+          </w:tcPr>
+          <w:p/>
+        </w:tc>
+        <w:tc>
+          <w:tcPr>
+            <w:tcW w:w="2552" w:type="dxa"/>
+            <w:vMerge/>
+            <w:shd w:val="clear" w:color="auto" w:fill="FFFFFF" w:themeFill="background1"/>
+          </w:tcPr>
+          <w:p/>
+        </w:tc>
+        <w:tc>
+          <w:tcPr>
+            <w:tcW w:w="3029" w:type="dxa"/>
+            <w:vMerge/>
+            <w:shd w:val="clear" w:color="auto" w:fill="FFFFFF" w:themeFill="background1"/>
+          </w:tcPr>
+          <w:p/>
+        </w:tc>
+        <w:tc>
+          <w:tcPr>
+            <w:tcW w:w="2899" w:type="dxa"/>
+            <w:shd w:val="clear" w:color="auto" w:fill="FFFFFF" w:themeFill="background1"/>
+          </w:tcPr>
+          <w:p>
+            <w:r>
+              <w:t>+Add/</w:t>
+            </w:r>
+            <w:proofErr w:type="spellStart"/>
+            <w:proofErr w:type="gramStart"/>
+            <w:r>
+              <w:t>RemoveFromDelegate</w:t>
+            </w:r>
+            <w:proofErr w:type="spellEnd"/>
+            <w:r>
+              <w:t>(</w:t>
+            </w:r>
+            <w:proofErr w:type="gramEnd"/>
+            <w:r>
+              <w:t>)</w:t>
+            </w:r>
+          </w:p>
+        </w:tc>
+        <w:tc>
+          <w:tcPr>
+            <w:tcW w:w="2336" w:type="dxa"/>
+            <w:shd w:val="clear" w:color="auto" w:fill="FFFFFF" w:themeFill="background1"/>
+          </w:tcPr>
+          <w:p>
+            <w:r>
+              <w:t>First establish if room needs to be added them call an add to the delegate.</w:t>
+            </w:r>
+          </w:p>
+        </w:tc>
+        <w:tc>
+          <w:tcPr>
+            <w:tcW w:w="2003" w:type="dxa"/>
+            <w:vMerge/>
+            <w:shd w:val="clear" w:color="auto" w:fill="E7E6E6" w:themeFill="background2"/>
+          </w:tcPr>
+          <w:p/>
+        </w:tc>
+      </w:tr>
+      <w:tr>
+        <w:trPr>
+          <w:trHeight w:val="45"/>
+        </w:trPr>
+        <w:tc>
+          <w:tcPr>
+            <w:tcW w:w="1985" w:type="dxa"/>
+            <w:vMerge/>
+            <w:shd w:val="clear" w:color="auto" w:fill="FFFFFF" w:themeFill="background1"/>
+          </w:tcPr>
+          <w:p/>
+        </w:tc>
+        <w:tc>
+          <w:tcPr>
+            <w:tcW w:w="2552" w:type="dxa"/>
+            <w:vMerge w:val="restart"/>
+            <w:shd w:val="clear" w:color="auto" w:fill="FFFFFF" w:themeFill="background1"/>
+          </w:tcPr>
+          <w:p>
+            <w:r>
+              <w:t>-</w:t>
+            </w:r>
+            <w:proofErr w:type="spellStart"/>
+            <w:r>
+              <w:t>RoomList</w:t>
+            </w:r>
+            <w:proofErr w:type="spellEnd"/>
+          </w:p>
+        </w:tc>
+        <w:tc>
+          <w:tcPr>
+            <w:tcW w:w="3029" w:type="dxa"/>
+            <w:vMerge w:val="restart"/>
+            <w:shd w:val="clear" w:color="auto" w:fill="FFFFFF" w:themeFill="background1"/>
+          </w:tcPr>
+          <w:p>
+            <w:r>
+              <w:t>Contains all the rooms in the game.</w:t>
+            </w:r>
+          </w:p>
+        </w:tc>
+        <w:tc>
+          <w:tcPr>
+            <w:tcW w:w="2899" w:type="dxa"/>
+            <w:shd w:val="clear" w:color="auto" w:fill="FFFFFF" w:themeFill="background1"/>
+          </w:tcPr>
+          <w:p>
+            <w:r>
+              <w:t>+</w:t>
+            </w:r>
+            <w:proofErr w:type="spellStart"/>
+            <w:proofErr w:type="gramStart"/>
+            <w:r>
+              <w:t>ListRooms</w:t>
+            </w:r>
+            <w:proofErr w:type="spellEnd"/>
+            <w:r>
+              <w:t>(</w:t>
+            </w:r>
+            <w:proofErr w:type="gramEnd"/>
+            <w:r>
+              <w:t>)</w:t>
+            </w:r>
+          </w:p>
+        </w:tc>
+        <w:tc>
+          <w:tcPr>
+            <w:tcW w:w="2336" w:type="dxa"/>
+            <w:shd w:val="clear" w:color="auto" w:fill="FFFFFF" w:themeFill="background1"/>
+          </w:tcPr>
+          <w:p>
+            <w:r>
+              <w:t>List all the room with their temperatures and status.</w:t>
+            </w:r>
+          </w:p>
+        </w:tc>
+        <w:tc>
+          <w:tcPr>
+            <w:tcW w:w="2003" w:type="dxa"/>
+            <w:vMerge/>
+            <w:shd w:val="clear" w:color="auto" w:fill="E7E6E6" w:themeFill="background2"/>
+          </w:tcPr>
+          <w:p/>
+        </w:tc>
+      </w:tr>
+      <w:tr>
+        <w:trPr>
+          <w:trHeight w:val="45"/>
+        </w:trPr>
+        <w:tc>
+          <w:tcPr>
+            <w:tcW w:w="1985" w:type="dxa"/>
+            <w:vMerge/>
+            <w:shd w:val="clear" w:color="auto" w:fill="FFFFFF" w:themeFill="background1"/>
+          </w:tcPr>
+          <w:p/>
+        </w:tc>
+        <w:tc>
+          <w:tcPr>
+            <w:tcW w:w="2552" w:type="dxa"/>
+            <w:vMerge/>
+            <w:shd w:val="clear" w:color="auto" w:fill="FFFFFF" w:themeFill="background1"/>
+          </w:tcPr>
+          <w:p/>
+        </w:tc>
+        <w:tc>
+          <w:tcPr>
+            <w:tcW w:w="3029" w:type="dxa"/>
+            <w:vMerge/>
+            <w:shd w:val="clear" w:color="auto" w:fill="FFFFFF" w:themeFill="background1"/>
+          </w:tcPr>
+          <w:p/>
+        </w:tc>
+        <w:tc>
+          <w:tcPr>
+            <w:tcW w:w="2899" w:type="dxa"/>
+            <w:shd w:val="clear" w:color="auto" w:fill="FFFFFF" w:themeFill="background1"/>
+          </w:tcPr>
+          <w:p>
+            <w:r>
+              <w:t>+</w:t>
+            </w:r>
+            <w:proofErr w:type="spellStart"/>
+            <w:r>
+              <w:t>CalculateStates</w:t>
+            </w:r>
+            <w:proofErr w:type="spellEnd"/>
+          </w:p>
+        </w:tc>
+        <w:tc>
+          <w:tcPr>
+            <w:tcW w:w="2336" w:type="dxa"/>
+            <w:shd w:val="clear" w:color="auto" w:fill="FFFFFF" w:themeFill="background1"/>
+          </w:tcPr>
+          <w:p>
+            <w:r>
+              <w:t>Calculate the amount of rooms in each state.</w:t>
+            </w:r>
+          </w:p>
+        </w:tc>
+        <w:tc>
+          <w:tcPr>
+            <w:tcW w:w="2003" w:type="dxa"/>
+            <w:vMerge/>
+            <w:shd w:val="clear" w:color="auto" w:fill="E7E6E6" w:themeFill="background2"/>
+          </w:tcPr>
+          <w:p/>
+        </w:tc>
+      </w:tr>
+      <w:tr>
+        <w:trPr>
+          <w:trHeight w:val="45"/>
+        </w:trPr>
+        <w:tc>
+          <w:tcPr>
+            <w:tcW w:w="1985" w:type="dxa"/>
+            <w:vMerge/>
+            <w:shd w:val="clear" w:color="auto" w:fill="FFFFFF" w:themeFill="background1"/>
+          </w:tcPr>
+          <w:p/>
+        </w:tc>
+        <w:tc>
+          <w:tcPr>
+            <w:tcW w:w="2552" w:type="dxa"/>
+            <w:vMerge/>
+            <w:shd w:val="clear" w:color="auto" w:fill="FFFFFF" w:themeFill="background1"/>
+          </w:tcPr>
+          <w:p/>
+        </w:tc>
+        <w:tc>
+          <w:tcPr>
+            <w:tcW w:w="3029" w:type="dxa"/>
+            <w:vMerge/>
+            <w:shd w:val="clear" w:color="auto" w:fill="FFFFFF" w:themeFill="background1"/>
+          </w:tcPr>
+          <w:p/>
+        </w:tc>
+        <w:tc>
+          <w:tcPr>
+            <w:tcW w:w="2899" w:type="dxa"/>
+            <w:shd w:val="clear" w:color="auto" w:fill="FFFFFF" w:themeFill="background1"/>
+          </w:tcPr>
+          <w:p>
+            <w:r>
+              <w:t>-</w:t>
+            </w:r>
+            <w:proofErr w:type="spellStart"/>
+            <w:r>
+              <w:t>PrintStates</w:t>
+            </w:r>
+            <w:proofErr w:type="spellEnd"/>
+          </w:p>
+        </w:tc>
+        <w:tc>
+          <w:tcPr>
+            <w:tcW w:w="2336" w:type="dxa"/>
+            <w:shd w:val="clear" w:color="auto" w:fill="FFFFFF" w:themeFill="background1"/>
+          </w:tcPr>
+          <w:p>
+            <w:r>
+              <w:t>Print a list of states with the amount of rooms in those states.</w:t>
+            </w:r>
+          </w:p>
+        </w:tc>
+        <w:tc>
+          <w:tcPr>
+            <w:tcW w:w="2003" w:type="dxa"/>
+            <w:vMerge/>
+            <w:shd w:val="clear" w:color="auto" w:fill="E7E6E6" w:themeFill="background2"/>
+          </w:tcPr>
+          <w:p/>
+        </w:tc>
+      </w:tr>
+      <w:tr>
+        <w:tc>
+          <w:tcPr>
+            <w:tcW w:w="1985" w:type="dxa"/>
+            <w:shd w:val="clear" w:color="auto" w:fill="E7E6E6" w:themeFill="background2"/>
+          </w:tcPr>
+          <w:p>
+            <w:r>
+              <w:t>Parser</w:t>
+            </w:r>
+          </w:p>
+        </w:tc>
+        <w:tc>
+          <w:tcPr>
+            <w:tcW w:w="2552" w:type="dxa"/>
+            <w:shd w:val="clear" w:color="auto" w:fill="E7E6E6" w:themeFill="background2"/>
+          </w:tcPr>
+          <w:p>
+            <w:r>
+              <w:t>-</w:t>
+            </w:r>
+            <w:proofErr w:type="spellStart"/>
+            <w:r>
+              <w:t>UserInput</w:t>
+            </w:r>
+            <w:proofErr w:type="spellEnd"/>
+          </w:p>
+        </w:tc>
+        <w:tc>
+          <w:tcPr>
+            <w:tcW w:w="3029" w:type="dxa"/>
+            <w:shd w:val="clear" w:color="auto" w:fill="E7E6E6" w:themeFill="background2"/>
+          </w:tcPr>
+          <w:p>
+            <w:r>
+              <w:t>String entered by the user.</w:t>
+            </w:r>
+          </w:p>
+        </w:tc>
+        <w:tc>
+          <w:tcPr>
+            <w:tcW w:w="2899" w:type="dxa"/>
+            <w:shd w:val="clear" w:color="auto" w:fill="E7E6E6" w:themeFill="background2"/>
+          </w:tcPr>
+          <w:p>
+            <w:proofErr w:type="spellStart"/>
+            <w:proofErr w:type="gramStart"/>
+            <w:r>
+              <w:t>GetCommand</w:t>
+            </w:r>
+            <w:proofErr w:type="spellEnd"/>
+            <w:r>
+              <w:t>(</w:t>
+            </w:r>
+            <w:proofErr w:type="gramEnd"/>
+            <w:r>
+              <w:t>):Command</w:t>
+            </w:r>
+          </w:p>
+        </w:tc>
+        <w:tc>
+          <w:tcPr>
+            <w:tcW w:w="2336" w:type="dxa"/>
+            <w:shd w:val="clear" w:color="auto" w:fill="E7E6E6" w:themeFill="background2"/>
+          </w:tcPr>
+          <w:p>
+            <w:r>
+              <w:t>Creates a new command object from the player’s input.</w:t>
+            </w:r>
+          </w:p>
+        </w:tc>
+        <w:tc>
+          <w:tcPr>
+            <w:tcW w:w="2003" w:type="dxa"/>
+            <w:shd w:val="clear" w:color="auto" w:fill="E7E6E6" w:themeFill="background2"/>
+          </w:tcPr>
+          <w:p>
+            <w:r>
+              <w:t>Creates command object for use with input.</w:t>
+            </w:r>
+          </w:p>
+        </w:tc>
+      </w:tr>
+      <w:tr>
+        <w:trPr>
+          <w:trHeight w:val="135"/>
+        </w:trPr>
+        <w:tc>
+          <w:tcPr>
+            <w:tcW w:w="1985" w:type="dxa"/>
+            <w:vMerge w:val="restart"/>
+            <w:shd w:val="clear" w:color="auto" w:fill="FFFFFF" w:themeFill="background1"/>
+          </w:tcPr>
+          <w:p>
+            <w:r>
+              <w:lastRenderedPageBreak/>
+              <w:t>Program</w:t>
+            </w:r>
+          </w:p>
+        </w:tc>
+        <w:tc>
+          <w:tcPr>
+            <w:tcW w:w="2552" w:type="dxa"/>
+            <w:vMerge w:val="restart"/>
+            <w:shd w:val="clear" w:color="auto" w:fill="FFFFFF" w:themeFill="background1"/>
+          </w:tcPr>
+          <w:p>
+            <w:r>
+              <w:t>-</w:t>
+            </w:r>
+            <w:proofErr w:type="spellStart"/>
+            <w:r>
+              <w:t>RefreshRate</w:t>
+            </w:r>
+            <w:proofErr w:type="spellEnd"/>
+          </w:p>
+        </w:tc>
+        <w:tc>
+          <w:tcPr>
+            <w:tcW w:w="3029" w:type="dxa"/>
+            <w:vMerge w:val="restart"/>
+            <w:shd w:val="clear" w:color="auto" w:fill="FFFFFF" w:themeFill="background1"/>
+          </w:tcPr>
+          <w:p>
+            <w:r>
+              <w:t>The rate at which the rooms will tick</w:t>
+            </w:r>
+          </w:p>
+        </w:tc>
+        <w:tc>
+          <w:tcPr>
+            <w:tcW w:w="2899" w:type="dxa"/>
+            <w:shd w:val="clear" w:color="auto" w:fill="FFFFFF" w:themeFill="background1"/>
+          </w:tcPr>
+          <w:p>
+            <w:proofErr w:type="gramStart"/>
+            <w:r>
+              <w:t>Main(</w:t>
+            </w:r>
+            <w:proofErr w:type="gramEnd"/>
+            <w:r>
+              <w:t>)</w:t>
+            </w:r>
+          </w:p>
+        </w:tc>
+        <w:tc>
+          <w:tcPr>
+            <w:tcW w:w="2336" w:type="dxa"/>
+            <w:shd w:val="clear" w:color="auto" w:fill="FFFFFF" w:themeFill="background1"/>
+          </w:tcPr>
+          <w:p>
+            <w:r>
+              <w:t>Main</w:t>
+            </w:r>
+          </w:p>
+        </w:tc>
+        <w:tc>
+          <w:tcPr>
+            <w:tcW w:w="2003" w:type="dxa"/>
+            <w:vMerge w:val="restart"/>
+            <w:shd w:val="clear" w:color="auto" w:fill="FFFFFF" w:themeFill="background1"/>
+          </w:tcPr>
+          <w:p>
+            <w:r>
+              <w:t xml:space="preserve">Entrée </w:t>
+            </w:r>
+            <w:proofErr w:type="gramStart"/>
+            <w:r>
+              <w:t>point</w:t>
+            </w:r>
+            <w:proofErr w:type="gramEnd"/>
+            <w:r>
+              <w:t xml:space="preserve"> for the program.</w:t>
+            </w:r>
+          </w:p>
+        </w:tc>
+      </w:tr>
+      <w:tr>
+        <w:trPr>
+          <w:trHeight w:val="135"/>
+        </w:trPr>
+        <w:tc>
+          <w:tcPr>
+            <w:tcW w:w="1985" w:type="dxa"/>
+            <w:vMerge/>
+            <w:shd w:val="clear" w:color="auto" w:fill="E7E6E6" w:themeFill="background2"/>
+          </w:tcPr>
+          <w:p/>
+        </w:tc>
+        <w:tc>
+          <w:tcPr>
+            <w:tcW w:w="2552" w:type="dxa"/>
+            <w:vMerge/>
+            <w:shd w:val="clear" w:color="auto" w:fill="E7E6E6" w:themeFill="background2"/>
+          </w:tcPr>
+          <w:p/>
+        </w:tc>
+        <w:tc>
+          <w:tcPr>
+            <w:tcW w:w="3029" w:type="dxa"/>
+            <w:vMerge/>
+            <w:shd w:val="clear" w:color="auto" w:fill="E7E6E6" w:themeFill="background2"/>
+          </w:tcPr>
+          <w:p/>
+        </w:tc>
+        <w:tc>
+          <w:tcPr>
+            <w:tcW w:w="2899" w:type="dxa"/>
+            <w:shd w:val="clear" w:color="auto" w:fill="FFFFFF" w:themeFill="background1"/>
+          </w:tcPr>
+          <w:p>
+            <w:proofErr w:type="spellStart"/>
+            <w:proofErr w:type="gramStart"/>
+            <w:r>
+              <w:t>StartScreen</w:t>
+            </w:r>
+            <w:proofErr w:type="spellEnd"/>
+            <w:r>
+              <w:t>(</w:t>
+            </w:r>
+            <w:proofErr w:type="gramEnd"/>
+            <w:r>
+              <w:t>)</w:t>
+            </w:r>
+          </w:p>
+        </w:tc>
+        <w:tc>
+          <w:tcPr>
+            <w:tcW w:w="2336" w:type="dxa"/>
+            <w:shd w:val="clear" w:color="auto" w:fill="FFFFFF" w:themeFill="background1"/>
+          </w:tcPr>
+          <w:p>
+            <w:r>
+              <w:t>Show player instructions.</w:t>
+            </w:r>
+          </w:p>
+        </w:tc>
+        <w:tc>
+          <w:tcPr>
+            <w:tcW w:w="2003" w:type="dxa"/>
+            <w:vMerge/>
+            <w:shd w:val="clear" w:color="auto" w:fill="E7E6E6" w:themeFill="background2"/>
+          </w:tcPr>
+          <w:p/>
+        </w:tc>
+      </w:tr>
+      <w:tr>
+        <w:trPr>
+          <w:trHeight w:val="135"/>
+        </w:trPr>
+        <w:tc>
+          <w:tcPr>
+            <w:tcW w:w="1985" w:type="dxa"/>
+            <w:vMerge/>
+          </w:tcPr>
+          <w:p/>
+        </w:tc>
+        <w:tc>
+          <w:tcPr>
+            <w:tcW w:w="2552" w:type="dxa"/>
+            <w:vMerge/>
+          </w:tcPr>
+          <w:p/>
+        </w:tc>
+        <w:tc>
+          <w:tcPr>
+            <w:tcW w:w="3029" w:type="dxa"/>
+            <w:vMerge/>
+          </w:tcPr>
+          <w:p/>
+        </w:tc>
+        <w:tc>
+          <w:tcPr>
+            <w:tcW w:w="2899" w:type="dxa"/>
+            <w:shd w:val="clear" w:color="auto" w:fill="FFFFFF" w:themeFill="background1"/>
+          </w:tcPr>
+          <w:p>
+            <w:proofErr w:type="spellStart"/>
+            <w:proofErr w:type="gramStart"/>
+            <w:r>
+              <w:t>StartTimer</w:t>
+            </w:r>
+            <w:proofErr w:type="spellEnd"/>
+            <w:r>
+              <w:t>(</w:t>
+            </w:r>
+            <w:proofErr w:type="gramEnd"/>
+            <w:r>
+              <w:t>)</w:t>
+            </w:r>
+          </w:p>
+        </w:tc>
+        <w:tc>
+          <w:tcPr>
+            <w:tcW w:w="2336" w:type="dxa"/>
+            <w:shd w:val="clear" w:color="auto" w:fill="FFFFFF" w:themeFill="background1"/>
+          </w:tcPr>
+          <w:p>
+            <w:r>
+              <w:t>Start the timer delegate.</w:t>
+            </w:r>
+          </w:p>
+        </w:tc>
+        <w:tc>
+          <w:tcPr>
+            <w:tcW w:w="2003" w:type="dxa"/>
+            <w:vMerge/>
+          </w:tcPr>
+          <w:p/>
         </w:tc>
       </w:tr>
       <w:tr>
@@ -1293,14 +2820,40 @@
         <w:tc>
           <w:tcPr>
             <w:tcW w:w="1985" w:type="dxa"/>
-            <w:vMerge/>
-            <w:shd w:val="clear" w:color="auto" w:fill="E7E6E6" w:themeFill="background2"/>
-          </w:tcPr>
-          <w:p/>
-        </w:tc>
-        <w:tc>
-          <w:tcPr>
-            <w:tcW w:w="2552" w:type="dxa"/>
+            <w:vMerge w:val="restart"/>
+            <w:shd w:val="clear" w:color="auto" w:fill="E7E6E6" w:themeFill="background2"/>
+          </w:tcPr>
+          <w:p>
+            <w:r>
+              <w:t>Room</w:t>
+            </w:r>
+          </w:p>
+        </w:tc>
+        <w:tc>
+          <w:tcPr>
+            <w:tcW w:w="2552" w:type="dxa"/>
+            <w:shd w:val="clear" w:color="auto" w:fill="E7E6E6" w:themeFill="background2"/>
+          </w:tcPr>
+          <w:p>
+            <w:r>
+              <w:t>-Temperature</w:t>
+            </w:r>
+          </w:p>
+        </w:tc>
+        <w:tc>
+          <w:tcPr>
+            <w:tcW w:w="3029" w:type="dxa"/>
+            <w:shd w:val="clear" w:color="auto" w:fill="E7E6E6" w:themeFill="background2"/>
+          </w:tcPr>
+          <w:p>
+            <w:r>
+              <w:t>Temperature of the room</w:t>
+            </w:r>
+          </w:p>
+        </w:tc>
+        <w:tc>
+          <w:tcPr>
+            <w:tcW w:w="2899" w:type="dxa"/>
             <w:shd w:val="clear" w:color="auto" w:fill="E7E6E6" w:themeFill="background2"/>
           </w:tcPr>
           <w:p>
@@ -1308,46 +2861,44 @@
               <w:t>+</w:t>
             </w:r>
             <w:proofErr w:type="spellStart"/>
-            <w:r>
-              <w:t>FireEngineConstants</w:t>
-            </w:r>
-            <w:proofErr w:type="spellEnd"/>
-          </w:p>
-        </w:tc>
-        <w:tc>
-          <w:tcPr>
-            <w:tcW w:w="3029" w:type="dxa"/>
-            <w:shd w:val="clear" w:color="auto" w:fill="E7E6E6" w:themeFill="background2"/>
-          </w:tcPr>
-          <w:p>
-            <w:r>
-              <w:t>Fire engine class related constants.</w:t>
-            </w:r>
-          </w:p>
-        </w:tc>
-        <w:tc>
-          <w:tcPr>
-            <w:tcW w:w="2899" w:type="dxa"/>
-            <w:vMerge/>
-            <w:shd w:val="clear" w:color="auto" w:fill="E7E6E6" w:themeFill="background2"/>
-          </w:tcPr>
-          <w:p/>
+            <w:proofErr w:type="gramStart"/>
+            <w:r>
+              <w:t>HeatUpRoom</w:t>
+            </w:r>
+            <w:proofErr w:type="spellEnd"/>
+            <w:r>
+              <w:t>(</w:t>
+            </w:r>
+            <w:proofErr w:type="gramEnd"/>
+            <w:r>
+              <w:t>)</w:t>
+            </w:r>
+          </w:p>
         </w:tc>
         <w:tc>
           <w:tcPr>
             <w:tcW w:w="2336" w:type="dxa"/>
-            <w:vMerge/>
-            <w:shd w:val="clear" w:color="auto" w:fill="E7E6E6" w:themeFill="background2"/>
-          </w:tcPr>
-          <w:p/>
+            <w:shd w:val="clear" w:color="auto" w:fill="E7E6E6" w:themeFill="background2"/>
+          </w:tcPr>
+          <w:p>
+            <w:r>
+              <w:t>Heats up the room, called by delegate.</w:t>
+            </w:r>
+          </w:p>
         </w:tc>
         <w:tc>
           <w:tcPr>
             <w:tcW w:w="2003" w:type="dxa"/>
-            <w:vMerge/>
-            <w:shd w:val="clear" w:color="auto" w:fill="E7E6E6" w:themeFill="background2"/>
-          </w:tcPr>
-          <w:p/>
+            <w:vMerge w:val="restart"/>
+            <w:shd w:val="clear" w:color="auto" w:fill="E7E6E6" w:themeFill="background2"/>
+          </w:tcPr>
+          <w:p>
+            <w:r>
+              <w:t>Has a temperature and can heat up and cooldown.</w:t>
+            </w:r>
+            <w:bookmarkStart w:id="0" w:name="_GoBack"/>
+            <w:bookmarkEnd w:id="0"/>
+          </w:p>
         </w:tc>
       </w:tr>
       <w:tr>
@@ -1373,15 +2924,7 @@
             </w:r>
             <w:proofErr w:type="spellStart"/>
             <w:r>
-              <w:t>RoomStates</w:t>
-            </w:r>
-            <w:proofErr w:type="spellEnd"/>
-            <w:r>
-              <w:t xml:space="preserve">: </w:t>
-            </w:r>
-            <w:proofErr w:type="spellStart"/>
-            <w:r>
-              <w:t>Enum</w:t>
+              <w:t>RoomNumber</w:t>
             </w:r>
             <w:proofErr w:type="spellEnd"/>
           </w:p>
@@ -1393,1472 +2936,45 @@
           </w:tcPr>
           <w:p>
             <w:r>
-              <w:t>Room states and their respective temperature ranges</w:t>
-            </w:r>
-            <w:r>
-              <w:t>.</w:t>
+              <w:t>Room number as resolved by list creation.</w:t>
             </w:r>
           </w:p>
         </w:tc>
         <w:tc>
           <w:tcPr>
             <w:tcW w:w="2899" w:type="dxa"/>
-            <w:vMerge/>
-            <w:shd w:val="clear" w:color="auto" w:fill="E7E6E6" w:themeFill="background2"/>
-          </w:tcPr>
-          <w:p/>
+            <w:shd w:val="clear" w:color="auto" w:fill="E7E6E6" w:themeFill="background2"/>
+          </w:tcPr>
+          <w:p>
+            <w:r>
+              <w:t>+</w:t>
+            </w:r>
+            <w:proofErr w:type="spellStart"/>
+            <w:r>
+              <w:t>CooldownRoom</w:t>
+            </w:r>
+            <w:proofErr w:type="spellEnd"/>
+            <w:r>
+              <w:t>(Coolant)</w:t>
+            </w:r>
+          </w:p>
         </w:tc>
         <w:tc>
           <w:tcPr>
             <w:tcW w:w="2336" w:type="dxa"/>
-            <w:vMerge/>
-            <w:shd w:val="clear" w:color="auto" w:fill="E7E6E6" w:themeFill="background2"/>
-          </w:tcPr>
-          <w:p/>
+            <w:shd w:val="clear" w:color="auto" w:fill="E7E6E6" w:themeFill="background2"/>
+          </w:tcPr>
+          <w:p>
+            <w:r>
+              <w:t>Room is cool down by the amount of.</w:t>
+            </w:r>
+          </w:p>
         </w:tc>
         <w:tc>
           <w:tcPr>
             <w:tcW w:w="2003" w:type="dxa"/>
             <w:vMerge/>
             <w:shd w:val="clear" w:color="auto" w:fill="E7E6E6" w:themeFill="background2"/>
-          </w:tcPr>
-          <w:p/>
-        </w:tc>
-      </w:tr>
-      <w:tr>
-        <w:trPr>
-          <w:trHeight w:val="377"/>
-        </w:trPr>
-        <w:tc>
-          <w:tcPr>
-            <w:tcW w:w="1985" w:type="dxa"/>
-            <w:vMerge w:val="restart"/>
-          </w:tcPr>
-          <w:p>
-            <w:r>
-              <w:t>Fire Engine</w:t>
-            </w:r>
-          </w:p>
-        </w:tc>
-        <w:tc>
-          <w:tcPr>
-            <w:tcW w:w="2552" w:type="dxa"/>
-          </w:tcPr>
-          <w:p>
-            <w:r>
-              <w:t>+</w:t>
-            </w:r>
-            <w:proofErr w:type="spellStart"/>
-            <w:r>
-              <w:t>EngineID</w:t>
-            </w:r>
-            <w:proofErr w:type="spellEnd"/>
-          </w:p>
-        </w:tc>
-        <w:tc>
-          <w:tcPr>
-            <w:tcW w:w="3029" w:type="dxa"/>
-          </w:tcPr>
-          <w:p>
-            <w:r>
-              <w:t>Used to identify the fire engine</w:t>
-            </w:r>
-            <w:r>
-              <w:t>.</w:t>
-            </w:r>
-          </w:p>
-        </w:tc>
-        <w:tc>
-          <w:tcPr>
-            <w:tcW w:w="2899" w:type="dxa"/>
-          </w:tcPr>
-          <w:p>
-            <w:r>
-              <w:t>+</w:t>
-            </w:r>
-            <w:proofErr w:type="spellStart"/>
-            <w:proofErr w:type="gramStart"/>
-            <w:r>
-              <w:t>CooldownRoom</w:t>
-            </w:r>
-            <w:proofErr w:type="spellEnd"/>
-            <w:r>
-              <w:t>(</w:t>
-            </w:r>
-            <w:proofErr w:type="gramEnd"/>
-            <w:r>
-              <w:t>):</w:t>
-            </w:r>
-          </w:p>
-        </w:tc>
-        <w:tc>
-          <w:tcPr>
-            <w:tcW w:w="2336" w:type="dxa"/>
-          </w:tcPr>
-          <w:p>
-            <w:r>
-              <w:t>Reduce the temperature of a room.</w:t>
-            </w:r>
-          </w:p>
-        </w:tc>
-        <w:tc>
-          <w:tcPr>
-            <w:tcW w:w="2003" w:type="dxa"/>
-            <w:vMerge w:val="restart"/>
-          </w:tcPr>
-          <w:p>
-            <w:r>
-              <w:t>The fire engine is the object used to prevent the rooms from heating.</w:t>
-            </w:r>
-          </w:p>
-        </w:tc>
-      </w:tr>
-      <w:tr>
-        <w:trPr>
-          <w:trHeight w:val="67"/>
-        </w:trPr>
-        <w:tc>
-          <w:tcPr>
-            <w:tcW w:w="1985" w:type="dxa"/>
-            <w:vMerge/>
-          </w:tcPr>
-          <w:p/>
-        </w:tc>
-        <w:tc>
-          <w:tcPr>
-            <w:tcW w:w="2552" w:type="dxa"/>
-          </w:tcPr>
-          <w:p>
-            <w:r>
-              <w:t>-</w:t>
-            </w:r>
-            <w:proofErr w:type="spellStart"/>
-            <w:r>
-              <w:t>TargetRoom</w:t>
-            </w:r>
-            <w:proofErr w:type="spellEnd"/>
-          </w:p>
-        </w:tc>
-        <w:tc>
-          <w:tcPr>
-            <w:tcW w:w="3029" w:type="dxa"/>
-          </w:tcPr>
-          <w:p>
-            <w:r>
-              <w:t>Room to cool down</w:t>
-            </w:r>
-            <w:r>
-              <w:t>.</w:t>
-            </w:r>
-          </w:p>
-        </w:tc>
-        <w:tc>
-          <w:tcPr>
-            <w:tcW w:w="2899" w:type="dxa"/>
-          </w:tcPr>
-          <w:p>
-            <w:r>
-              <w:t>+</w:t>
-            </w:r>
-            <w:proofErr w:type="spellStart"/>
-            <w:r>
-              <w:t>GotoRoom</w:t>
-            </w:r>
-            <w:proofErr w:type="spellEnd"/>
-            <w:r>
-              <w:t>(room)</w:t>
-            </w:r>
-          </w:p>
-        </w:tc>
-        <w:tc>
-          <w:tcPr>
-            <w:tcW w:w="2336" w:type="dxa"/>
-          </w:tcPr>
-          <w:p>
-            <w:r>
-              <w:t>Change status to on-call and room reference</w:t>
-            </w:r>
-            <w:r>
-              <w:t>.</w:t>
-            </w:r>
-          </w:p>
-        </w:tc>
-        <w:tc>
-          <w:tcPr>
-            <w:tcW w:w="2003" w:type="dxa"/>
-            <w:vMerge/>
-          </w:tcPr>
-          <w:p/>
-        </w:tc>
-      </w:tr>
-      <w:tr>
-        <w:trPr>
-          <w:trHeight w:val="67"/>
-        </w:trPr>
-        <w:tc>
-          <w:tcPr>
-            <w:tcW w:w="1985" w:type="dxa"/>
-            <w:vMerge/>
-          </w:tcPr>
-          <w:p/>
-        </w:tc>
-        <w:tc>
-          <w:tcPr>
-            <w:tcW w:w="2552" w:type="dxa"/>
-          </w:tcPr>
-          <w:p>
-            <w:r>
-              <w:t>-</w:t>
-            </w:r>
-            <w:proofErr w:type="spellStart"/>
-            <w:r>
-              <w:t>CoolantLevel</w:t>
-            </w:r>
-            <w:proofErr w:type="spellEnd"/>
-          </w:p>
-        </w:tc>
-        <w:tc>
-          <w:tcPr>
-            <w:tcW w:w="3029" w:type="dxa"/>
-          </w:tcPr>
-          <w:p>
-            <w:r>
-              <w:t>Amount of coolant remaining</w:t>
-            </w:r>
-            <w:r>
-              <w:t>.</w:t>
-            </w:r>
-          </w:p>
-        </w:tc>
-        <w:tc>
-          <w:tcPr>
-            <w:tcW w:w="2899" w:type="dxa"/>
-          </w:tcPr>
-          <w:p>
-            <w:r>
-              <w:t>+</w:t>
-            </w:r>
-            <w:proofErr w:type="spellStart"/>
-            <w:proofErr w:type="gramStart"/>
-            <w:r>
-              <w:t>RefillEngine</w:t>
-            </w:r>
-            <w:proofErr w:type="spellEnd"/>
-            <w:r>
-              <w:t>(</w:t>
-            </w:r>
-            <w:proofErr w:type="gramEnd"/>
-            <w:r>
-              <w:t>)</w:t>
-            </w:r>
-          </w:p>
-        </w:tc>
-        <w:tc>
-          <w:tcPr>
-            <w:tcW w:w="2336" w:type="dxa"/>
-          </w:tcPr>
-          <w:p>
-            <w:r>
-              <w:t>Sets coolant to max if status is stationed.</w:t>
-            </w:r>
-          </w:p>
-          <w:p/>
-        </w:tc>
-        <w:tc>
-          <w:tcPr>
-            <w:tcW w:w="2003" w:type="dxa"/>
-            <w:vMerge/>
-          </w:tcPr>
-          <w:p/>
-        </w:tc>
-      </w:tr>
-      <w:tr>
-        <w:trPr>
-          <w:trHeight w:val="135"/>
-        </w:trPr>
-        <w:tc>
-          <w:tcPr>
-            <w:tcW w:w="1985" w:type="dxa"/>
-            <w:vMerge/>
-          </w:tcPr>
-          <w:p/>
-        </w:tc>
-        <w:tc>
-          <w:tcPr>
-            <w:tcW w:w="2552" w:type="dxa"/>
-            <w:vMerge w:val="restart"/>
-          </w:tcPr>
-          <w:p>
-            <w:r>
-              <w:t>-</w:t>
-            </w:r>
-            <w:proofErr w:type="spellStart"/>
-            <w:r>
-              <w:t>EngineStatus</w:t>
-            </w:r>
-            <w:proofErr w:type="spellEnd"/>
-          </w:p>
-        </w:tc>
-        <w:tc>
-          <w:tcPr>
-            <w:tcW w:w="3029" w:type="dxa"/>
-            <w:vMerge w:val="restart"/>
-          </w:tcPr>
-          <w:p>
-            <w:proofErr w:type="spellStart"/>
-            <w:r>
-              <w:t>e.g</w:t>
-            </w:r>
-            <w:proofErr w:type="spellEnd"/>
-            <w:r>
-              <w:t xml:space="preserve"> on-call, stationed</w:t>
-            </w:r>
-            <w:r>
-              <w:t>. Can be used to drive logic via states.</w:t>
-            </w:r>
-          </w:p>
-        </w:tc>
-        <w:tc>
-          <w:tcPr>
-            <w:tcW w:w="2899" w:type="dxa"/>
-          </w:tcPr>
-          <w:p>
-            <w:r>
-              <w:t>+</w:t>
-            </w:r>
-            <w:proofErr w:type="spellStart"/>
-            <w:proofErr w:type="gramStart"/>
-            <w:r>
-              <w:t>GotoStation</w:t>
-            </w:r>
-            <w:proofErr w:type="spellEnd"/>
-            <w:r>
-              <w:t>(</w:t>
-            </w:r>
-            <w:proofErr w:type="gramEnd"/>
-            <w:r>
-              <w:t>)</w:t>
-            </w:r>
-          </w:p>
-        </w:tc>
-        <w:tc>
-          <w:tcPr>
-            <w:tcW w:w="2336" w:type="dxa"/>
-          </w:tcPr>
-          <w:p>
-            <w:r>
-              <w:t>Set the engines status to stationed.</w:t>
-            </w:r>
-          </w:p>
-        </w:tc>
-        <w:tc>
-          <w:tcPr>
-            <w:tcW w:w="2003" w:type="dxa"/>
-            <w:vMerge/>
-          </w:tcPr>
-          <w:p/>
-        </w:tc>
-      </w:tr>
-      <w:tr>
-        <w:trPr>
-          <w:trHeight w:val="135"/>
-        </w:trPr>
-        <w:tc>
-          <w:tcPr>
-            <w:tcW w:w="1985" w:type="dxa"/>
-            <w:vMerge/>
-          </w:tcPr>
-          <w:p/>
-        </w:tc>
-        <w:tc>
-          <w:tcPr>
-            <w:tcW w:w="2552" w:type="dxa"/>
-            <w:vMerge/>
-          </w:tcPr>
-          <w:p/>
-        </w:tc>
-        <w:tc>
-          <w:tcPr>
-            <w:tcW w:w="3029" w:type="dxa"/>
-            <w:vMerge/>
-          </w:tcPr>
-          <w:p/>
-        </w:tc>
-        <w:tc>
-          <w:tcPr>
-            <w:tcW w:w="2899" w:type="dxa"/>
-          </w:tcPr>
-          <w:p>
-            <w:r>
-              <w:t>+</w:t>
-            </w:r>
-            <w:proofErr w:type="spellStart"/>
-            <w:proofErr w:type="gramStart"/>
-            <w:r>
-              <w:t>EngineReport</w:t>
-            </w:r>
-            <w:proofErr w:type="spellEnd"/>
-            <w:r>
-              <w:t>(</w:t>
-            </w:r>
-            <w:proofErr w:type="gramEnd"/>
-            <w:r>
-              <w:t>)</w:t>
-            </w:r>
-          </w:p>
-        </w:tc>
-        <w:tc>
-          <w:tcPr>
-            <w:tcW w:w="2336" w:type="dxa"/>
-          </w:tcPr>
-          <w:p>
-            <w:r>
-              <w:t>Lists the</w:t>
-            </w:r>
-            <w:r>
-              <w:t xml:space="preserve"> engine’s</w:t>
-            </w:r>
-            <w:r>
-              <w:t xml:space="preserve"> coolant levels, status and </w:t>
-            </w:r>
-            <w:r>
-              <w:t>the target room’s: status and temperature.</w:t>
-            </w:r>
-          </w:p>
-        </w:tc>
-        <w:tc>
-          <w:tcPr>
-            <w:tcW w:w="2003" w:type="dxa"/>
-            <w:vMerge/>
-          </w:tcPr>
-          <w:p/>
-        </w:tc>
-      </w:tr>
-      <w:tr>
-        <w:trPr>
-          <w:trHeight w:val="285"/>
-        </w:trPr>
-        <w:tc>
-          <w:tcPr>
-            <w:tcW w:w="1985" w:type="dxa"/>
-            <w:vMerge w:val="restart"/>
-            <w:shd w:val="clear" w:color="auto" w:fill="E7E6E6" w:themeFill="background2"/>
-          </w:tcPr>
-          <w:p>
-            <w:r>
-              <w:t>Game</w:t>
-            </w:r>
-          </w:p>
-        </w:tc>
-        <w:tc>
-          <w:tcPr>
-            <w:tcW w:w="2552" w:type="dxa"/>
-            <w:shd w:val="clear" w:color="auto" w:fill="E7E6E6" w:themeFill="background2"/>
-          </w:tcPr>
-          <w:p>
-            <w:r>
-              <w:t>+</w:t>
-            </w:r>
-            <w:proofErr w:type="spellStart"/>
-            <w:r>
-              <w:t>IsPlaying</w:t>
-            </w:r>
-            <w:proofErr w:type="spellEnd"/>
-            <w:r>
-              <w:t>: bool</w:t>
-            </w:r>
-          </w:p>
-        </w:tc>
-        <w:tc>
-          <w:tcPr>
-            <w:tcW w:w="3029" w:type="dxa"/>
-            <w:shd w:val="clear" w:color="auto" w:fill="E7E6E6" w:themeFill="background2"/>
-          </w:tcPr>
-          <w:p>
-            <w:r>
-              <w:t>Boolean resolved by motel that notates if the game is playing.</w:t>
-            </w:r>
-          </w:p>
-        </w:tc>
-        <w:tc>
-          <w:tcPr>
-            <w:tcW w:w="2899" w:type="dxa"/>
-            <w:shd w:val="clear" w:color="auto" w:fill="E7E6E6" w:themeFill="background2"/>
-          </w:tcPr>
-          <w:p>
-            <w:r>
-              <w:t>+</w:t>
-            </w:r>
-            <w:proofErr w:type="spellStart"/>
-            <w:r>
-              <w:t>TickMethod</w:t>
-            </w:r>
-            <w:proofErr w:type="spellEnd"/>
-          </w:p>
-        </w:tc>
-        <w:tc>
-          <w:tcPr>
-            <w:tcW w:w="2336" w:type="dxa"/>
-            <w:shd w:val="clear" w:color="auto" w:fill="E7E6E6" w:themeFill="background2"/>
-          </w:tcPr>
-          <w:p>
-            <w:r>
-              <w:t>Tick method calls motel room delegate operations and the fire engine cooling.</w:t>
-            </w:r>
-          </w:p>
-        </w:tc>
-        <w:tc>
-          <w:tcPr>
-            <w:tcW w:w="2003" w:type="dxa"/>
-            <w:vMerge w:val="restart"/>
-            <w:shd w:val="clear" w:color="auto" w:fill="E7E6E6" w:themeFill="background2"/>
-          </w:tcPr>
-          <w:p>
-            <w:r>
-              <w:t>Contains the game objects motel and fire engine. As we the main tick body.</w:t>
-            </w:r>
-          </w:p>
-        </w:tc>
-      </w:tr>
-      <w:tr>
-        <w:trPr>
-          <w:trHeight w:val="67"/>
-        </w:trPr>
-        <w:tc>
-          <w:tcPr>
-            <w:tcW w:w="1985" w:type="dxa"/>
-            <w:vMerge/>
-            <w:shd w:val="clear" w:color="auto" w:fill="E7E6E6" w:themeFill="background2"/>
-          </w:tcPr>
-          <w:p/>
-        </w:tc>
-        <w:tc>
-          <w:tcPr>
-            <w:tcW w:w="2552" w:type="dxa"/>
-            <w:shd w:val="clear" w:color="auto" w:fill="E7E6E6" w:themeFill="background2"/>
-          </w:tcPr>
-          <w:p>
-            <w:r>
-              <w:t>-Motel</w:t>
-            </w:r>
-          </w:p>
-        </w:tc>
-        <w:tc>
-          <w:tcPr>
-            <w:tcW w:w="3029" w:type="dxa"/>
-            <w:shd w:val="clear" w:color="auto" w:fill="E7E6E6" w:themeFill="background2"/>
-          </w:tcPr>
-          <w:p>
-            <w:r>
-              <w:t>Reference to motel</w:t>
-            </w:r>
-          </w:p>
-        </w:tc>
-        <w:tc>
-          <w:tcPr>
-            <w:tcW w:w="2899" w:type="dxa"/>
-            <w:shd w:val="clear" w:color="auto" w:fill="E7E6E6" w:themeFill="background2"/>
-          </w:tcPr>
-          <w:p>
-            <w:r>
-              <w:t>+</w:t>
-            </w:r>
-            <w:proofErr w:type="spellStart"/>
-            <w:r>
-              <w:t>CommandMethods</w:t>
-            </w:r>
-            <w:proofErr w:type="spellEnd"/>
-          </w:p>
-        </w:tc>
-        <w:tc>
-          <w:tcPr>
-            <w:tcW w:w="2336" w:type="dxa"/>
-            <w:shd w:val="clear" w:color="auto" w:fill="E7E6E6" w:themeFill="background2"/>
-          </w:tcPr>
-          <w:p>
-            <w:r>
-              <w:t>Routes command messages to objects.</w:t>
-            </w:r>
-          </w:p>
-        </w:tc>
-        <w:tc>
-          <w:tcPr>
-            <w:tcW w:w="2003" w:type="dxa"/>
-            <w:vMerge/>
-            <w:shd w:val="clear" w:color="auto" w:fill="E7E6E6" w:themeFill="background2"/>
-          </w:tcPr>
-          <w:p/>
-        </w:tc>
-      </w:tr>
-      <w:tr>
-        <w:trPr>
-          <w:trHeight w:val="67"/>
-        </w:trPr>
-        <w:tc>
-          <w:tcPr>
-            <w:tcW w:w="1985" w:type="dxa"/>
-            <w:vMerge/>
-            <w:shd w:val="clear" w:color="auto" w:fill="E7E6E6" w:themeFill="background2"/>
-          </w:tcPr>
-          <w:p/>
-        </w:tc>
-        <w:tc>
-          <w:tcPr>
-            <w:tcW w:w="2552" w:type="dxa"/>
-            <w:shd w:val="clear" w:color="auto" w:fill="E7E6E6" w:themeFill="background2"/>
-          </w:tcPr>
-          <w:p>
-            <w:r>
-              <w:t>-</w:t>
-            </w:r>
-            <w:proofErr w:type="spellStart"/>
-            <w:r>
-              <w:t>FireEngine</w:t>
-            </w:r>
-            <w:proofErr w:type="spellEnd"/>
-          </w:p>
-        </w:tc>
-        <w:tc>
-          <w:tcPr>
-            <w:tcW w:w="3029" w:type="dxa"/>
-            <w:shd w:val="clear" w:color="auto" w:fill="E7E6E6" w:themeFill="background2"/>
-          </w:tcPr>
-          <w:p>
-            <w:r>
-              <w:t xml:space="preserve">Reference to </w:t>
-            </w:r>
-            <w:proofErr w:type="spellStart"/>
-            <w:r>
-              <w:t>FireEngine</w:t>
-            </w:r>
-            <w:proofErr w:type="spellEnd"/>
-          </w:p>
-        </w:tc>
-        <w:tc>
-          <w:tcPr>
-            <w:tcW w:w="2899" w:type="dxa"/>
-            <w:shd w:val="clear" w:color="auto" w:fill="E7E6E6" w:themeFill="background2"/>
-          </w:tcPr>
-          <w:p>
-            <w:r>
-              <w:t>-</w:t>
-            </w:r>
-            <w:proofErr w:type="spellStart"/>
-            <w:r>
-              <w:t>CheckGameEnd</w:t>
-            </w:r>
-            <w:proofErr w:type="spellEnd"/>
-          </w:p>
-        </w:tc>
-        <w:tc>
-          <w:tcPr>
-            <w:tcW w:w="2336" w:type="dxa"/>
-            <w:shd w:val="clear" w:color="auto" w:fill="E7E6E6" w:themeFill="background2"/>
-          </w:tcPr>
-          <w:p>
-            <w:r>
-              <w:t>Calls motel to check for game end conditions.</w:t>
-            </w:r>
-          </w:p>
-        </w:tc>
-        <w:tc>
-          <w:tcPr>
-            <w:tcW w:w="2003" w:type="dxa"/>
-            <w:vMerge/>
-            <w:shd w:val="clear" w:color="auto" w:fill="E7E6E6" w:themeFill="background2"/>
-          </w:tcPr>
-          <w:p/>
-        </w:tc>
-      </w:tr>
-      <w:tr>
-        <w:trPr>
-          <w:trHeight w:val="135"/>
-        </w:trPr>
-        <w:tc>
-          <w:tcPr>
-            <w:tcW w:w="1985" w:type="dxa"/>
-            <w:vMerge w:val="restart"/>
-          </w:tcPr>
-          <w:p>
-            <w:r>
-              <w:t>Input Handler</w:t>
-            </w:r>
-          </w:p>
-        </w:tc>
-        <w:tc>
-          <w:tcPr>
-            <w:tcW w:w="2552" w:type="dxa"/>
-          </w:tcPr>
-          <w:p>
-            <w:r>
-              <w:t>-</w:t>
-            </w:r>
-            <w:proofErr w:type="spellStart"/>
-            <w:r>
-              <w:t>GameRef</w:t>
-            </w:r>
-            <w:proofErr w:type="spellEnd"/>
-          </w:p>
-        </w:tc>
-        <w:tc>
-          <w:tcPr>
-            <w:tcW w:w="3029" w:type="dxa"/>
-          </w:tcPr>
-          <w:p>
-            <w:r>
-              <w:t>Game passes a reference of self.</w:t>
-            </w:r>
-          </w:p>
-        </w:tc>
-        <w:tc>
-          <w:tcPr>
-            <w:tcW w:w="2899" w:type="dxa"/>
-          </w:tcPr>
-          <w:p>
-            <w:r>
-              <w:t>+</w:t>
-            </w:r>
-            <w:proofErr w:type="spellStart"/>
-            <w:proofErr w:type="gramStart"/>
-            <w:r>
-              <w:t>GetUserInput</w:t>
-            </w:r>
-            <w:proofErr w:type="spellEnd"/>
-            <w:r>
-              <w:t>(</w:t>
-            </w:r>
-            <w:proofErr w:type="gramEnd"/>
-            <w:r>
-              <w:t>)</w:t>
-            </w:r>
-          </w:p>
-        </w:tc>
-        <w:tc>
-          <w:tcPr>
-            <w:tcW w:w="2336" w:type="dxa"/>
-          </w:tcPr>
-          <w:p>
-            <w:r>
-              <w:t>While game is playing wait for user input.</w:t>
-            </w:r>
-          </w:p>
-        </w:tc>
-        <w:tc>
-          <w:tcPr>
-            <w:tcW w:w="2003" w:type="dxa"/>
-            <w:vMerge w:val="restart"/>
-          </w:tcPr>
-          <w:p>
-            <w:r>
-              <w:t>Used to interface command objects with the game.</w:t>
-            </w:r>
-          </w:p>
-        </w:tc>
-      </w:tr>
-      <w:tr>
-        <w:trPr>
-          <w:trHeight w:val="135"/>
-        </w:trPr>
-        <w:tc>
-          <w:tcPr>
-            <w:tcW w:w="1985" w:type="dxa"/>
-            <w:vMerge/>
-          </w:tcPr>
-          <w:p/>
-        </w:tc>
-        <w:tc>
-          <w:tcPr>
-            <w:tcW w:w="2552" w:type="dxa"/>
-          </w:tcPr>
-          <w:p>
-            <w:r>
-              <w:t>-Parser</w:t>
-            </w:r>
-          </w:p>
-        </w:tc>
-        <w:tc>
-          <w:tcPr>
-            <w:tcW w:w="3029" w:type="dxa"/>
-          </w:tcPr>
-          <w:p>
-            <w:r>
-              <w:t>Generates Command Objects.</w:t>
-            </w:r>
-          </w:p>
-        </w:tc>
-        <w:tc>
-          <w:tcPr>
-            <w:tcW w:w="2899" w:type="dxa"/>
-          </w:tcPr>
-          <w:p>
-            <w:r>
-              <w:t>-</w:t>
-            </w:r>
-            <w:proofErr w:type="spellStart"/>
-            <w:proofErr w:type="gramStart"/>
-            <w:r>
-              <w:t>ProcessCommand</w:t>
-            </w:r>
-            <w:proofErr w:type="spellEnd"/>
-            <w:r>
-              <w:t>(</w:t>
-            </w:r>
-            <w:proofErr w:type="gramEnd"/>
-            <w:r>
-              <w:t>)</w:t>
-            </w:r>
-          </w:p>
-        </w:tc>
-        <w:tc>
-          <w:tcPr>
-            <w:tcW w:w="2336" w:type="dxa"/>
-          </w:tcPr>
-          <w:p>
-            <w:r>
-              <w:t>Change command into program action.</w:t>
-            </w:r>
-          </w:p>
-        </w:tc>
-        <w:tc>
-          <w:tcPr>
-            <w:tcW w:w="2003" w:type="dxa"/>
-            <w:vMerge/>
-          </w:tcPr>
-          <w:p/>
-        </w:tc>
-      </w:tr>
-      <w:tr>
-        <w:trPr>
-          <w:trHeight w:val="45"/>
-        </w:trPr>
-        <w:tc>
-          <w:tcPr>
-            <w:tcW w:w="1985" w:type="dxa"/>
-            <w:vMerge w:val="restart"/>
-            <w:shd w:val="clear" w:color="auto" w:fill="E7E6E6" w:themeFill="background2"/>
-          </w:tcPr>
-          <w:p>
-            <w:r>
-              <w:t>Motel</w:t>
-            </w:r>
-          </w:p>
-        </w:tc>
-        <w:tc>
-          <w:tcPr>
-            <w:tcW w:w="2552" w:type="dxa"/>
-            <w:vMerge w:val="restart"/>
-            <w:shd w:val="clear" w:color="auto" w:fill="E7E6E6" w:themeFill="background2"/>
-          </w:tcPr>
-          <w:p>
-            <w:r>
-              <w:t>+Delegate</w:t>
-            </w:r>
-          </w:p>
-        </w:tc>
-        <w:tc>
-          <w:tcPr>
-            <w:tcW w:w="3029" w:type="dxa"/>
-            <w:vMerge w:val="restart"/>
-            <w:shd w:val="clear" w:color="auto" w:fill="E7E6E6" w:themeFill="background2"/>
-          </w:tcPr>
-          <w:p>
-            <w:r>
-              <w:t>Delegate used to call heat-up method on rooms.</w:t>
-            </w:r>
-          </w:p>
-        </w:tc>
-        <w:tc>
-          <w:tcPr>
-            <w:tcW w:w="2899" w:type="dxa"/>
-            <w:shd w:val="clear" w:color="auto" w:fill="E7E6E6" w:themeFill="background2"/>
-          </w:tcPr>
-          <w:p>
-            <w:r>
-              <w:t>-</w:t>
-            </w:r>
-            <w:proofErr w:type="spellStart"/>
-            <w:proofErr w:type="gramStart"/>
-            <w:r>
-              <w:t>StartFire</w:t>
-            </w:r>
-            <w:proofErr w:type="spellEnd"/>
-            <w:r>
-              <w:t>(</w:t>
-            </w:r>
-            <w:proofErr w:type="gramEnd"/>
-            <w:r>
-              <w:t>)</w:t>
-            </w:r>
-          </w:p>
-        </w:tc>
-        <w:tc>
-          <w:tcPr>
-            <w:tcW w:w="2336" w:type="dxa"/>
-            <w:shd w:val="clear" w:color="auto" w:fill="E7E6E6" w:themeFill="background2"/>
-          </w:tcPr>
-          <w:p>
-            <w:r>
-              <w:t>Initial Room to start on fire.</w:t>
-            </w:r>
-          </w:p>
-        </w:tc>
-        <w:tc>
-          <w:tcPr>
-            <w:tcW w:w="2003" w:type="dxa"/>
-            <w:vMerge w:val="restart"/>
-            <w:shd w:val="clear" w:color="auto" w:fill="E7E6E6" w:themeFill="background2"/>
-          </w:tcPr>
-          <w:p>
-            <w:r>
-              <w:t>This class contains the list of rooms and can perform various actions on those rooms.</w:t>
-            </w:r>
-          </w:p>
-        </w:tc>
-      </w:tr>
-      <w:tr>
-        <w:trPr>
-          <w:trHeight w:val="45"/>
-        </w:trPr>
-        <w:tc>
-          <w:tcPr>
-            <w:tcW w:w="1985" w:type="dxa"/>
-            <w:vMerge/>
-            <w:shd w:val="clear" w:color="auto" w:fill="E7E6E6" w:themeFill="background2"/>
-          </w:tcPr>
-          <w:p/>
-        </w:tc>
-        <w:tc>
-          <w:tcPr>
-            <w:tcW w:w="2552" w:type="dxa"/>
-            <w:vMerge/>
-            <w:shd w:val="clear" w:color="auto" w:fill="E7E6E6" w:themeFill="background2"/>
-          </w:tcPr>
-          <w:p/>
-        </w:tc>
-        <w:tc>
-          <w:tcPr>
-            <w:tcW w:w="3029" w:type="dxa"/>
-            <w:vMerge/>
-            <w:shd w:val="clear" w:color="auto" w:fill="E7E6E6" w:themeFill="background2"/>
-          </w:tcPr>
-          <w:p/>
-        </w:tc>
-        <w:tc>
-          <w:tcPr>
-            <w:tcW w:w="2899" w:type="dxa"/>
-            <w:shd w:val="clear" w:color="auto" w:fill="E7E6E6" w:themeFill="background2"/>
-          </w:tcPr>
-          <w:p>
-            <w:r>
-              <w:t>+</w:t>
-            </w:r>
-            <w:proofErr w:type="spellStart"/>
-            <w:proofErr w:type="gramStart"/>
-            <w:r>
-              <w:t>CheckForGameEnd</w:t>
-            </w:r>
-            <w:proofErr w:type="spellEnd"/>
-            <w:r>
-              <w:t>(</w:t>
-            </w:r>
-            <w:proofErr w:type="gramEnd"/>
-            <w:r>
-              <w:t>)</w:t>
-            </w:r>
-          </w:p>
-        </w:tc>
-        <w:tc>
-          <w:tcPr>
-            <w:tcW w:w="2336" w:type="dxa"/>
-            <w:shd w:val="clear" w:color="auto" w:fill="E7E6E6" w:themeFill="background2"/>
-          </w:tcPr>
-          <w:p>
-            <w:r>
-              <w:t>Check for game end conditions.</w:t>
-            </w:r>
-          </w:p>
-        </w:tc>
-        <w:tc>
-          <w:tcPr>
-            <w:tcW w:w="2003" w:type="dxa"/>
-            <w:vMerge/>
-            <w:shd w:val="clear" w:color="auto" w:fill="E7E6E6" w:themeFill="background2"/>
-          </w:tcPr>
-          <w:p/>
-        </w:tc>
-      </w:tr>
-      <w:tr>
-        <w:trPr>
-          <w:trHeight w:val="45"/>
-        </w:trPr>
-        <w:tc>
-          <w:tcPr>
-            <w:tcW w:w="1985" w:type="dxa"/>
-            <w:vMerge/>
-            <w:shd w:val="clear" w:color="auto" w:fill="E7E6E6" w:themeFill="background2"/>
-          </w:tcPr>
-          <w:p/>
-        </w:tc>
-        <w:tc>
-          <w:tcPr>
-            <w:tcW w:w="2552" w:type="dxa"/>
-            <w:vMerge/>
-            <w:shd w:val="clear" w:color="auto" w:fill="E7E6E6" w:themeFill="background2"/>
-          </w:tcPr>
-          <w:p/>
-        </w:tc>
-        <w:tc>
-          <w:tcPr>
-            <w:tcW w:w="3029" w:type="dxa"/>
-            <w:vMerge/>
-            <w:shd w:val="clear" w:color="auto" w:fill="E7E6E6" w:themeFill="background2"/>
-          </w:tcPr>
-          <w:p/>
-        </w:tc>
-        <w:tc>
-          <w:tcPr>
-            <w:tcW w:w="2899" w:type="dxa"/>
-            <w:shd w:val="clear" w:color="auto" w:fill="E7E6E6" w:themeFill="background2"/>
-          </w:tcPr>
-          <w:p>
-            <w:r>
-              <w:t>+Add/</w:t>
-            </w:r>
-            <w:proofErr w:type="spellStart"/>
-            <w:proofErr w:type="gramStart"/>
-            <w:r>
-              <w:t>RemoveFromDelegate</w:t>
-            </w:r>
-            <w:proofErr w:type="spellEnd"/>
-            <w:r>
-              <w:t>(</w:t>
-            </w:r>
-            <w:proofErr w:type="gramEnd"/>
-            <w:r>
-              <w:t>)</w:t>
-            </w:r>
-          </w:p>
-        </w:tc>
-        <w:tc>
-          <w:tcPr>
-            <w:tcW w:w="2336" w:type="dxa"/>
-            <w:shd w:val="clear" w:color="auto" w:fill="E7E6E6" w:themeFill="background2"/>
-          </w:tcPr>
-          <w:p>
-            <w:r>
-              <w:t>First establish if room needs to be added them call an add to the delegate.</w:t>
-            </w:r>
-          </w:p>
-        </w:tc>
-        <w:tc>
-          <w:tcPr>
-            <w:tcW w:w="2003" w:type="dxa"/>
-            <w:vMerge/>
-            <w:shd w:val="clear" w:color="auto" w:fill="E7E6E6" w:themeFill="background2"/>
-          </w:tcPr>
-          <w:p/>
-        </w:tc>
-      </w:tr>
-      <w:tr>
-        <w:trPr>
-          <w:trHeight w:val="45"/>
-        </w:trPr>
-        <w:tc>
-          <w:tcPr>
-            <w:tcW w:w="1985" w:type="dxa"/>
-            <w:vMerge/>
-            <w:shd w:val="clear" w:color="auto" w:fill="E7E6E6" w:themeFill="background2"/>
-          </w:tcPr>
-          <w:p/>
-        </w:tc>
-        <w:tc>
-          <w:tcPr>
-            <w:tcW w:w="2552" w:type="dxa"/>
-            <w:vMerge w:val="restart"/>
-            <w:shd w:val="clear" w:color="auto" w:fill="E7E6E6" w:themeFill="background2"/>
-          </w:tcPr>
-          <w:p>
-            <w:r>
-              <w:t>-</w:t>
-            </w:r>
-            <w:proofErr w:type="spellStart"/>
-            <w:r>
-              <w:t>RoomList</w:t>
-            </w:r>
-            <w:proofErr w:type="spellEnd"/>
-          </w:p>
-        </w:tc>
-        <w:tc>
-          <w:tcPr>
-            <w:tcW w:w="3029" w:type="dxa"/>
-            <w:vMerge w:val="restart"/>
-            <w:shd w:val="clear" w:color="auto" w:fill="E7E6E6" w:themeFill="background2"/>
-          </w:tcPr>
-          <w:p>
-            <w:r>
-              <w:t>Contains all the rooms in the game.</w:t>
-            </w:r>
-          </w:p>
-        </w:tc>
-        <w:tc>
-          <w:tcPr>
-            <w:tcW w:w="2899" w:type="dxa"/>
-            <w:shd w:val="clear" w:color="auto" w:fill="E7E6E6" w:themeFill="background2"/>
-          </w:tcPr>
-          <w:p>
-            <w:r>
-              <w:t>+</w:t>
-            </w:r>
-            <w:proofErr w:type="spellStart"/>
-            <w:proofErr w:type="gramStart"/>
-            <w:r>
-              <w:t>ListRooms</w:t>
-            </w:r>
-            <w:proofErr w:type="spellEnd"/>
-            <w:r>
-              <w:t>(</w:t>
-            </w:r>
-            <w:proofErr w:type="gramEnd"/>
-            <w:r>
-              <w:t>)</w:t>
-            </w:r>
-          </w:p>
-        </w:tc>
-        <w:tc>
-          <w:tcPr>
-            <w:tcW w:w="2336" w:type="dxa"/>
-            <w:shd w:val="clear" w:color="auto" w:fill="E7E6E6" w:themeFill="background2"/>
-          </w:tcPr>
-          <w:p>
-            <w:r>
-              <w:t>List all the room with their temperatures and status.</w:t>
-            </w:r>
-          </w:p>
-        </w:tc>
-        <w:tc>
-          <w:tcPr>
-            <w:tcW w:w="2003" w:type="dxa"/>
-            <w:vMerge/>
-            <w:shd w:val="clear" w:color="auto" w:fill="E7E6E6" w:themeFill="background2"/>
-          </w:tcPr>
-          <w:p/>
-        </w:tc>
-      </w:tr>
-      <w:tr>
-        <w:trPr>
-          <w:trHeight w:val="45"/>
-        </w:trPr>
-        <w:tc>
-          <w:tcPr>
-            <w:tcW w:w="1985" w:type="dxa"/>
-            <w:vMerge/>
-            <w:shd w:val="clear" w:color="auto" w:fill="E7E6E6" w:themeFill="background2"/>
-          </w:tcPr>
-          <w:p/>
-        </w:tc>
-        <w:tc>
-          <w:tcPr>
-            <w:tcW w:w="2552" w:type="dxa"/>
-            <w:vMerge/>
-            <w:shd w:val="clear" w:color="auto" w:fill="E7E6E6" w:themeFill="background2"/>
-          </w:tcPr>
-          <w:p/>
-        </w:tc>
-        <w:tc>
-          <w:tcPr>
-            <w:tcW w:w="3029" w:type="dxa"/>
-            <w:vMerge/>
-            <w:shd w:val="clear" w:color="auto" w:fill="E7E6E6" w:themeFill="background2"/>
-          </w:tcPr>
-          <w:p/>
-        </w:tc>
-        <w:tc>
-          <w:tcPr>
-            <w:tcW w:w="2899" w:type="dxa"/>
-            <w:shd w:val="clear" w:color="auto" w:fill="E7E6E6" w:themeFill="background2"/>
-          </w:tcPr>
-          <w:p>
-            <w:r>
-              <w:t>+</w:t>
-            </w:r>
-            <w:proofErr w:type="spellStart"/>
-            <w:r>
-              <w:t>CalculateStates</w:t>
-            </w:r>
-            <w:proofErr w:type="spellEnd"/>
-          </w:p>
-        </w:tc>
-        <w:tc>
-          <w:tcPr>
-            <w:tcW w:w="2336" w:type="dxa"/>
-            <w:shd w:val="clear" w:color="auto" w:fill="E7E6E6" w:themeFill="background2"/>
-          </w:tcPr>
-          <w:p>
-            <w:r>
-              <w:t>Calculate the amount of rooms in each state.</w:t>
-            </w:r>
-          </w:p>
-        </w:tc>
-        <w:tc>
-          <w:tcPr>
-            <w:tcW w:w="2003" w:type="dxa"/>
-            <w:vMerge/>
-            <w:shd w:val="clear" w:color="auto" w:fill="E7E6E6" w:themeFill="background2"/>
-          </w:tcPr>
-          <w:p/>
-        </w:tc>
-      </w:tr>
-      <w:tr>
-        <w:trPr>
-          <w:trHeight w:val="45"/>
-        </w:trPr>
-        <w:tc>
-          <w:tcPr>
-            <w:tcW w:w="1985" w:type="dxa"/>
-            <w:vMerge/>
-            <w:shd w:val="clear" w:color="auto" w:fill="E7E6E6" w:themeFill="background2"/>
-          </w:tcPr>
-          <w:p/>
-        </w:tc>
-        <w:tc>
-          <w:tcPr>
-            <w:tcW w:w="2552" w:type="dxa"/>
-            <w:vMerge/>
-            <w:shd w:val="clear" w:color="auto" w:fill="E7E6E6" w:themeFill="background2"/>
-          </w:tcPr>
-          <w:p/>
-        </w:tc>
-        <w:tc>
-          <w:tcPr>
-            <w:tcW w:w="3029" w:type="dxa"/>
-            <w:vMerge/>
-            <w:shd w:val="clear" w:color="auto" w:fill="E7E6E6" w:themeFill="background2"/>
-          </w:tcPr>
-          <w:p/>
-        </w:tc>
-        <w:tc>
-          <w:tcPr>
-            <w:tcW w:w="2899" w:type="dxa"/>
-            <w:shd w:val="clear" w:color="auto" w:fill="E7E6E6" w:themeFill="background2"/>
-          </w:tcPr>
-          <w:p>
-            <w:r>
-              <w:t>-</w:t>
-            </w:r>
-            <w:proofErr w:type="spellStart"/>
-            <w:r>
-              <w:t>PrintStates</w:t>
-            </w:r>
-            <w:proofErr w:type="spellEnd"/>
-          </w:p>
-        </w:tc>
-        <w:tc>
-          <w:tcPr>
-            <w:tcW w:w="2336" w:type="dxa"/>
-            <w:shd w:val="clear" w:color="auto" w:fill="E7E6E6" w:themeFill="background2"/>
-          </w:tcPr>
-          <w:p>
-            <w:r>
-              <w:t>Print a list of states with the amount of rooms in those states.</w:t>
-            </w:r>
-          </w:p>
-        </w:tc>
-        <w:tc>
-          <w:tcPr>
-            <w:tcW w:w="2003" w:type="dxa"/>
-            <w:vMerge/>
-            <w:shd w:val="clear" w:color="auto" w:fill="E7E6E6" w:themeFill="background2"/>
-          </w:tcPr>
-          <w:p/>
-        </w:tc>
-      </w:tr>
-      <w:tr>
-        <w:tc>
-          <w:tcPr>
-            <w:tcW w:w="1985" w:type="dxa"/>
-          </w:tcPr>
-          <w:p>
-            <w:r>
-              <w:t>Parser</w:t>
-            </w:r>
-          </w:p>
-        </w:tc>
-        <w:tc>
-          <w:tcPr>
-            <w:tcW w:w="2552" w:type="dxa"/>
-          </w:tcPr>
-          <w:p>
-            <w:r>
-              <w:t>-</w:t>
-            </w:r>
-            <w:proofErr w:type="spellStart"/>
-            <w:r>
-              <w:t>UserInput</w:t>
-            </w:r>
-            <w:proofErr w:type="spellEnd"/>
-          </w:p>
-        </w:tc>
-        <w:tc>
-          <w:tcPr>
-            <w:tcW w:w="3029" w:type="dxa"/>
-          </w:tcPr>
-          <w:p>
-            <w:r>
-              <w:t>String entered by the user.</w:t>
-            </w:r>
-          </w:p>
-        </w:tc>
-        <w:tc>
-          <w:tcPr>
-            <w:tcW w:w="2899" w:type="dxa"/>
-          </w:tcPr>
-          <w:p>
-            <w:proofErr w:type="spellStart"/>
-            <w:proofErr w:type="gramStart"/>
-            <w:r>
-              <w:t>GetCommand</w:t>
-            </w:r>
-            <w:proofErr w:type="spellEnd"/>
-            <w:r>
-              <w:t>(</w:t>
-            </w:r>
-            <w:proofErr w:type="gramEnd"/>
-            <w:r>
-              <w:t>):Command</w:t>
-            </w:r>
-          </w:p>
-        </w:tc>
-        <w:tc>
-          <w:tcPr>
-            <w:tcW w:w="2336" w:type="dxa"/>
-          </w:tcPr>
-          <w:p>
-            <w:r>
-              <w:t>Creates a new command object from the player’s input.</w:t>
-            </w:r>
-          </w:p>
-        </w:tc>
-        <w:tc>
-          <w:tcPr>
-            <w:tcW w:w="2003" w:type="dxa"/>
-          </w:tcPr>
-          <w:p>
-            <w:r>
-              <w:t>Creates command object for use with input.</w:t>
-            </w:r>
-          </w:p>
-        </w:tc>
-      </w:tr>
-      <w:tr>
-        <w:trPr>
-          <w:trHeight w:val="135"/>
-        </w:trPr>
-        <w:tc>
-          <w:tcPr>
-            <w:tcW w:w="1985" w:type="dxa"/>
-            <w:vMerge w:val="restart"/>
-            <w:shd w:val="clear" w:color="auto" w:fill="E7E6E6" w:themeFill="background2"/>
-          </w:tcPr>
-          <w:p>
-            <w:r>
-              <w:t>Program</w:t>
-            </w:r>
-          </w:p>
-        </w:tc>
-        <w:tc>
-          <w:tcPr>
-            <w:tcW w:w="2552" w:type="dxa"/>
-            <w:vMerge w:val="restart"/>
-            <w:shd w:val="clear" w:color="auto" w:fill="E7E6E6" w:themeFill="background2"/>
-          </w:tcPr>
-          <w:p>
-            <w:r>
-              <w:t>-</w:t>
-            </w:r>
-            <w:proofErr w:type="spellStart"/>
-            <w:r>
-              <w:t>RefreshRate</w:t>
-            </w:r>
-            <w:proofErr w:type="spellEnd"/>
-          </w:p>
-        </w:tc>
-        <w:tc>
-          <w:tcPr>
-            <w:tcW w:w="3029" w:type="dxa"/>
-            <w:vMerge w:val="restart"/>
-            <w:shd w:val="clear" w:color="auto" w:fill="E7E6E6" w:themeFill="background2"/>
-          </w:tcPr>
-          <w:p/>
-        </w:tc>
-        <w:tc>
-          <w:tcPr>
-            <w:tcW w:w="2899" w:type="dxa"/>
-            <w:shd w:val="clear" w:color="auto" w:fill="E7E6E6" w:themeFill="background2"/>
-          </w:tcPr>
-          <w:p>
-            <w:bookmarkStart w:id="0" w:name="_GoBack"/>
-            <w:bookmarkEnd w:id="0"/>
-          </w:p>
-        </w:tc>
-        <w:tc>
-          <w:tcPr>
-            <w:tcW w:w="2336" w:type="dxa"/>
-            <w:shd w:val="clear" w:color="auto" w:fill="E7E6E6" w:themeFill="background2"/>
-          </w:tcPr>
-          <w:p/>
-        </w:tc>
-        <w:tc>
-          <w:tcPr>
-            <w:tcW w:w="2003" w:type="dxa"/>
-            <w:vMerge w:val="restart"/>
-            <w:shd w:val="clear" w:color="auto" w:fill="E7E6E6" w:themeFill="background2"/>
-          </w:tcPr>
-          <w:p/>
-        </w:tc>
-      </w:tr>
-      <w:tr>
-        <w:trPr>
-          <w:trHeight w:val="135"/>
-        </w:trPr>
-        <w:tc>
-          <w:tcPr>
-            <w:tcW w:w="1985" w:type="dxa"/>
-            <w:vMerge/>
-          </w:tcPr>
-          <w:p/>
-        </w:tc>
-        <w:tc>
-          <w:tcPr>
-            <w:tcW w:w="2552" w:type="dxa"/>
-            <w:vMerge/>
-          </w:tcPr>
-          <w:p/>
-        </w:tc>
-        <w:tc>
-          <w:tcPr>
-            <w:tcW w:w="3029" w:type="dxa"/>
-            <w:vMerge/>
-          </w:tcPr>
-          <w:p/>
-        </w:tc>
-        <w:tc>
-          <w:tcPr>
-            <w:tcW w:w="2899" w:type="dxa"/>
-            <w:shd w:val="clear" w:color="auto" w:fill="E7E6E6" w:themeFill="background2"/>
-          </w:tcPr>
-          <w:p/>
-        </w:tc>
-        <w:tc>
-          <w:tcPr>
-            <w:tcW w:w="2336" w:type="dxa"/>
-            <w:shd w:val="clear" w:color="auto" w:fill="E7E6E6" w:themeFill="background2"/>
-          </w:tcPr>
-          <w:p/>
-        </w:tc>
-        <w:tc>
-          <w:tcPr>
-            <w:tcW w:w="2003" w:type="dxa"/>
-            <w:vMerge/>
           </w:tcPr>
           <w:p/>
         </w:tc>
@@ -2870,133 +2986,92 @@
         <w:tc>
           <w:tcPr>
             <w:tcW w:w="1985" w:type="dxa"/>
-            <w:vMerge w:val="restart"/>
-          </w:tcPr>
-          <w:p>
-            <w:r>
-              <w:t>Room</w:t>
-            </w:r>
-          </w:p>
-        </w:tc>
-        <w:tc>
-          <w:tcPr>
-            <w:tcW w:w="2552" w:type="dxa"/>
-          </w:tcPr>
-          <w:p/>
+            <w:vMerge/>
+            <w:shd w:val="clear" w:color="auto" w:fill="E7E6E6" w:themeFill="background2"/>
+          </w:tcPr>
+          <w:p/>
+        </w:tc>
+        <w:tc>
+          <w:tcPr>
+            <w:tcW w:w="2552" w:type="dxa"/>
+            <w:shd w:val="clear" w:color="auto" w:fill="E7E6E6" w:themeFill="background2"/>
+          </w:tcPr>
+          <w:p>
+            <w:r>
+              <w:t>+</w:t>
+            </w:r>
+            <w:proofErr w:type="spellStart"/>
+            <w:r>
+              <w:t>CanHeatUp</w:t>
+            </w:r>
+            <w:proofErr w:type="spellEnd"/>
+          </w:p>
         </w:tc>
         <w:tc>
           <w:tcPr>
             <w:tcW w:w="3029" w:type="dxa"/>
-          </w:tcPr>
-          <w:p/>
+            <w:shd w:val="clear" w:color="auto" w:fill="E7E6E6" w:themeFill="background2"/>
+          </w:tcPr>
+          <w:p>
+            <w:r>
+              <w:t>Can the room heat up</w:t>
+            </w:r>
+          </w:p>
         </w:tc>
         <w:tc>
           <w:tcPr>
             <w:tcW w:w="2899" w:type="dxa"/>
-          </w:tcPr>
-          <w:p/>
+            <w:shd w:val="clear" w:color="auto" w:fill="E7E6E6" w:themeFill="background2"/>
+          </w:tcPr>
+          <w:p>
+            <w:r>
+              <w:t>+</w:t>
+            </w:r>
+            <w:proofErr w:type="spellStart"/>
+            <w:proofErr w:type="gramStart"/>
+            <w:r>
+              <w:t>StartOnFire</w:t>
+            </w:r>
+            <w:proofErr w:type="spellEnd"/>
+            <w:r>
+              <w:t>(</w:t>
+            </w:r>
+            <w:proofErr w:type="gramEnd"/>
+            <w:r>
+              <w:t>)</w:t>
+            </w:r>
+          </w:p>
         </w:tc>
         <w:tc>
           <w:tcPr>
             <w:tcW w:w="2336" w:type="dxa"/>
-          </w:tcPr>
-          <w:p/>
+            <w:shd w:val="clear" w:color="auto" w:fill="E7E6E6" w:themeFill="background2"/>
+          </w:tcPr>
+          <w:p>
+            <w:r>
+              <w:t>Chooses a room at random to start on fire.</w:t>
+            </w:r>
+          </w:p>
         </w:tc>
         <w:tc>
           <w:tcPr>
             <w:tcW w:w="2003" w:type="dxa"/>
-            <w:vMerge w:val="restart"/>
-          </w:tcPr>
-          <w:p/>
-        </w:tc>
-      </w:tr>
-      <w:tr>
-        <w:trPr>
-          <w:trHeight w:val="90"/>
-        </w:trPr>
-        <w:tc>
-          <w:tcPr>
-            <w:tcW w:w="1985" w:type="dxa"/>
-            <w:vMerge/>
-          </w:tcPr>
-          <w:p/>
-        </w:tc>
-        <w:tc>
-          <w:tcPr>
-            <w:tcW w:w="2552" w:type="dxa"/>
-          </w:tcPr>
-          <w:p/>
-        </w:tc>
-        <w:tc>
-          <w:tcPr>
-            <w:tcW w:w="3029" w:type="dxa"/>
-          </w:tcPr>
-          <w:p/>
-        </w:tc>
-        <w:tc>
-          <w:tcPr>
-            <w:tcW w:w="2899" w:type="dxa"/>
-          </w:tcPr>
-          <w:p/>
-        </w:tc>
-        <w:tc>
-          <w:tcPr>
-            <w:tcW w:w="2336" w:type="dxa"/>
-          </w:tcPr>
-          <w:p/>
-        </w:tc>
-        <w:tc>
-          <w:tcPr>
-            <w:tcW w:w="2003" w:type="dxa"/>
-            <w:vMerge/>
-          </w:tcPr>
-          <w:p/>
-        </w:tc>
-      </w:tr>
-      <w:tr>
-        <w:trPr>
-          <w:trHeight w:val="90"/>
-        </w:trPr>
-        <w:tc>
-          <w:tcPr>
-            <w:tcW w:w="1985" w:type="dxa"/>
-            <w:vMerge/>
-          </w:tcPr>
-          <w:p/>
-        </w:tc>
-        <w:tc>
-          <w:tcPr>
-            <w:tcW w:w="2552" w:type="dxa"/>
-          </w:tcPr>
-          <w:p/>
-        </w:tc>
-        <w:tc>
-          <w:tcPr>
-            <w:tcW w:w="3029" w:type="dxa"/>
-          </w:tcPr>
-          <w:p/>
-        </w:tc>
-        <w:tc>
-          <w:tcPr>
-            <w:tcW w:w="2899" w:type="dxa"/>
-          </w:tcPr>
-          <w:p/>
-        </w:tc>
-        <w:tc>
-          <w:tcPr>
-            <w:tcW w:w="2336" w:type="dxa"/>
-          </w:tcPr>
-          <w:p/>
-        </w:tc>
-        <w:tc>
-          <w:tcPr>
-            <w:tcW w:w="2003" w:type="dxa"/>
-            <w:vMerge/>
+            <w:vMerge/>
+            <w:shd w:val="clear" w:color="auto" w:fill="E7E6E6" w:themeFill="background2"/>
           </w:tcPr>
           <w:p/>
         </w:tc>
       </w:tr>
     </w:tbl>
+    <w:p>
+      <w:pPr>
+        <w:rPr>
+          <w:b/>
+          <w:sz w:val="24"/>
+          <w:szCs w:val="24"/>
+        </w:rPr>
+      </w:pPr>
+    </w:p>
     <w:p>
       <w:pPr>
         <w:rPr>
